--- a/App overview.docx
+++ b/App overview.docx
@@ -1,474 +1,2261 @@
 
 <file path=word/document.xml><?xml version="1.0" encoding="utf-8"?>
-<w:document xmlns:wpc="http://schemas.microsoft.com/office/word/2010/wordprocessingCanvas" xmlns:cx="http://schemas.microsoft.com/office/drawing/2014/chartex" xmlns:cx1="http://schemas.microsoft.com/office/drawing/2015/9/8/chartex" xmlns:cx2="http://schemas.microsoft.com/office/drawing/2015/10/21/chartex" xmlns:cx3="http://schemas.microsoft.com/office/drawing/2016/5/9/chartex" xmlns:cx4="http://schemas.microsoft.com/office/drawing/2016/5/10/chartex" xmlns:cx5="http://schemas.microsoft.com/office/drawing/2016/5/11/chartex" xmlns:cx6="http://schemas.microsoft.com/office/drawing/2016/5/12/chartex" xmlns:cx7="http://schemas.microsoft.com/office/drawing/2016/5/13/chartex" xmlns:cx8="http://schemas.microsoft.com/office/drawing/2016/5/14/chartex" xmlns:mc="http://schemas.openxmlformats.org/markup-compatibility/2006" xmlns:aink="http://schemas.microsoft.com/office/drawing/2016/ink" xmlns:am3d="http://schemas.microsoft.com/office/drawing/2017/model3d" xmlns:o="urn:schemas-microsoft-com:office:office" xmlns:r="http://schemas.openxmlformats.org/officeDocument/2006/relationships" xmlns:m="http://schemas.openxmlformats.org/officeDocument/2006/math" xmlns:v="urn:schemas-microsoft-com:vml" xmlns:wp14="http://schemas.microsoft.com/office/word/2010/wordprocessingDrawing" xmlns:wp="http://schemas.openxmlformats.org/drawingml/2006/wordprocessingDrawing" xmlns:w10="urn:schemas-microsoft-com:office:word" xmlns:w="http://schemas.openxmlformats.org/wordprocessingml/2006/main" xmlns:w14="http://schemas.microsoft.com/office/word/2010/wordml" xmlns:w15="http://schemas.microsoft.com/office/word/2012/wordml" xmlns:w16cex="http://schemas.microsoft.com/office/word/2018/wordml/cex" xmlns:w16cid="http://schemas.microsoft.com/office/word/2016/wordml/cid" xmlns:w16="http://schemas.microsoft.com/office/word/2018/wordml" xmlns:w16se="http://schemas.microsoft.com/office/word/2015/wordml/symex" xmlns:wpg="http://schemas.microsoft.com/office/word/2010/wordprocessingGroup" xmlns:wpi="http://schemas.microsoft.com/office/word/2010/wordprocessingInk" xmlns:wne="http://schemas.microsoft.com/office/word/2006/wordml" xmlns:wps="http://schemas.microsoft.com/office/word/2010/wordprocessingShape" mc:Ignorable="w14 w15 w16se w16cid w16 w16cex wp14">
+<w:document xmlns:wpc="http://schemas.microsoft.com/office/word/2010/wordprocessingCanvas" xmlns:mc="http://schemas.openxmlformats.org/markup-compatibility/2006" xmlns:o="urn:schemas-microsoft-com:office:office" xmlns:r="http://schemas.openxmlformats.org/officeDocument/2006/relationships" xmlns:m="http://schemas.openxmlformats.org/officeDocument/2006/math" xmlns:v="urn:schemas-microsoft-com:vml" xmlns:wp14="http://schemas.microsoft.com/office/word/2010/wordprocessingDrawing" xmlns:wp="http://schemas.openxmlformats.org/drawingml/2006/wordprocessingDrawing" xmlns:w10="urn:schemas-microsoft-com:office:word" xmlns:w="http://schemas.openxmlformats.org/wordprocessingml/2006/main" xmlns:w14="http://schemas.microsoft.com/office/word/2010/wordml" xmlns:w15="http://schemas.microsoft.com/office/word/2012/wordml" xmlns:wpg="http://schemas.microsoft.com/office/word/2010/wordprocessingGroup" xmlns:wpi="http://schemas.microsoft.com/office/word/2010/wordprocessingInk" xmlns:wne="http://schemas.microsoft.com/office/word/2006/wordml" xmlns:wps="http://schemas.microsoft.com/office/word/2010/wordprocessingShape" mc:Ignorable="w14 w15 wp14">
   <w:body>
     <w:p>
-      <w:r>
-        <w:t>Group Project - README Template</w:t>
-      </w:r>
-    </w:p>
-    <w:p>
-      <w:r>
-        <w:t>===</w:t>
-      </w:r>
-    </w:p>
-    <w:p/>
-    <w:p>
-      <w:r>
-        <w:t># TEAMUP</w:t>
-      </w:r>
-    </w:p>
-    <w:p/>
-    <w:p>
-      <w:r>
-        <w:t>## Table of Contents</w:t>
-      </w:r>
-    </w:p>
-    <w:p>
-      <w:r>
-        <w:t>1. [Overview](#Overview)</w:t>
-      </w:r>
-    </w:p>
-    <w:p>
-      <w:r>
-        <w:t xml:space="preserve">1. [Product </w:t>
+      <w:pPr>
+        <w:rPr>
+          <w:rFonts w:ascii="Arial" w:hAnsi="Arial" w:cs="Arial"/>
+          <w:sz w:val="28"/>
+          <w:szCs w:val="28"/>
+        </w:rPr>
+      </w:pPr>
+      <w:r>
+        <w:rPr>
+          <w:rFonts w:ascii="Arial" w:hAnsi="Arial" w:cs="Arial"/>
+          <w:sz w:val="28"/>
+          <w:szCs w:val="28"/>
+        </w:rPr>
+        <w:t xml:space="preserve">Unit 8: </w:t>
+      </w:r>
+      <w:r>
+        <w:rPr>
+          <w:rFonts w:ascii="Arial" w:hAnsi="Arial" w:cs="Arial"/>
+          <w:sz w:val="28"/>
+          <w:szCs w:val="28"/>
+        </w:rPr>
+        <w:t xml:space="preserve">Group </w:t>
+      </w:r>
+      <w:r>
+        <w:rPr>
+          <w:rFonts w:ascii="Arial" w:hAnsi="Arial" w:cs="Arial"/>
+          <w:sz w:val="28"/>
+          <w:szCs w:val="28"/>
+        </w:rPr>
+        <w:t xml:space="preserve">Milestone - </w:t>
+      </w:r>
+      <w:r>
+        <w:rPr>
+          <w:rFonts w:ascii="Arial" w:hAnsi="Arial" w:cs="Arial"/>
+          <w:sz w:val="28"/>
+          <w:szCs w:val="28"/>
+        </w:rPr>
+        <w:t>README</w:t>
+      </w:r>
+    </w:p>
+    <w:p>
+      <w:pPr>
+        <w:rPr>
+          <w:rFonts w:ascii="Arial" w:hAnsi="Arial" w:cs="Arial"/>
+          <w:sz w:val="28"/>
+          <w:szCs w:val="28"/>
+        </w:rPr>
+      </w:pPr>
+      <w:r>
+        <w:rPr>
+          <w:rFonts w:ascii="Arial" w:hAnsi="Arial" w:cs="Arial"/>
+          <w:sz w:val="28"/>
+          <w:szCs w:val="28"/>
+        </w:rPr>
+        <w:t>TEAMUP</w:t>
+      </w:r>
+    </w:p>
+    <w:p>
+      <w:pPr>
+        <w:rPr>
+          <w:rFonts w:ascii="Arial" w:hAnsi="Arial" w:cs="Arial"/>
+        </w:rPr>
+      </w:pPr>
+    </w:p>
+    <w:sdt>
+      <w:sdtPr>
+        <w:id w:val="964545948"/>
+        <w:docPartObj>
+          <w:docPartGallery w:val="Table of Contents"/>
+          <w:docPartUnique/>
+        </w:docPartObj>
+      </w:sdtPr>
+      <w:sdtEndPr>
+        <w:rPr>
+          <w:rFonts w:asciiTheme="minorHAnsi" w:eastAsiaTheme="minorEastAsia" w:hAnsiTheme="minorHAnsi" w:cstheme="minorBidi"/>
+          <w:smallCaps w:val="0"/>
+          <w:noProof/>
+          <w:color w:val="auto"/>
+          <w:sz w:val="22"/>
+          <w:szCs w:val="22"/>
+        </w:rPr>
+      </w:sdtEndPr>
+      <w:sdtContent>
+        <w:p>
+          <w:pPr>
+            <w:pStyle w:val="TOCHeading"/>
+            <w:numPr>
+              <w:ilvl w:val="0"/>
+              <w:numId w:val="0"/>
+            </w:numPr>
+            <w:ind w:left="432"/>
+          </w:pPr>
+          <w:r>
+            <w:t>Table of Contents</w:t>
+          </w:r>
+        </w:p>
+        <w:p>
+          <w:pPr>
+            <w:pStyle w:val="TOC1"/>
+            <w:tabs>
+              <w:tab w:val="left" w:pos="440"/>
+              <w:tab w:val="right" w:leader="dot" w:pos="9350"/>
+            </w:tabs>
+            <w:rPr>
+              <w:rFonts w:cstheme="minorBidi"/>
+              <w:noProof/>
+            </w:rPr>
+          </w:pPr>
+          <w:r>
+            <w:rPr>
+              <w:b/>
+              <w:bCs/>
+              <w:noProof/>
+            </w:rPr>
+            <w:fldChar w:fldCharType="begin"/>
+          </w:r>
+          <w:r>
+            <w:rPr>
+              <w:b/>
+              <w:bCs/>
+              <w:noProof/>
+            </w:rPr>
+            <w:instrText xml:space="preserve"> TOC \o "1-3" \h \z \u </w:instrText>
+          </w:r>
+          <w:r>
+            <w:rPr>
+              <w:b/>
+              <w:bCs/>
+              <w:noProof/>
+            </w:rPr>
+            <w:fldChar w:fldCharType="separate"/>
+          </w:r>
+          <w:hyperlink w:anchor="_Toc35362776" w:history="1">
+            <w:r>
+              <w:rPr>
+                <w:rStyle w:val="Hyperlink"/>
+                <w:noProof/>
+              </w:rPr>
+              <w:t>1</w:t>
+            </w:r>
+            <w:r>
+              <w:rPr>
+                <w:rFonts w:cstheme="minorBidi"/>
+                <w:noProof/>
+              </w:rPr>
+              <w:tab/>
+            </w:r>
+            <w:r>
+              <w:rPr>
+                <w:rStyle w:val="Hyperlink"/>
+                <w:noProof/>
+              </w:rPr>
+              <w:t>Overview</w:t>
+            </w:r>
+            <w:r>
+              <w:rPr>
+                <w:noProof/>
+                <w:webHidden/>
+              </w:rPr>
+              <w:tab/>
+            </w:r>
+            <w:r>
+              <w:rPr>
+                <w:noProof/>
+                <w:webHidden/>
+              </w:rPr>
+              <w:fldChar w:fldCharType="begin"/>
+            </w:r>
+            <w:r>
+              <w:rPr>
+                <w:noProof/>
+                <w:webHidden/>
+              </w:rPr>
+              <w:instrText xml:space="preserve"> PAGEREF _Toc35362776 \h </w:instrText>
+            </w:r>
+            <w:r>
+              <w:rPr>
+                <w:noProof/>
+                <w:webHidden/>
+              </w:rPr>
+            </w:r>
+            <w:r>
+              <w:rPr>
+                <w:noProof/>
+                <w:webHidden/>
+              </w:rPr>
+              <w:fldChar w:fldCharType="separate"/>
+            </w:r>
+            <w:r>
+              <w:rPr>
+                <w:noProof/>
+                <w:webHidden/>
+              </w:rPr>
+              <w:t>1</w:t>
+            </w:r>
+            <w:r>
+              <w:rPr>
+                <w:noProof/>
+                <w:webHidden/>
+              </w:rPr>
+              <w:fldChar w:fldCharType="end"/>
+            </w:r>
+          </w:hyperlink>
+        </w:p>
+        <w:p>
+          <w:pPr>
+            <w:pStyle w:val="TOC1"/>
+            <w:tabs>
+              <w:tab w:val="left" w:pos="440"/>
+              <w:tab w:val="right" w:leader="dot" w:pos="9350"/>
+            </w:tabs>
+            <w:rPr>
+              <w:rFonts w:cstheme="minorBidi"/>
+              <w:noProof/>
+            </w:rPr>
+          </w:pPr>
+          <w:hyperlink w:anchor="_Toc35362777" w:history="1">
+            <w:r>
+              <w:rPr>
+                <w:rStyle w:val="Hyperlink"/>
+                <w:noProof/>
+              </w:rPr>
+              <w:t>2</w:t>
+            </w:r>
+            <w:r>
+              <w:rPr>
+                <w:rFonts w:cstheme="minorBidi"/>
+                <w:noProof/>
+              </w:rPr>
+              <w:tab/>
+            </w:r>
+            <w:r>
+              <w:rPr>
+                <w:rStyle w:val="Hyperlink"/>
+                <w:noProof/>
+              </w:rPr>
+              <w:t>Product Spec</w:t>
+            </w:r>
+            <w:r>
+              <w:rPr>
+                <w:noProof/>
+                <w:webHidden/>
+              </w:rPr>
+              <w:tab/>
+            </w:r>
+            <w:r>
+              <w:rPr>
+                <w:noProof/>
+                <w:webHidden/>
+              </w:rPr>
+              <w:fldChar w:fldCharType="begin"/>
+            </w:r>
+            <w:r>
+              <w:rPr>
+                <w:noProof/>
+                <w:webHidden/>
+              </w:rPr>
+              <w:instrText xml:space="preserve"> PAGEREF _Toc35362777 \h </w:instrText>
+            </w:r>
+            <w:r>
+              <w:rPr>
+                <w:noProof/>
+                <w:webHidden/>
+              </w:rPr>
+            </w:r>
+            <w:r>
+              <w:rPr>
+                <w:noProof/>
+                <w:webHidden/>
+              </w:rPr>
+              <w:fldChar w:fldCharType="separate"/>
+            </w:r>
+            <w:r>
+              <w:rPr>
+                <w:noProof/>
+                <w:webHidden/>
+              </w:rPr>
+              <w:t>2</w:t>
+            </w:r>
+            <w:r>
+              <w:rPr>
+                <w:noProof/>
+                <w:webHidden/>
+              </w:rPr>
+              <w:fldChar w:fldCharType="end"/>
+            </w:r>
+          </w:hyperlink>
+        </w:p>
+        <w:p>
+          <w:pPr>
+            <w:pStyle w:val="TOC1"/>
+            <w:tabs>
+              <w:tab w:val="left" w:pos="440"/>
+              <w:tab w:val="right" w:leader="dot" w:pos="9350"/>
+            </w:tabs>
+            <w:rPr>
+              <w:rFonts w:cstheme="minorBidi"/>
+              <w:noProof/>
+            </w:rPr>
+          </w:pPr>
+          <w:hyperlink w:anchor="_Toc35362778" w:history="1">
+            <w:r>
+              <w:rPr>
+                <w:rStyle w:val="Hyperlink"/>
+                <w:noProof/>
+              </w:rPr>
+              <w:t>3</w:t>
+            </w:r>
+            <w:r>
+              <w:rPr>
+                <w:rFonts w:cstheme="minorBidi"/>
+                <w:noProof/>
+              </w:rPr>
+              <w:tab/>
+            </w:r>
+            <w:r>
+              <w:rPr>
+                <w:rStyle w:val="Hyperlink"/>
+                <w:noProof/>
+              </w:rPr>
+              <w:t>Navigation</w:t>
+            </w:r>
+            <w:r>
+              <w:rPr>
+                <w:noProof/>
+                <w:webHidden/>
+              </w:rPr>
+              <w:tab/>
+            </w:r>
+            <w:r>
+              <w:rPr>
+                <w:noProof/>
+                <w:webHidden/>
+              </w:rPr>
+              <w:fldChar w:fldCharType="begin"/>
+            </w:r>
+            <w:r>
+              <w:rPr>
+                <w:noProof/>
+                <w:webHidden/>
+              </w:rPr>
+              <w:instrText xml:space="preserve"> PAGEREF _Toc35362778 \h </w:instrText>
+            </w:r>
+            <w:r>
+              <w:rPr>
+                <w:noProof/>
+                <w:webHidden/>
+              </w:rPr>
+            </w:r>
+            <w:r>
+              <w:rPr>
+                <w:noProof/>
+                <w:webHidden/>
+              </w:rPr>
+              <w:fldChar w:fldCharType="separate"/>
+            </w:r>
+            <w:r>
+              <w:rPr>
+                <w:noProof/>
+                <w:webHidden/>
+              </w:rPr>
+              <w:t>2</w:t>
+            </w:r>
+            <w:r>
+              <w:rPr>
+                <w:noProof/>
+                <w:webHidden/>
+              </w:rPr>
+              <w:fldChar w:fldCharType="end"/>
+            </w:r>
+          </w:hyperlink>
+        </w:p>
+        <w:p>
+          <w:pPr>
+            <w:pStyle w:val="TOC1"/>
+            <w:tabs>
+              <w:tab w:val="left" w:pos="440"/>
+              <w:tab w:val="right" w:leader="dot" w:pos="9350"/>
+            </w:tabs>
+            <w:rPr>
+              <w:rFonts w:cstheme="minorBidi"/>
+              <w:noProof/>
+            </w:rPr>
+          </w:pPr>
+          <w:hyperlink w:anchor="_Toc35362779" w:history="1">
+            <w:r>
+              <w:rPr>
+                <w:rStyle w:val="Hyperlink"/>
+                <w:noProof/>
+              </w:rPr>
+              <w:t>4</w:t>
+            </w:r>
+            <w:r>
+              <w:rPr>
+                <w:rFonts w:cstheme="minorBidi"/>
+                <w:noProof/>
+              </w:rPr>
+              <w:tab/>
+            </w:r>
+            <w:r>
+              <w:rPr>
+                <w:rStyle w:val="Hyperlink"/>
+                <w:noProof/>
+              </w:rPr>
+              <w:t>Wireframes</w:t>
+            </w:r>
+            <w:r>
+              <w:rPr>
+                <w:noProof/>
+                <w:webHidden/>
+              </w:rPr>
+              <w:tab/>
+            </w:r>
+            <w:r>
+              <w:rPr>
+                <w:noProof/>
+                <w:webHidden/>
+              </w:rPr>
+              <w:fldChar w:fldCharType="begin"/>
+            </w:r>
+            <w:r>
+              <w:rPr>
+                <w:noProof/>
+                <w:webHidden/>
+              </w:rPr>
+              <w:instrText xml:space="preserve"> PAGEREF _Toc35362779 \h </w:instrText>
+            </w:r>
+            <w:r>
+              <w:rPr>
+                <w:noProof/>
+                <w:webHidden/>
+              </w:rPr>
+            </w:r>
+            <w:r>
+              <w:rPr>
+                <w:noProof/>
+                <w:webHidden/>
+              </w:rPr>
+              <w:fldChar w:fldCharType="separate"/>
+            </w:r>
+            <w:r>
+              <w:rPr>
+                <w:noProof/>
+                <w:webHidden/>
+              </w:rPr>
+              <w:t>3</w:t>
+            </w:r>
+            <w:r>
+              <w:rPr>
+                <w:noProof/>
+                <w:webHidden/>
+              </w:rPr>
+              <w:fldChar w:fldCharType="end"/>
+            </w:r>
+          </w:hyperlink>
+        </w:p>
+        <w:p>
+          <w:r>
+            <w:rPr>
+              <w:b/>
+              <w:bCs/>
+              <w:noProof/>
+            </w:rPr>
+            <w:fldChar w:fldCharType="end"/>
+          </w:r>
+        </w:p>
+      </w:sdtContent>
+    </w:sdt>
+    <w:p>
+      <w:pPr>
+        <w:rPr>
+          <w:rFonts w:ascii="Arial" w:hAnsi="Arial" w:cs="Arial"/>
+        </w:rPr>
+      </w:pPr>
+    </w:p>
+    <w:p>
+      <w:pPr>
+        <w:pStyle w:val="Heading1"/>
+      </w:pPr>
+      <w:bookmarkStart w:id="0" w:name="_Toc35362776"/>
+      <w:r>
+        <w:t>Overview</w:t>
+      </w:r>
+      <w:bookmarkEnd w:id="0"/>
+    </w:p>
+    <w:p>
+      <w:pPr>
+        <w:rPr>
+          <w:rFonts w:ascii="Arial" w:hAnsi="Arial" w:cs="Arial"/>
+          <w:b/>
+        </w:rPr>
+      </w:pPr>
+    </w:p>
+    <w:p>
+      <w:pPr>
+        <w:rPr>
+          <w:rFonts w:ascii="Arial" w:hAnsi="Arial" w:cs="Arial"/>
+          <w:b/>
+        </w:rPr>
+      </w:pPr>
+      <w:r>
+        <w:rPr>
+          <w:rFonts w:ascii="Arial" w:hAnsi="Arial" w:cs="Arial"/>
+          <w:b/>
+        </w:rPr>
+        <w:t>Description</w:t>
+      </w:r>
+    </w:p>
+    <w:p>
+      <w:pPr>
+        <w:rPr>
+          <w:rFonts w:ascii="Arial" w:hAnsi="Arial" w:cs="Arial"/>
+          <w:sz w:val="20"/>
+          <w:szCs w:val="20"/>
+        </w:rPr>
+      </w:pPr>
+      <w:r>
+        <w:rPr>
+          <w:rFonts w:ascii="Arial" w:hAnsi="Arial" w:cs="Arial"/>
+          <w:sz w:val="20"/>
+          <w:szCs w:val="20"/>
+        </w:rPr>
+        <w:t>Teamup is a messaging app where users can send group or private messages from their device. Users can chat with other users and share images. It’s a simple, quickly and easy way to keep in touch with co</w:t>
+      </w:r>
+      <w:r>
+        <w:rPr>
+          <w:rFonts w:ascii="Arial" w:hAnsi="Arial" w:cs="Arial"/>
+          <w:sz w:val="20"/>
+          <w:szCs w:val="20"/>
+        </w:rPr>
+        <w:t>-workers or friends and family.</w:t>
+      </w:r>
+    </w:p>
+    <w:p>
+      <w:pPr>
+        <w:rPr>
+          <w:rFonts w:ascii="Arial" w:hAnsi="Arial" w:cs="Arial"/>
+        </w:rPr>
+      </w:pPr>
+    </w:p>
+    <w:p>
+      <w:pPr>
+        <w:rPr>
+          <w:rFonts w:ascii="Arial" w:hAnsi="Arial" w:cs="Arial"/>
+          <w:b/>
+        </w:rPr>
+      </w:pPr>
+      <w:r>
+        <w:rPr>
+          <w:rFonts w:ascii="Arial" w:hAnsi="Arial" w:cs="Arial"/>
+          <w:b/>
+        </w:rPr>
+        <w:t>App Evaluation</w:t>
+      </w:r>
+    </w:p>
+    <w:p>
+      <w:pPr>
+        <w:pStyle w:val="ListParagraph"/>
+        <w:numPr>
+          <w:ilvl w:val="0"/>
+          <w:numId w:val="1"/>
+        </w:numPr>
+        <w:rPr>
+          <w:rFonts w:ascii="Arial" w:hAnsi="Arial" w:cs="Arial"/>
+          <w:sz w:val="20"/>
+          <w:szCs w:val="20"/>
+        </w:rPr>
+      </w:pPr>
+      <w:r>
+        <w:rPr>
+          <w:rFonts w:ascii="Arial" w:hAnsi="Arial" w:cs="Arial"/>
+          <w:sz w:val="20"/>
+          <w:szCs w:val="20"/>
+        </w:rPr>
+        <w:t xml:space="preserve">Category:  </w:t>
+      </w:r>
+      <w:r>
+        <w:rPr>
+          <w:rFonts w:ascii="Arial" w:hAnsi="Arial" w:cs="Arial"/>
+          <w:sz w:val="20"/>
+          <w:szCs w:val="20"/>
+        </w:rPr>
+        <w:t>Messaging App</w:t>
+      </w:r>
+    </w:p>
+    <w:p>
+      <w:pPr>
+        <w:pStyle w:val="ListParagraph"/>
+        <w:numPr>
+          <w:ilvl w:val="0"/>
+          <w:numId w:val="2"/>
+        </w:numPr>
+        <w:rPr>
+          <w:rFonts w:ascii="Arial" w:hAnsi="Arial" w:cs="Arial"/>
+          <w:sz w:val="20"/>
+          <w:szCs w:val="20"/>
+        </w:rPr>
+      </w:pPr>
+      <w:r>
+        <w:rPr>
+          <w:rFonts w:ascii="Arial" w:hAnsi="Arial" w:cs="Arial"/>
+          <w:sz w:val="20"/>
+          <w:szCs w:val="20"/>
+        </w:rPr>
+        <w:t>Mobile:</w:t>
+      </w:r>
+      <w:r>
+        <w:rPr>
+          <w:rFonts w:ascii="Arial" w:hAnsi="Arial" w:cs="Arial"/>
+          <w:sz w:val="20"/>
+          <w:szCs w:val="20"/>
+        </w:rPr>
+        <w:t xml:space="preserve"> This app is being developed for mobile use.</w:t>
+      </w:r>
+    </w:p>
+    <w:p>
+      <w:pPr>
+        <w:pStyle w:val="ListParagraph"/>
+        <w:numPr>
+          <w:ilvl w:val="0"/>
+          <w:numId w:val="3"/>
+        </w:numPr>
+        <w:rPr>
+          <w:rFonts w:ascii="Arial" w:hAnsi="Arial" w:cs="Arial"/>
+          <w:sz w:val="20"/>
+          <w:szCs w:val="20"/>
+        </w:rPr>
+      </w:pPr>
+      <w:r>
+        <w:rPr>
+          <w:rFonts w:ascii="Arial" w:hAnsi="Arial" w:cs="Arial"/>
+          <w:sz w:val="20"/>
+          <w:szCs w:val="20"/>
+        </w:rPr>
+        <w:t>Story:</w:t>
+      </w:r>
+      <w:r>
+        <w:rPr>
+          <w:rFonts w:ascii="Arial" w:hAnsi="Arial" w:cs="Arial"/>
+          <w:sz w:val="20"/>
+          <w:szCs w:val="20"/>
+        </w:rPr>
+        <w:t xml:space="preserve"> </w:t>
+      </w:r>
+      <w:r>
+        <w:rPr>
+          <w:rFonts w:ascii="Arial" w:hAnsi="Arial" w:cs="Arial"/>
+          <w:sz w:val="20"/>
+          <w:szCs w:val="20"/>
+        </w:rPr>
+        <w:t>Allows user to register, login and create messages with friends on the app</w:t>
+      </w:r>
+    </w:p>
+    <w:p>
+      <w:pPr>
+        <w:pStyle w:val="ListParagraph"/>
+        <w:numPr>
+          <w:ilvl w:val="0"/>
+          <w:numId w:val="4"/>
+        </w:numPr>
+        <w:rPr>
+          <w:rFonts w:ascii="Arial" w:hAnsi="Arial" w:cs="Arial"/>
+          <w:sz w:val="20"/>
+          <w:szCs w:val="20"/>
+        </w:rPr>
+      </w:pPr>
+      <w:r>
+        <w:rPr>
+          <w:rFonts w:ascii="Arial" w:hAnsi="Arial" w:cs="Arial"/>
+          <w:sz w:val="20"/>
+          <w:szCs w:val="20"/>
+        </w:rPr>
+        <w:t xml:space="preserve">Market: </w:t>
+      </w:r>
+      <w:r>
+        <w:rPr>
+          <w:rFonts w:ascii="Arial" w:hAnsi="Arial" w:cs="Arial"/>
+          <w:sz w:val="20"/>
+          <w:szCs w:val="20"/>
+        </w:rPr>
+        <w:t>The app is for any individual looking to teamup and chat with friends or coworkers</w:t>
+      </w:r>
+    </w:p>
+    <w:p>
+      <w:pPr>
+        <w:pStyle w:val="ListParagraph"/>
+        <w:numPr>
+          <w:ilvl w:val="0"/>
+          <w:numId w:val="5"/>
+        </w:numPr>
+        <w:rPr>
+          <w:rFonts w:ascii="Arial" w:hAnsi="Arial" w:cs="Arial"/>
+          <w:sz w:val="20"/>
+          <w:szCs w:val="20"/>
+        </w:rPr>
+      </w:pPr>
+      <w:r>
+        <w:rPr>
+          <w:rFonts w:ascii="Arial" w:hAnsi="Arial" w:cs="Arial"/>
+          <w:sz w:val="20"/>
+          <w:szCs w:val="20"/>
+        </w:rPr>
+        <w:t>Habit:</w:t>
+      </w:r>
+      <w:r>
+        <w:rPr>
+          <w:rFonts w:ascii="Arial" w:hAnsi="Arial" w:cs="Arial"/>
+          <w:sz w:val="20"/>
+          <w:szCs w:val="20"/>
+        </w:rPr>
+        <w:t xml:space="preserve"> This is a social app and can be used at the users’ discretion.</w:t>
+      </w:r>
+    </w:p>
+    <w:p>
+      <w:pPr>
+        <w:pStyle w:val="ListParagraph"/>
+        <w:numPr>
+          <w:ilvl w:val="0"/>
+          <w:numId w:val="6"/>
+        </w:numPr>
+        <w:rPr>
+          <w:rFonts w:ascii="Arial" w:hAnsi="Arial" w:cs="Arial"/>
+          <w:sz w:val="20"/>
+          <w:szCs w:val="20"/>
+        </w:rPr>
+      </w:pPr>
+      <w:r>
+        <w:rPr>
+          <w:rFonts w:ascii="Arial" w:hAnsi="Arial" w:cs="Arial"/>
+          <w:sz w:val="20"/>
+          <w:szCs w:val="20"/>
+        </w:rPr>
+        <w:t>Sco</w:t>
+      </w:r>
+      <w:r>
+        <w:rPr>
+          <w:rFonts w:ascii="Arial" w:hAnsi="Arial" w:cs="Arial"/>
+          <w:sz w:val="20"/>
+          <w:szCs w:val="20"/>
+        </w:rPr>
+        <w:t xml:space="preserve">pe: </w:t>
+      </w:r>
+      <w:r>
+        <w:rPr>
+          <w:rFonts w:ascii="Arial" w:hAnsi="Arial" w:cs="Arial"/>
+          <w:sz w:val="20"/>
+          <w:szCs w:val="20"/>
+        </w:rPr>
+        <w:t>We allow users to register and add their friends to join for conversation and file sharing.</w:t>
+      </w:r>
+    </w:p>
+    <w:p>
+      <w:pPr>
+        <w:rPr>
+          <w:rFonts w:ascii="Arial" w:hAnsi="Arial" w:cs="Arial"/>
+        </w:rPr>
+      </w:pPr>
+      <w:r>
+        <w:rPr>
+          <w:rFonts w:ascii="Arial" w:hAnsi="Arial" w:cs="Arial"/>
+        </w:rPr>
+        <w:br w:type="page"/>
+      </w:r>
+    </w:p>
+    <w:p>
+      <w:pPr>
+        <w:pStyle w:val="Heading1"/>
+      </w:pPr>
+      <w:bookmarkStart w:id="1" w:name="_Toc35362777"/>
+      <w:r>
+        <w:lastRenderedPageBreak/>
+        <w:t>Product Spec</w:t>
+      </w:r>
+      <w:bookmarkEnd w:id="1"/>
+    </w:p>
+    <w:p>
+      <w:pPr>
+        <w:rPr>
+          <w:rFonts w:ascii="Arial" w:hAnsi="Arial" w:cs="Arial"/>
+          <w:b/>
+        </w:rPr>
+      </w:pPr>
+      <w:r>
+        <w:rPr>
+          <w:rFonts w:ascii="Arial" w:hAnsi="Arial" w:cs="Arial"/>
+          <w:b/>
+        </w:rPr>
+        <w:t xml:space="preserve">1. User Stories </w:t>
+      </w:r>
+      <w:r>
+        <w:rPr>
+          <w:rFonts w:ascii="Arial" w:hAnsi="Arial" w:cs="Arial"/>
+          <w:b/>
+          <w:sz w:val="20"/>
+          <w:szCs w:val="20"/>
+        </w:rPr>
+        <w:t>(Required and Optional)</w:t>
+      </w:r>
+    </w:p>
+    <w:p>
+      <w:pPr>
+        <w:rPr>
+          <w:rFonts w:ascii="Arial" w:hAnsi="Arial" w:cs="Arial"/>
+          <w:sz w:val="20"/>
+          <w:szCs w:val="20"/>
+        </w:rPr>
+      </w:pPr>
+      <w:r>
+        <w:rPr>
+          <w:rFonts w:ascii="Arial" w:hAnsi="Arial" w:cs="Arial"/>
+          <w:b/>
+          <w:sz w:val="20"/>
+          <w:szCs w:val="20"/>
+        </w:rPr>
+        <w:t>Required Must-have Stories</w:t>
+      </w:r>
+    </w:p>
+    <w:p>
+      <w:pPr>
+        <w:pStyle w:val="ListParagraph"/>
+        <w:numPr>
+          <w:ilvl w:val="0"/>
+          <w:numId w:val="7"/>
+        </w:numPr>
+        <w:rPr>
+          <w:rFonts w:ascii="Arial" w:hAnsi="Arial" w:cs="Arial"/>
+          <w:sz w:val="20"/>
+          <w:szCs w:val="20"/>
+        </w:rPr>
+      </w:pPr>
+      <w:r>
+        <w:rPr>
+          <w:rFonts w:ascii="Arial" w:hAnsi="Arial" w:cs="Arial"/>
+          <w:sz w:val="20"/>
+          <w:szCs w:val="20"/>
+        </w:rPr>
+        <w:t>User can register an account</w:t>
+      </w:r>
+    </w:p>
+    <w:p>
+      <w:pPr>
+        <w:pStyle w:val="ListParagraph"/>
+        <w:numPr>
+          <w:ilvl w:val="0"/>
+          <w:numId w:val="8"/>
+        </w:numPr>
+        <w:rPr>
+          <w:rFonts w:ascii="Arial" w:hAnsi="Arial" w:cs="Arial"/>
+          <w:sz w:val="20"/>
+          <w:szCs w:val="20"/>
+        </w:rPr>
+      </w:pPr>
+      <w:r>
+        <w:rPr>
+          <w:rFonts w:ascii="Arial" w:hAnsi="Arial" w:cs="Arial"/>
+          <w:sz w:val="20"/>
+          <w:szCs w:val="20"/>
+        </w:rPr>
+        <w:t>User can create message</w:t>
+      </w:r>
+    </w:p>
+    <w:p>
+      <w:pPr>
+        <w:pStyle w:val="ListParagraph"/>
+        <w:numPr>
+          <w:ilvl w:val="0"/>
+          <w:numId w:val="9"/>
+        </w:numPr>
+        <w:rPr>
+          <w:rFonts w:ascii="Arial" w:hAnsi="Arial" w:cs="Arial"/>
+          <w:sz w:val="20"/>
+          <w:szCs w:val="20"/>
+        </w:rPr>
+      </w:pPr>
+      <w:r>
+        <w:rPr>
+          <w:rFonts w:ascii="Arial" w:hAnsi="Arial" w:cs="Arial"/>
+          <w:sz w:val="20"/>
+          <w:szCs w:val="20"/>
+        </w:rPr>
+        <w:t>User can add friends</w:t>
+      </w:r>
+    </w:p>
+    <w:p>
+      <w:pPr>
+        <w:pStyle w:val="ListParagraph"/>
+        <w:numPr>
+          <w:ilvl w:val="0"/>
+          <w:numId w:val="9"/>
+        </w:numPr>
+        <w:rPr>
+          <w:rFonts w:ascii="Arial" w:hAnsi="Arial" w:cs="Arial"/>
+          <w:sz w:val="20"/>
+          <w:szCs w:val="20"/>
+        </w:rPr>
+      </w:pPr>
+      <w:r>
+        <w:rPr>
+          <w:rFonts w:ascii="Arial" w:hAnsi="Arial" w:cs="Arial"/>
+          <w:sz w:val="20"/>
+          <w:szCs w:val="20"/>
+        </w:rPr>
+        <w:t>Add profile picture</w:t>
+      </w:r>
+    </w:p>
+    <w:p>
+      <w:pPr>
+        <w:pStyle w:val="ListParagraph"/>
+        <w:numPr>
+          <w:ilvl w:val="0"/>
+          <w:numId w:val="10"/>
+        </w:numPr>
+        <w:rPr>
+          <w:rFonts w:ascii="Arial" w:hAnsi="Arial" w:cs="Arial"/>
+          <w:sz w:val="20"/>
+          <w:szCs w:val="20"/>
+        </w:rPr>
+      </w:pPr>
+      <w:r>
+        <w:rPr>
+          <w:rFonts w:ascii="Arial" w:hAnsi="Arial" w:cs="Arial"/>
+          <w:sz w:val="20"/>
+          <w:szCs w:val="20"/>
+        </w:rPr>
+        <w:t>User can view all messages</w:t>
+      </w:r>
+    </w:p>
+    <w:p>
+      <w:pPr>
+        <w:rPr>
+          <w:rFonts w:ascii="Arial" w:hAnsi="Arial" w:cs="Arial"/>
+        </w:rPr>
+      </w:pPr>
+    </w:p>
+    <w:p>
+      <w:pPr>
+        <w:rPr>
+          <w:rFonts w:ascii="Arial" w:hAnsi="Arial" w:cs="Arial"/>
+        </w:rPr>
+      </w:pPr>
+      <w:r>
+        <w:rPr>
+          <w:rFonts w:ascii="Arial" w:hAnsi="Arial" w:cs="Arial"/>
+          <w:b/>
+        </w:rPr>
+        <w:t>Optional Nice-to-have Stories</w:t>
+      </w:r>
+    </w:p>
+    <w:p>
+      <w:pPr>
+        <w:pStyle w:val="ListParagraph"/>
+        <w:numPr>
+          <w:ilvl w:val="0"/>
+          <w:numId w:val="11"/>
+        </w:numPr>
+        <w:rPr>
+          <w:rFonts w:ascii="Arial" w:hAnsi="Arial" w:cs="Arial"/>
+          <w:sz w:val="20"/>
+          <w:szCs w:val="20"/>
+        </w:rPr>
+      </w:pPr>
+      <w:r>
+        <w:rPr>
+          <w:rFonts w:ascii="Arial" w:hAnsi="Arial" w:cs="Arial"/>
+          <w:sz w:val="20"/>
+          <w:szCs w:val="20"/>
+        </w:rPr>
+        <w:t>User can search messages</w:t>
+      </w:r>
+    </w:p>
+    <w:p>
+      <w:pPr>
+        <w:pStyle w:val="ListParagraph"/>
+        <w:numPr>
+          <w:ilvl w:val="0"/>
+          <w:numId w:val="11"/>
+        </w:numPr>
+        <w:rPr>
+          <w:rFonts w:ascii="Arial" w:hAnsi="Arial" w:cs="Arial"/>
+          <w:sz w:val="20"/>
+          <w:szCs w:val="20"/>
+        </w:rPr>
+      </w:pPr>
+      <w:r>
+        <w:rPr>
+          <w:rFonts w:ascii="Arial" w:hAnsi="Arial" w:cs="Arial"/>
+          <w:sz w:val="20"/>
+          <w:szCs w:val="20"/>
+        </w:rPr>
+        <w:t>User can change settings</w:t>
+      </w:r>
+    </w:p>
+    <w:p>
+      <w:pPr>
+        <w:rPr>
+          <w:rFonts w:ascii="Arial" w:hAnsi="Arial" w:cs="Arial"/>
+        </w:rPr>
+      </w:pPr>
+    </w:p>
+    <w:p>
+      <w:pPr>
+        <w:rPr>
+          <w:rFonts w:ascii="Arial" w:hAnsi="Arial" w:cs="Arial"/>
+          <w:b/>
+        </w:rPr>
+      </w:pPr>
+      <w:r>
+        <w:rPr>
+          <w:rFonts w:ascii="Arial" w:hAnsi="Arial" w:cs="Arial"/>
+          <w:b/>
+        </w:rPr>
+        <w:t>2. Screen Archetypes</w:t>
+      </w:r>
+    </w:p>
+    <w:p>
+      <w:pPr>
+        <w:pStyle w:val="ListParagraph"/>
+        <w:numPr>
+          <w:ilvl w:val="0"/>
+          <w:numId w:val="12"/>
+        </w:numPr>
+        <w:rPr>
+          <w:rFonts w:ascii="Arial" w:hAnsi="Arial" w:cs="Arial"/>
+          <w:sz w:val="20"/>
+          <w:szCs w:val="20"/>
+        </w:rPr>
+      </w:pPr>
+      <w:r>
+        <w:rPr>
+          <w:rFonts w:ascii="Arial" w:hAnsi="Arial" w:cs="Arial"/>
+          <w:sz w:val="20"/>
+          <w:szCs w:val="20"/>
+        </w:rPr>
+        <w:t>Login</w:t>
+      </w:r>
+    </w:p>
+    <w:p>
+      <w:pPr>
+        <w:pStyle w:val="ListParagraph"/>
+        <w:numPr>
+          <w:ilvl w:val="0"/>
+          <w:numId w:val="12"/>
+        </w:numPr>
+        <w:rPr>
+          <w:rFonts w:ascii="Arial" w:hAnsi="Arial" w:cs="Arial"/>
+          <w:sz w:val="20"/>
+          <w:szCs w:val="20"/>
+        </w:rPr>
+      </w:pPr>
+      <w:r>
+        <w:rPr>
+          <w:rFonts w:ascii="Arial" w:hAnsi="Arial" w:cs="Arial"/>
+          <w:sz w:val="20"/>
+          <w:szCs w:val="20"/>
+        </w:rPr>
+        <w:t>Register – User can sign-up for an account</w:t>
+      </w:r>
+    </w:p>
+    <w:p>
+      <w:pPr>
+        <w:pStyle w:val="ListParagraph"/>
+        <w:numPr>
+          <w:ilvl w:val="0"/>
+          <w:numId w:val="12"/>
+        </w:numPr>
+        <w:rPr>
+          <w:rFonts w:ascii="Arial" w:hAnsi="Arial" w:cs="Arial"/>
+          <w:sz w:val="20"/>
+          <w:szCs w:val="20"/>
+        </w:rPr>
+      </w:pPr>
+      <w:r>
+        <w:rPr>
+          <w:rFonts w:ascii="Arial" w:hAnsi="Arial" w:cs="Arial"/>
+          <w:sz w:val="20"/>
+          <w:szCs w:val="20"/>
+        </w:rPr>
+        <w:t>Logout</w:t>
+      </w:r>
+    </w:p>
+    <w:p>
+      <w:pPr>
+        <w:pStyle w:val="ListParagraph"/>
+        <w:numPr>
+          <w:ilvl w:val="0"/>
+          <w:numId w:val="12"/>
+        </w:numPr>
+        <w:rPr>
+          <w:rFonts w:ascii="Arial" w:hAnsi="Arial" w:cs="Arial"/>
+          <w:sz w:val="20"/>
+          <w:szCs w:val="20"/>
+        </w:rPr>
+      </w:pPr>
+      <w:r>
+        <w:rPr>
+          <w:rFonts w:ascii="Arial" w:hAnsi="Arial" w:cs="Arial"/>
+          <w:sz w:val="20"/>
+          <w:szCs w:val="20"/>
+        </w:rPr>
+        <w:t>Chat Screen</w:t>
+      </w:r>
+      <w:r>
+        <w:rPr>
+          <w:rFonts w:ascii="Arial" w:hAnsi="Arial" w:cs="Arial"/>
+          <w:sz w:val="20"/>
+          <w:szCs w:val="20"/>
+        </w:rPr>
+        <w:t xml:space="preserve"> – Users can start a new chat and view previous chats.</w:t>
+      </w:r>
+    </w:p>
+    <w:p>
+      <w:pPr>
+        <w:pStyle w:val="ListParagraph"/>
+        <w:numPr>
+          <w:ilvl w:val="0"/>
+          <w:numId w:val="12"/>
+        </w:numPr>
+        <w:rPr>
+          <w:rFonts w:ascii="Arial" w:hAnsi="Arial" w:cs="Arial"/>
+          <w:sz w:val="20"/>
+          <w:szCs w:val="20"/>
+        </w:rPr>
+      </w:pPr>
+      <w:r>
+        <w:rPr>
+          <w:rFonts w:ascii="Arial" w:hAnsi="Arial" w:cs="Arial"/>
+          <w:sz w:val="20"/>
+          <w:szCs w:val="20"/>
+        </w:rPr>
+        <w:t>Profile Screen</w:t>
+      </w:r>
+      <w:r>
+        <w:rPr>
+          <w:rFonts w:ascii="Arial" w:hAnsi="Arial" w:cs="Arial"/>
+          <w:sz w:val="20"/>
+          <w:szCs w:val="20"/>
+        </w:rPr>
+        <w:t xml:space="preserve"> – Allow users to update info and pictures.</w:t>
+      </w:r>
+    </w:p>
+    <w:p>
+      <w:pPr>
+        <w:rPr>
+          <w:rFonts w:ascii="Arial" w:hAnsi="Arial" w:cs="Arial"/>
+        </w:rPr>
+      </w:pPr>
+    </w:p>
+    <w:p>
+      <w:pPr>
+        <w:pStyle w:val="Heading1"/>
+      </w:pPr>
+      <w:bookmarkStart w:id="2" w:name="_Toc35362778"/>
+      <w:r>
+        <w:t>Navigation</w:t>
+      </w:r>
+      <w:bookmarkEnd w:id="2"/>
+    </w:p>
+    <w:p>
+      <w:pPr>
+        <w:rPr>
+          <w:rFonts w:ascii="Arial" w:hAnsi="Arial" w:cs="Arial"/>
+        </w:rPr>
+      </w:pPr>
+      <w:r>
+        <w:rPr>
+          <w:rFonts w:ascii="Arial" w:hAnsi="Arial" w:cs="Arial"/>
+          <w:b/>
+        </w:rPr>
+        <w:t>Tab Navigation</w:t>
+      </w:r>
+      <w:r>
+        <w:rPr>
+          <w:rFonts w:ascii="Arial" w:hAnsi="Arial" w:cs="Arial"/>
+        </w:rPr>
+        <w:t xml:space="preserve"> </w:t>
+      </w:r>
+      <w:r>
+        <w:rPr>
+          <w:rFonts w:ascii="Arial" w:hAnsi="Arial" w:cs="Arial"/>
+          <w:sz w:val="20"/>
+          <w:szCs w:val="20"/>
+        </w:rPr>
+        <w:t>(Tab to Screen)</w:t>
+      </w:r>
+    </w:p>
+    <w:p>
+      <w:pPr>
+        <w:pStyle w:val="ListParagraph"/>
+        <w:numPr>
+          <w:ilvl w:val="0"/>
+          <w:numId w:val="13"/>
+        </w:numPr>
+        <w:rPr>
+          <w:rFonts w:ascii="Arial" w:hAnsi="Arial" w:cs="Arial"/>
+          <w:sz w:val="20"/>
+          <w:szCs w:val="20"/>
+        </w:rPr>
+      </w:pPr>
+      <w:r>
+        <w:rPr>
+          <w:rFonts w:ascii="Arial" w:hAnsi="Arial" w:cs="Arial"/>
+          <w:sz w:val="20"/>
+          <w:szCs w:val="20"/>
+        </w:rPr>
+        <w:t>Friends</w:t>
+      </w:r>
+    </w:p>
+    <w:p>
+      <w:pPr>
+        <w:pStyle w:val="ListParagraph"/>
+        <w:numPr>
+          <w:ilvl w:val="0"/>
+          <w:numId w:val="13"/>
+        </w:numPr>
+        <w:rPr>
+          <w:rFonts w:ascii="Arial" w:hAnsi="Arial" w:cs="Arial"/>
+          <w:sz w:val="20"/>
+          <w:szCs w:val="20"/>
+        </w:rPr>
+      </w:pPr>
+      <w:r>
+        <w:rPr>
+          <w:rFonts w:ascii="Arial" w:hAnsi="Arial" w:cs="Arial"/>
+          <w:sz w:val="20"/>
+          <w:szCs w:val="20"/>
+        </w:rPr>
+        <w:t>Gro</w:t>
+      </w:r>
+      <w:r>
+        <w:rPr>
+          <w:rFonts w:ascii="Arial" w:hAnsi="Arial" w:cs="Arial"/>
+          <w:sz w:val="20"/>
+          <w:szCs w:val="20"/>
+        </w:rPr>
+        <w:t>u</w:t>
+      </w:r>
+      <w:r>
+        <w:rPr>
+          <w:rFonts w:ascii="Arial" w:hAnsi="Arial" w:cs="Arial"/>
+          <w:sz w:val="20"/>
+          <w:szCs w:val="20"/>
+        </w:rPr>
+        <w:t>ps</w:t>
+      </w:r>
+    </w:p>
+    <w:p>
+      <w:pPr>
+        <w:pStyle w:val="ListParagraph"/>
+        <w:numPr>
+          <w:ilvl w:val="0"/>
+          <w:numId w:val="13"/>
+        </w:numPr>
+        <w:rPr>
+          <w:rFonts w:ascii="Arial" w:hAnsi="Arial" w:cs="Arial"/>
+          <w:sz w:val="20"/>
+          <w:szCs w:val="20"/>
+        </w:rPr>
+      </w:pPr>
+      <w:r>
+        <w:rPr>
+          <w:rFonts w:ascii="Arial" w:hAnsi="Arial" w:cs="Arial"/>
+          <w:sz w:val="20"/>
+          <w:szCs w:val="20"/>
+        </w:rPr>
+        <w:t>Posts</w:t>
+      </w:r>
+    </w:p>
+    <w:p>
+      <w:pPr>
+        <w:pStyle w:val="ListParagraph"/>
+        <w:numPr>
+          <w:ilvl w:val="0"/>
+          <w:numId w:val="13"/>
+        </w:numPr>
+        <w:rPr>
+          <w:rFonts w:ascii="Arial" w:hAnsi="Arial" w:cs="Arial"/>
+          <w:sz w:val="20"/>
+          <w:szCs w:val="20"/>
+        </w:rPr>
+      </w:pPr>
+      <w:r>
+        <w:rPr>
+          <w:rFonts w:ascii="Arial" w:hAnsi="Arial" w:cs="Arial"/>
+          <w:sz w:val="20"/>
+          <w:szCs w:val="20"/>
+        </w:rPr>
+        <w:t>Logout</w:t>
+      </w:r>
+    </w:p>
+    <w:p>
+      <w:pPr>
+        <w:rPr>
+          <w:rFonts w:ascii="Arial" w:hAnsi="Arial" w:cs="Arial"/>
+        </w:rPr>
+      </w:pPr>
+    </w:p>
+    <w:p>
+      <w:pPr>
+        <w:rPr>
+          <w:rFonts w:ascii="Arial" w:hAnsi="Arial" w:cs="Arial"/>
+        </w:rPr>
+      </w:pPr>
+      <w:r>
+        <w:rPr>
+          <w:rFonts w:ascii="Arial" w:hAnsi="Arial" w:cs="Arial"/>
+          <w:b/>
+        </w:rPr>
+        <w:t>Flow Navigation</w:t>
+      </w:r>
+      <w:r>
+        <w:rPr>
+          <w:rFonts w:ascii="Arial" w:hAnsi="Arial" w:cs="Arial"/>
+        </w:rPr>
+        <w:t xml:space="preserve"> </w:t>
+      </w:r>
+      <w:r>
+        <w:rPr>
+          <w:rFonts w:ascii="Arial" w:hAnsi="Arial" w:cs="Arial"/>
+          <w:sz w:val="20"/>
+          <w:szCs w:val="20"/>
+        </w:rPr>
+        <w:t>(Screen to Screen)</w:t>
+      </w:r>
+    </w:p>
+    <w:p>
+      <w:pPr>
+        <w:pStyle w:val="ListParagraph"/>
+        <w:numPr>
+          <w:ilvl w:val="0"/>
+          <w:numId w:val="14"/>
+        </w:numPr>
+        <w:rPr>
+          <w:rFonts w:ascii="Arial" w:hAnsi="Arial" w:cs="Arial"/>
+          <w:sz w:val="20"/>
+          <w:szCs w:val="20"/>
+        </w:rPr>
+      </w:pPr>
+      <w:r>
+        <w:rPr>
+          <w:rFonts w:ascii="Arial" w:hAnsi="Arial" w:cs="Arial"/>
+          <w:sz w:val="20"/>
+          <w:szCs w:val="20"/>
+        </w:rPr>
+        <w:t>Splash/Signup</w:t>
+      </w:r>
+    </w:p>
+    <w:p>
+      <w:pPr>
+        <w:pStyle w:val="ListParagraph"/>
+        <w:numPr>
+          <w:ilvl w:val="0"/>
+          <w:numId w:val="14"/>
+        </w:numPr>
+        <w:rPr>
+          <w:rFonts w:ascii="Arial" w:hAnsi="Arial" w:cs="Arial"/>
+          <w:sz w:val="20"/>
+          <w:szCs w:val="20"/>
+        </w:rPr>
+      </w:pPr>
+      <w:r>
+        <w:rPr>
+          <w:rFonts w:ascii="Arial" w:hAnsi="Arial" w:cs="Arial"/>
+          <w:sz w:val="20"/>
+          <w:szCs w:val="20"/>
+        </w:rPr>
+        <w:t>Create Account</w:t>
+      </w:r>
+    </w:p>
+    <w:p>
+      <w:pPr>
+        <w:pStyle w:val="ListParagraph"/>
+        <w:numPr>
+          <w:ilvl w:val="0"/>
+          <w:numId w:val="14"/>
+        </w:numPr>
+        <w:rPr>
+          <w:rFonts w:ascii="Arial" w:hAnsi="Arial" w:cs="Arial"/>
+          <w:sz w:val="20"/>
+          <w:szCs w:val="20"/>
+        </w:rPr>
+      </w:pPr>
+      <w:r>
+        <w:rPr>
+          <w:rFonts w:ascii="Arial" w:hAnsi="Arial" w:cs="Arial"/>
+          <w:sz w:val="20"/>
+          <w:szCs w:val="20"/>
+        </w:rPr>
+        <w:t>Login</w:t>
+      </w:r>
+    </w:p>
+    <w:p>
+      <w:pPr>
+        <w:pStyle w:val="ListParagraph"/>
+        <w:numPr>
+          <w:ilvl w:val="1"/>
+          <w:numId w:val="14"/>
+        </w:numPr>
+        <w:rPr>
+          <w:rFonts w:ascii="Arial" w:hAnsi="Arial" w:cs="Arial"/>
+          <w:sz w:val="20"/>
+          <w:szCs w:val="20"/>
+        </w:rPr>
+      </w:pPr>
+      <w:r>
+        <w:rPr>
+          <w:rFonts w:ascii="Arial" w:hAnsi="Arial" w:cs="Arial"/>
+          <w:sz w:val="20"/>
+          <w:szCs w:val="20"/>
+        </w:rPr>
+        <w:t>Home Screen</w:t>
+      </w:r>
+    </w:p>
+    <w:p>
+      <w:pPr>
+        <w:pStyle w:val="ListParagraph"/>
+        <w:numPr>
+          <w:ilvl w:val="0"/>
+          <w:numId w:val="15"/>
+        </w:numPr>
+        <w:rPr>
+          <w:rFonts w:ascii="Arial" w:hAnsi="Arial" w:cs="Arial"/>
+          <w:sz w:val="20"/>
+          <w:szCs w:val="20"/>
+        </w:rPr>
+      </w:pPr>
+      <w:r>
+        <w:rPr>
+          <w:rFonts w:ascii="Arial" w:hAnsi="Arial" w:cs="Arial"/>
+          <w:sz w:val="20"/>
+          <w:szCs w:val="20"/>
+        </w:rPr>
+        <w:t>Groups</w:t>
+      </w:r>
+    </w:p>
+    <w:p>
+      <w:pPr>
+        <w:pStyle w:val="ListParagraph"/>
+        <w:numPr>
+          <w:ilvl w:val="1"/>
+          <w:numId w:val="15"/>
+        </w:numPr>
+        <w:rPr>
+          <w:rFonts w:ascii="Arial" w:hAnsi="Arial" w:cs="Arial"/>
+          <w:sz w:val="20"/>
+          <w:szCs w:val="20"/>
+        </w:rPr>
+      </w:pPr>
+      <w:r>
+        <w:rPr>
+          <w:rFonts w:ascii="Arial" w:hAnsi="Arial" w:cs="Arial"/>
+          <w:sz w:val="20"/>
+          <w:szCs w:val="20"/>
+        </w:rPr>
+        <w:t xml:space="preserve">Create </w:t>
+      </w:r>
+      <w:r>
+        <w:rPr>
+          <w:rFonts w:ascii="Arial" w:hAnsi="Arial" w:cs="Arial"/>
+          <w:sz w:val="20"/>
+          <w:szCs w:val="20"/>
+        </w:rPr>
+        <w:t>Group</w:t>
+      </w:r>
+    </w:p>
+    <w:p>
+      <w:pPr>
+        <w:pStyle w:val="ListParagraph"/>
+        <w:numPr>
+          <w:ilvl w:val="1"/>
+          <w:numId w:val="15"/>
+        </w:numPr>
+        <w:rPr>
+          <w:rFonts w:ascii="Arial" w:hAnsi="Arial" w:cs="Arial"/>
+          <w:sz w:val="20"/>
+          <w:szCs w:val="20"/>
+        </w:rPr>
+      </w:pPr>
+      <w:r>
+        <w:rPr>
+          <w:rFonts w:ascii="Arial" w:hAnsi="Arial" w:cs="Arial"/>
+          <w:sz w:val="20"/>
+          <w:szCs w:val="20"/>
+        </w:rPr>
+        <w:t>View Groups</w:t>
+      </w:r>
+    </w:p>
+    <w:p>
+      <w:pPr>
+        <w:pStyle w:val="ListParagraph"/>
+        <w:numPr>
+          <w:ilvl w:val="1"/>
+          <w:numId w:val="15"/>
+        </w:numPr>
+        <w:rPr>
+          <w:rFonts w:ascii="Arial" w:hAnsi="Arial" w:cs="Arial"/>
+          <w:sz w:val="20"/>
+          <w:szCs w:val="20"/>
+        </w:rPr>
+      </w:pPr>
+      <w:r>
+        <w:rPr>
+          <w:rFonts w:ascii="Arial" w:hAnsi="Arial" w:cs="Arial"/>
+          <w:sz w:val="20"/>
+          <w:szCs w:val="20"/>
+        </w:rPr>
+        <w:t>Remove Group</w:t>
+      </w:r>
+    </w:p>
+    <w:p>
+      <w:pPr>
+        <w:pStyle w:val="ListParagraph"/>
+        <w:numPr>
+          <w:ilvl w:val="0"/>
+          <w:numId w:val="15"/>
+        </w:numPr>
+        <w:rPr>
+          <w:rFonts w:ascii="Arial" w:hAnsi="Arial" w:cs="Arial"/>
+          <w:sz w:val="20"/>
+          <w:szCs w:val="20"/>
+        </w:rPr>
+      </w:pPr>
+      <w:r>
+        <w:rPr>
+          <w:rFonts w:ascii="Arial" w:hAnsi="Arial" w:cs="Arial"/>
+          <w:sz w:val="20"/>
+          <w:szCs w:val="20"/>
+        </w:rPr>
+        <w:t>Friends</w:t>
+      </w:r>
+    </w:p>
+    <w:p>
+      <w:pPr>
+        <w:pStyle w:val="ListParagraph"/>
+        <w:numPr>
+          <w:ilvl w:val="1"/>
+          <w:numId w:val="15"/>
+        </w:numPr>
+        <w:rPr>
+          <w:rFonts w:ascii="Arial" w:hAnsi="Arial" w:cs="Arial"/>
+          <w:sz w:val="20"/>
+          <w:szCs w:val="20"/>
+        </w:rPr>
+      </w:pPr>
+      <w:r>
+        <w:rPr>
+          <w:rFonts w:ascii="Arial" w:hAnsi="Arial" w:cs="Arial"/>
+          <w:sz w:val="20"/>
+          <w:szCs w:val="20"/>
+        </w:rPr>
+        <w:lastRenderedPageBreak/>
+        <w:t>View Friends</w:t>
+      </w:r>
+    </w:p>
+    <w:p>
+      <w:pPr>
+        <w:pStyle w:val="ListParagraph"/>
+        <w:numPr>
+          <w:ilvl w:val="1"/>
+          <w:numId w:val="15"/>
+        </w:numPr>
+        <w:rPr>
+          <w:rFonts w:ascii="Arial" w:hAnsi="Arial" w:cs="Arial"/>
+          <w:sz w:val="20"/>
+          <w:szCs w:val="20"/>
+        </w:rPr>
+      </w:pPr>
+      <w:r>
+        <w:rPr>
+          <w:rFonts w:ascii="Arial" w:hAnsi="Arial" w:cs="Arial"/>
+          <w:sz w:val="20"/>
+          <w:szCs w:val="20"/>
+        </w:rPr>
+        <w:t>Add Friends</w:t>
+      </w:r>
+    </w:p>
+    <w:p>
+      <w:pPr>
+        <w:pStyle w:val="ListParagraph"/>
+        <w:numPr>
+          <w:ilvl w:val="1"/>
+          <w:numId w:val="15"/>
+        </w:numPr>
+        <w:rPr>
+          <w:rFonts w:ascii="Arial" w:hAnsi="Arial" w:cs="Arial"/>
+          <w:sz w:val="20"/>
+          <w:szCs w:val="20"/>
+        </w:rPr>
+      </w:pPr>
+      <w:r>
+        <w:rPr>
+          <w:rFonts w:ascii="Arial" w:hAnsi="Arial" w:cs="Arial"/>
+          <w:sz w:val="20"/>
+          <w:szCs w:val="20"/>
+        </w:rPr>
+        <w:t>Remove Friends</w:t>
+      </w:r>
+    </w:p>
+    <w:p>
+      <w:pPr>
+        <w:rPr>
+          <w:rFonts w:ascii="Arial" w:hAnsi="Arial" w:cs="Arial"/>
+        </w:rPr>
+      </w:pPr>
+      <w:r>
+        <w:rPr>
+          <w:rFonts w:ascii="Arial" w:hAnsi="Arial" w:cs="Arial"/>
+        </w:rPr>
+        <w:t xml:space="preserve">   </w:t>
+      </w:r>
+    </w:p>
+    <w:p>
+      <w:pPr>
+        <w:pStyle w:val="Heading1"/>
+      </w:pPr>
+      <w:bookmarkStart w:id="3" w:name="_Toc35362779"/>
+      <w:r>
+        <w:t>Wireframes</w:t>
+      </w:r>
+      <w:bookmarkEnd w:id="3"/>
+    </w:p>
+    <w:p>
+      <w:pPr>
+        <w:rPr>
+          <w:rFonts w:ascii="Arial" w:hAnsi="Arial" w:cs="Arial"/>
+        </w:rPr>
+      </w:pPr>
+      <w:hyperlink r:id="rId8" w:history="1">
+        <w:r>
+          <w:rPr>
+            <w:rStyle w:val="Hyperlink"/>
+            <w:rFonts w:ascii="Arial" w:hAnsi="Arial" w:cs="Arial"/>
+          </w:rPr>
+          <w:t>–––––</w:t>
+        </w:r>
+      </w:hyperlink>
+    </w:p>
+    <w:p>
+      <w:pPr>
+        <w:rPr>
+          <w:rFonts w:ascii="Arial" w:hAnsi="Arial" w:cs="Arial"/>
+        </w:rPr>
+      </w:pPr>
+      <w:r>
+        <w:rPr>
+          <w:rFonts w:ascii="Arial" w:hAnsi="Arial" w:cs="Arial"/>
+          <w:noProof/>
+          <w:lang w:val="en-US"/>
+        </w:rPr>
+        <w:drawing>
+          <wp:inline distT="0" distB="0" distL="0" distR="0" wp14:anchorId="61526522" wp14:editId="5B751FEE">
+            <wp:extent cx="5943600" cy="4485485"/>
+            <wp:effectExtent l="0" t="0" r="0" b="0"/>
+            <wp:docPr id="1" name="Picture 1" descr="sketch.JPG"/>
+            <wp:cNvGraphicFramePr>
+              <a:graphicFrameLocks xmlns:a="http://schemas.openxmlformats.org/drawingml/2006/main" noChangeAspect="1"/>
+            </wp:cNvGraphicFramePr>
+            <a:graphic xmlns:a="http://schemas.openxmlformats.org/drawingml/2006/main">
+              <a:graphicData uri="http://schemas.openxmlformats.org/drawingml/2006/picture">
+                <pic:pic xmlns:pic="http://schemas.openxmlformats.org/drawingml/2006/picture">
+                  <pic:nvPicPr>
+                    <pic:cNvPr id="0" name="Picture 1" descr="sketch.JPG"/>
+                    <pic:cNvPicPr>
+                      <a:picLocks noChangeAspect="1" noChangeArrowheads="1"/>
+                    </pic:cNvPicPr>
+                  </pic:nvPicPr>
+                  <pic:blipFill>
+                    <a:blip r:embed="rId9">
+                      <a:extLst>
+                        <a:ext uri="{28A0092B-C50C-407E-A947-70E740481C1C}">
+                          <a14:useLocalDpi xmlns:a14="http://schemas.microsoft.com/office/drawing/2010/main" val="0"/>
+                        </a:ext>
+                      </a:extLst>
+                    </a:blip>
+                    <a:srcRect/>
+                    <a:stretch>
+                      <a:fillRect/>
+                    </a:stretch>
+                  </pic:blipFill>
+                  <pic:spPr bwMode="auto">
+                    <a:xfrm>
+                      <a:off x="0" y="0"/>
+                      <a:ext cx="5943600" cy="4485485"/>
+                    </a:xfrm>
+                    <a:prstGeom prst="rect">
+                      <a:avLst/>
+                    </a:prstGeom>
+                    <a:noFill/>
+                    <a:ln>
+                      <a:noFill/>
+                    </a:ln>
+                  </pic:spPr>
+                </pic:pic>
+              </a:graphicData>
+            </a:graphic>
+          </wp:inline>
+        </w:drawing>
+      </w:r>
+    </w:p>
+    <w:p>
+      <w:pPr>
+        <w:rPr>
+          <w:rFonts w:ascii="Arial" w:hAnsi="Arial" w:cs="Arial"/>
+          <w:sz w:val="28"/>
+          <w:szCs w:val="28"/>
+        </w:rPr>
+      </w:pPr>
+      <w:r>
+        <w:rPr>
+          <w:rFonts w:ascii="Arial" w:hAnsi="Arial" w:cs="Arial"/>
+          <w:sz w:val="28"/>
+          <w:szCs w:val="28"/>
+        </w:rPr>
+        <w:br w:type="page"/>
+      </w:r>
+    </w:p>
+    <w:p>
+      <w:pPr>
+        <w:rPr>
+          <w:rFonts w:ascii="Arial" w:hAnsi="Arial" w:cs="Arial"/>
+          <w:sz w:val="28"/>
+          <w:szCs w:val="28"/>
+        </w:rPr>
+      </w:pPr>
+      <w:r>
+        <w:rPr>
+          <w:rFonts w:ascii="Arial" w:hAnsi="Arial" w:cs="Arial"/>
+          <w:sz w:val="28"/>
+          <w:szCs w:val="28"/>
+        </w:rPr>
+        <w:lastRenderedPageBreak/>
+        <w:t>[BONUS] Digital Wireframes &amp; Mockups</w:t>
+      </w:r>
+    </w:p>
+    <w:tbl>
+      <w:tblPr>
+        <w:tblStyle w:val="TableGrid"/>
+        <w:tblW w:w="9715" w:type="dxa"/>
+        <w:tblLook w:val="04A0" w:firstRow="1" w:lastRow="0" w:firstColumn="1" w:lastColumn="0" w:noHBand="0" w:noVBand="1"/>
+      </w:tblPr>
+      <w:tblGrid>
+        <w:gridCol w:w="3758"/>
+        <w:gridCol w:w="3308"/>
+        <w:gridCol w:w="3126"/>
+      </w:tblGrid>
+      <w:tr>
+        <w:tc>
+          <w:tcPr>
+            <w:tcW w:w="3446" w:type="dxa"/>
+          </w:tcPr>
+          <w:p>
+            <w:pPr>
+              <w:rPr>
+                <w:rFonts w:ascii="Arial" w:hAnsi="Arial" w:cs="Arial"/>
+                <w:sz w:val="28"/>
+                <w:szCs w:val="28"/>
+              </w:rPr>
+            </w:pPr>
+            <w:r>
+              <w:rPr>
+                <w:rFonts w:ascii="Arial" w:hAnsi="Arial" w:cs="Arial"/>
+              </w:rPr>
+              <w:object w:dxaOrig="16320" w:dyaOrig="28842" w14:anchorId="227640B5">
+                <v:shapetype id="_x0000_t75" coordsize="21600,21600" o:spt="75" o:preferrelative="t" path="m@4@5l@4@11@9@11@9@5xe" filled="f" stroked="f">
+                  <v:stroke joinstyle="miter"/>
+                  <v:formulas>
+                    <v:f eqn="if lineDrawn pixelLineWidth 0"/>
+                    <v:f eqn="sum @0 1 0"/>
+                    <v:f eqn="sum 0 0 @1"/>
+                    <v:f eqn="prod @2 1 2"/>
+                    <v:f eqn="prod @3 21600 pixelWidth"/>
+                    <v:f eqn="prod @3 21600 pixelHeight"/>
+                    <v:f eqn="sum @0 0 1"/>
+                    <v:f eqn="prod @6 1 2"/>
+                    <v:f eqn="prod @7 21600 pixelWidth"/>
+                    <v:f eqn="sum @8 21600 0"/>
+                    <v:f eqn="prod @7 21600 pixelHeight"/>
+                    <v:f eqn="sum @10 21600 0"/>
+                  </v:formulas>
+                  <v:path o:extrusionok="f" gradientshapeok="t" o:connecttype="rect"/>
+                  <o:lock v:ext="edit" aspectratio="t"/>
+                </v:shapetype>
+                <v:shape id="_x0000_i1025" type="#_x0000_t75" style="width:177pt;height:314.25pt" o:ole="">
+                  <v:imagedata r:id="rId10" o:title=""/>
+                </v:shape>
+                <o:OLEObject Type="Embed" ProgID="Unknown" ShapeID="_x0000_i1025" DrawAspect="Content" ObjectID="_1645977668" r:id="rId11"/>
+              </w:object>
+            </w:r>
+          </w:p>
+        </w:tc>
+        <w:tc>
+          <w:tcPr>
+            <w:tcW w:w="3035" w:type="dxa"/>
+          </w:tcPr>
+          <w:p>
+            <w:pPr>
+              <w:rPr>
+                <w:rFonts w:ascii="Arial" w:hAnsi="Arial" w:cs="Arial"/>
+                <w:sz w:val="28"/>
+                <w:szCs w:val="28"/>
+              </w:rPr>
+            </w:pPr>
+            <w:r>
+              <w:rPr>
+                <w:rFonts w:ascii="Arial" w:hAnsi="Arial" w:cs="Arial"/>
+                <w:noProof/>
+                <w:lang w:val="en-US"/>
+              </w:rPr>
+              <w:drawing>
+                <wp:inline distT="0" distB="0" distL="0" distR="0" wp14:anchorId="1215D508" wp14:editId="75985771">
+                  <wp:extent cx="1963720" cy="4009390"/>
+                  <wp:effectExtent l="0" t="0" r="0" b="0"/>
+                  <wp:docPr id="3" name="Picture 3"/>
+                  <wp:cNvGraphicFramePr>
+                    <a:graphicFrameLocks xmlns:a="http://schemas.openxmlformats.org/drawingml/2006/main" noChangeAspect="1"/>
+                  </wp:cNvGraphicFramePr>
+                  <a:graphic xmlns:a="http://schemas.openxmlformats.org/drawingml/2006/main">
+                    <a:graphicData uri="http://schemas.openxmlformats.org/drawingml/2006/picture">
+                      <pic:pic xmlns:pic="http://schemas.openxmlformats.org/drawingml/2006/picture">
+                        <pic:nvPicPr>
+                          <pic:cNvPr id="3" name="home.JPG"/>
+                          <pic:cNvPicPr/>
+                        </pic:nvPicPr>
+                        <pic:blipFill>
+                          <a:blip r:embed="rId12">
+                            <a:extLst>
+                              <a:ext uri="{28A0092B-C50C-407E-A947-70E740481C1C}">
+                                <a14:useLocalDpi xmlns:a14="http://schemas.microsoft.com/office/drawing/2010/main" val="0"/>
+                              </a:ext>
+                            </a:extLst>
+                          </a:blip>
+                          <a:stretch>
+                            <a:fillRect/>
+                          </a:stretch>
+                        </pic:blipFill>
+                        <pic:spPr>
+                          <a:xfrm>
+                            <a:off x="0" y="0"/>
+                            <a:ext cx="1993380" cy="4069947"/>
+                          </a:xfrm>
+                          <a:prstGeom prst="rect">
+                            <a:avLst/>
+                          </a:prstGeom>
+                        </pic:spPr>
+                      </pic:pic>
+                    </a:graphicData>
+                  </a:graphic>
+                </wp:inline>
+              </w:drawing>
+            </w:r>
+          </w:p>
+        </w:tc>
+        <w:tc>
+          <w:tcPr>
+            <w:tcW w:w="3234" w:type="dxa"/>
+          </w:tcPr>
+          <w:p>
+            <w:pPr>
+              <w:rPr>
+                <w:rFonts w:ascii="Arial" w:hAnsi="Arial" w:cs="Arial"/>
+                <w:sz w:val="28"/>
+                <w:szCs w:val="28"/>
+              </w:rPr>
+            </w:pPr>
+            <w:r>
+              <w:rPr>
+                <w:rFonts w:ascii="Arial" w:hAnsi="Arial" w:cs="Arial"/>
+                <w:noProof/>
+                <w:lang w:val="en-US"/>
+              </w:rPr>
+              <w:drawing>
+                <wp:inline distT="0" distB="0" distL="0" distR="0" wp14:anchorId="654C2CD9" wp14:editId="366169F5">
+                  <wp:extent cx="1840271" cy="3986171"/>
+                  <wp:effectExtent l="0" t="0" r="7620" b="0"/>
+                  <wp:docPr id="2" name="Picture 2"/>
+                  <wp:cNvGraphicFramePr>
+                    <a:graphicFrameLocks xmlns:a="http://schemas.openxmlformats.org/drawingml/2006/main" noChangeAspect="1"/>
+                  </wp:cNvGraphicFramePr>
+                  <a:graphic xmlns:a="http://schemas.openxmlformats.org/drawingml/2006/main">
+                    <a:graphicData uri="http://schemas.openxmlformats.org/drawingml/2006/picture">
+                      <pic:pic xmlns:pic="http://schemas.openxmlformats.org/drawingml/2006/picture">
+                        <pic:nvPicPr>
+                          <pic:cNvPr id="2" name="create-acct.JPG"/>
+                          <pic:cNvPicPr/>
+                        </pic:nvPicPr>
+                        <pic:blipFill>
+                          <a:blip r:embed="rId13">
+                            <a:extLst>
+                              <a:ext uri="{28A0092B-C50C-407E-A947-70E740481C1C}">
+                                <a14:useLocalDpi xmlns:a14="http://schemas.microsoft.com/office/drawing/2010/main" val="0"/>
+                              </a:ext>
+                            </a:extLst>
+                          </a:blip>
+                          <a:stretch>
+                            <a:fillRect/>
+                          </a:stretch>
+                        </pic:blipFill>
+                        <pic:spPr>
+                          <a:xfrm>
+                            <a:off x="0" y="0"/>
+                            <a:ext cx="1868287" cy="4046855"/>
+                          </a:xfrm>
+                          <a:prstGeom prst="rect">
+                            <a:avLst/>
+                          </a:prstGeom>
+                        </pic:spPr>
+                      </pic:pic>
+                    </a:graphicData>
+                  </a:graphic>
+                </wp:inline>
+              </w:drawing>
+            </w:r>
+          </w:p>
+        </w:tc>
+      </w:tr>
+      <w:tr>
+        <w:tc>
+          <w:tcPr>
+            <w:tcW w:w="3446" w:type="dxa"/>
+          </w:tcPr>
+          <w:p>
+            <w:pPr>
+              <w:jc w:val="center"/>
+              <w:rPr>
+                <w:rFonts w:ascii="Arial" w:hAnsi="Arial" w:cs="Arial"/>
+                <w:sz w:val="28"/>
+                <w:szCs w:val="28"/>
+              </w:rPr>
+            </w:pPr>
+            <w:r>
+              <w:rPr>
+                <w:rFonts w:ascii="Arial" w:hAnsi="Arial" w:cs="Arial"/>
+                <w:noProof/>
+                <w:lang w:val="en-US"/>
+              </w:rPr>
+              <w:drawing>
+                <wp:inline distT="0" distB="0" distL="0" distR="0" wp14:anchorId="5BD68E23" wp14:editId="7D7AB371">
+                  <wp:extent cx="2003728" cy="3795501"/>
+                  <wp:effectExtent l="0" t="0" r="0" b="0"/>
+                  <wp:docPr id="4" name="Picture 4"/>
+                  <wp:cNvGraphicFramePr>
+                    <a:graphicFrameLocks xmlns:a="http://schemas.openxmlformats.org/drawingml/2006/main" noChangeAspect="1"/>
+                  </wp:cNvGraphicFramePr>
+                  <a:graphic xmlns:a="http://schemas.openxmlformats.org/drawingml/2006/main">
+                    <a:graphicData uri="http://schemas.openxmlformats.org/drawingml/2006/picture">
+                      <pic:pic xmlns:pic="http://schemas.openxmlformats.org/drawingml/2006/picture">
+                        <pic:nvPicPr>
+                          <pic:cNvPr id="4" name="contacts.JPG"/>
+                          <pic:cNvPicPr/>
+                        </pic:nvPicPr>
+                        <pic:blipFill>
+                          <a:blip r:embed="rId14">
+                            <a:extLst>
+                              <a:ext uri="{28A0092B-C50C-407E-A947-70E740481C1C}">
+                                <a14:useLocalDpi xmlns:a14="http://schemas.microsoft.com/office/drawing/2010/main" val="0"/>
+                              </a:ext>
+                            </a:extLst>
+                          </a:blip>
+                          <a:stretch>
+                            <a:fillRect/>
+                          </a:stretch>
+                        </pic:blipFill>
+                        <pic:spPr>
+                          <a:xfrm>
+                            <a:off x="0" y="0"/>
+                            <a:ext cx="2037387" cy="3859259"/>
+                          </a:xfrm>
+                          <a:prstGeom prst="rect">
+                            <a:avLst/>
+                          </a:prstGeom>
+                        </pic:spPr>
+                      </pic:pic>
+                    </a:graphicData>
+                  </a:graphic>
+                </wp:inline>
+              </w:drawing>
+            </w:r>
+          </w:p>
+        </w:tc>
+        <w:tc>
+          <w:tcPr>
+            <w:tcW w:w="3035" w:type="dxa"/>
+          </w:tcPr>
+          <w:p>
+            <w:pPr>
+              <w:rPr>
+                <w:rFonts w:ascii="Arial" w:hAnsi="Arial" w:cs="Arial"/>
+                <w:sz w:val="28"/>
+                <w:szCs w:val="28"/>
+              </w:rPr>
+            </w:pPr>
+            <w:r>
+              <w:rPr>
+                <w:rFonts w:ascii="Arial" w:hAnsi="Arial" w:cs="Arial"/>
+                <w:noProof/>
+                <w:lang w:val="en-US"/>
+              </w:rPr>
+              <w:drawing>
+                <wp:inline distT="0" distB="0" distL="0" distR="0" wp14:anchorId="6687FDF3" wp14:editId="0A264060">
+                  <wp:extent cx="1758961" cy="3805445"/>
+                  <wp:effectExtent l="0" t="0" r="0" b="5080"/>
+                  <wp:docPr id="5" name="Picture 5"/>
+                  <wp:cNvGraphicFramePr>
+                    <a:graphicFrameLocks xmlns:a="http://schemas.openxmlformats.org/drawingml/2006/main" noChangeAspect="1"/>
+                  </wp:cNvGraphicFramePr>
+                  <a:graphic xmlns:a="http://schemas.openxmlformats.org/drawingml/2006/main">
+                    <a:graphicData uri="http://schemas.openxmlformats.org/drawingml/2006/picture">
+                      <pic:pic xmlns:pic="http://schemas.openxmlformats.org/drawingml/2006/picture">
+                        <pic:nvPicPr>
+                          <pic:cNvPr id="5" name="messages.JPG"/>
+                          <pic:cNvPicPr/>
+                        </pic:nvPicPr>
+                        <pic:blipFill>
+                          <a:blip r:embed="rId15">
+                            <a:extLst>
+                              <a:ext uri="{28A0092B-C50C-407E-A947-70E740481C1C}">
+                                <a14:useLocalDpi xmlns:a14="http://schemas.microsoft.com/office/drawing/2010/main" val="0"/>
+                              </a:ext>
+                            </a:extLst>
+                          </a:blip>
+                          <a:stretch>
+                            <a:fillRect/>
+                          </a:stretch>
+                        </pic:blipFill>
+                        <pic:spPr>
+                          <a:xfrm>
+                            <a:off x="0" y="0"/>
+                            <a:ext cx="1778864" cy="3848505"/>
+                          </a:xfrm>
+                          <a:prstGeom prst="rect">
+                            <a:avLst/>
+                          </a:prstGeom>
+                        </pic:spPr>
+                      </pic:pic>
+                    </a:graphicData>
+                  </a:graphic>
+                </wp:inline>
+              </w:drawing>
+            </w:r>
+          </w:p>
+        </w:tc>
+        <w:tc>
+          <w:tcPr>
+            <w:tcW w:w="3234" w:type="dxa"/>
+          </w:tcPr>
+          <w:p>
+            <w:pPr>
+              <w:rPr>
+                <w:rFonts w:ascii="Arial" w:hAnsi="Arial" w:cs="Arial"/>
+                <w:sz w:val="28"/>
+                <w:szCs w:val="28"/>
+              </w:rPr>
+            </w:pPr>
+          </w:p>
+        </w:tc>
+      </w:tr>
+    </w:tbl>
+    <w:p>
+      <w:pPr>
+        <w:rPr>
+          <w:rFonts w:ascii="Arial" w:hAnsi="Arial" w:cs="Arial"/>
+          <w:sz w:val="28"/>
+          <w:szCs w:val="28"/>
+        </w:rPr>
+      </w:pPr>
+      <w:r>
+        <w:rPr>
+          <w:rFonts w:ascii="Arial" w:hAnsi="Arial" w:cs="Arial"/>
+          <w:sz w:val="28"/>
+          <w:szCs w:val="28"/>
+        </w:rPr>
+        <w:lastRenderedPageBreak/>
+        <w:t>[BONUS] Interactive Prototype</w:t>
+      </w:r>
+    </w:p>
+    <w:bookmarkStart w:id="4" w:name="_GoBack"/>
+    <w:p>
+      <w:pPr>
+        <w:rPr>
+          <w:rFonts w:ascii="Arial" w:hAnsi="Arial" w:cs="Arial"/>
+        </w:rPr>
+      </w:pPr>
+      <w:r>
+        <w:rPr>
+          <w:rFonts w:ascii="Arial" w:hAnsi="Arial" w:cs="Arial"/>
+        </w:rPr>
+        <w:fldChar w:fldCharType="begin"/>
+      </w:r>
+      <w:r>
+        <w:rPr>
+          <w:rFonts w:ascii="Arial" w:hAnsi="Arial" w:cs="Arial"/>
+        </w:rPr>
+        <w:instrText xml:space="preserve"> HYPERLINK "https://xd.adobe.com/view/3db362f6-d2cf-4ab6-4b15-ee52237a18a3-4b82/" \t "_blank" </w:instrText>
+      </w:r>
+      <w:r>
+        <w:rPr>
+          <w:rFonts w:ascii="Arial" w:hAnsi="Arial" w:cs="Arial"/>
+        </w:rPr>
+        <w:fldChar w:fldCharType="separate"/>
+      </w:r>
+      <w:r>
+        <w:rPr>
+          <w:rStyle w:val="Hyperlink"/>
+          <w:rFonts w:ascii="Arial" w:hAnsi="Arial" w:cs="Arial"/>
+          <w:color w:val="0773A6"/>
+          <w:sz w:val="23"/>
+          <w:szCs w:val="23"/>
+          <w:shd w:val="clear" w:color="auto" w:fill="E5F1F6"/>
+        </w:rPr>
+        <w:t>https://xd.adobe.com/view/3db362f6-d2cf-4ab6-4b15-ee52237a18a3-4b82/</w:t>
+      </w:r>
+      <w:r>
+        <w:rPr>
+          <w:rFonts w:ascii="Arial" w:hAnsi="Arial" w:cs="Arial"/>
+        </w:rPr>
+        <w:fldChar w:fldCharType="end"/>
+      </w:r>
+    </w:p>
+    <w:bookmarkEnd w:id="4"/>
+    <w:p>
+      <w:pPr>
+        <w:rPr>
+          <w:rFonts w:ascii="Arial" w:hAnsi="Arial" w:cs="Arial"/>
+        </w:rPr>
+      </w:pPr>
+    </w:p>
+    <w:p>
+      <w:pPr>
+        <w:rPr>
+          <w:rFonts w:ascii="Arial" w:hAnsi="Arial" w:cs="Arial"/>
+        </w:rPr>
+      </w:pPr>
+    </w:p>
+    <w:p>
+      <w:pPr>
+        <w:rPr>
+          <w:rFonts w:ascii="Arial" w:hAnsi="Arial" w:cs="Arial"/>
+        </w:rPr>
+      </w:pPr>
+    </w:p>
+    <w:p>
+      <w:pPr>
+        <w:rPr>
+          <w:rFonts w:ascii="Arial" w:hAnsi="Arial" w:cs="Arial"/>
+        </w:rPr>
+      </w:pPr>
+      <w:r>
+        <w:rPr>
+          <w:rFonts w:ascii="Arial" w:hAnsi="Arial" w:cs="Arial"/>
+        </w:rPr>
+        <w:t xml:space="preserve">## Schema </w:t>
+      </w:r>
+    </w:p>
+    <w:p>
+      <w:pPr>
+        <w:rPr>
+          <w:rFonts w:ascii="Arial" w:hAnsi="Arial" w:cs="Arial"/>
+        </w:rPr>
+      </w:pPr>
+      <w:r>
+        <w:rPr>
+          <w:rFonts w:ascii="Arial" w:hAnsi="Arial" w:cs="Arial"/>
+        </w:rPr>
+        <w:t>[This section will be completed in Unit 9]</w:t>
+      </w:r>
+    </w:p>
+    <w:p>
+      <w:pPr>
+        <w:rPr>
+          <w:rFonts w:ascii="Arial" w:hAnsi="Arial" w:cs="Arial"/>
+        </w:rPr>
+      </w:pPr>
+      <w:r>
+        <w:rPr>
+          <w:rFonts w:ascii="Arial" w:hAnsi="Arial" w:cs="Arial"/>
+        </w:rPr>
+        <w:t>### Models</w:t>
+      </w:r>
+    </w:p>
+    <w:p>
+      <w:pPr>
+        <w:rPr>
+          <w:rFonts w:ascii="Arial" w:hAnsi="Arial" w:cs="Arial"/>
+        </w:rPr>
+      </w:pPr>
+      <w:r>
+        <w:rPr>
+          <w:rFonts w:ascii="Arial" w:hAnsi="Arial" w:cs="Arial"/>
+        </w:rPr>
+        <w:t>[Add table of models]</w:t>
+      </w:r>
+    </w:p>
+    <w:p>
+      <w:pPr>
+        <w:rPr>
+          <w:rFonts w:ascii="Arial" w:hAnsi="Arial" w:cs="Arial"/>
+        </w:rPr>
+      </w:pPr>
+      <w:r>
+        <w:rPr>
+          <w:rFonts w:ascii="Arial" w:hAnsi="Arial" w:cs="Arial"/>
+        </w:rPr>
+        <w:t>### Networking</w:t>
+      </w:r>
+    </w:p>
+    <w:p>
+      <w:pPr>
+        <w:rPr>
+          <w:rFonts w:ascii="Arial" w:hAnsi="Arial" w:cs="Arial"/>
+        </w:rPr>
+      </w:pPr>
+      <w:r>
+        <w:rPr>
+          <w:rFonts w:ascii="Arial" w:hAnsi="Arial" w:cs="Arial"/>
+        </w:rPr>
+        <w:t xml:space="preserve">- [Add list of network requests by </w:t>
       </w:r>
       <w:proofErr w:type="gramStart"/>
       <w:r>
-        <w:t>Spec](</w:t>
+        <w:rPr>
+          <w:rFonts w:ascii="Arial" w:hAnsi="Arial" w:cs="Arial"/>
+        </w:rPr>
+        <w:t>screen ]</w:t>
       </w:r>
       <w:proofErr w:type="gramEnd"/>
-      <w:r>
-        <w:t>#Product-Spec)</w:t>
-      </w:r>
-    </w:p>
-    <w:p>
-      <w:r>
-        <w:t>1. [Wireframes](#Wireframes)</w:t>
-      </w:r>
-    </w:p>
-    <w:p>
-      <w:r>
-        <w:t>2. [Schema](#Schema)</w:t>
-      </w:r>
-    </w:p>
-    <w:p/>
-    <w:p>
-      <w:r>
-        <w:t>## Overview</w:t>
-      </w:r>
-    </w:p>
-    <w:p>
-      <w:r>
-        <w:t>### Description</w:t>
-      </w:r>
-    </w:p>
-    <w:p>
-      <w:r>
-        <w:t>[</w:t>
-      </w:r>
-      <w:proofErr w:type="spellStart"/>
-      <w:r>
-        <w:t>Teamup</w:t>
-      </w:r>
-      <w:proofErr w:type="spellEnd"/>
-      <w:r>
-        <w:t xml:space="preserve"> is a messaging app where users can send group or private messages from their device. Users can chat with other users and share images. It’s a simple, quickly and easy way to keep in touch with co-workers or friends and family.]</w:t>
-      </w:r>
-    </w:p>
-    <w:p/>
-    <w:p>
-      <w:r>
-        <w:t>### App Evaluation</w:t>
-      </w:r>
-    </w:p>
-    <w:p>
-      <w:r>
-        <w:t>[Evaluation of your app across the following attributes]</w:t>
-      </w:r>
-    </w:p>
-    <w:p>
-      <w:r>
-        <w:t>- **</w:t>
-      </w:r>
-      <w:proofErr w:type="gramStart"/>
-      <w:r>
-        <w:t>Category:*</w:t>
-      </w:r>
-      <w:proofErr w:type="gramEnd"/>
-      <w:r>
-        <w:t>*</w:t>
-      </w:r>
-    </w:p>
-    <w:p>
-      <w:r>
-        <w:t xml:space="preserve">     *Messaging App</w:t>
-      </w:r>
-    </w:p>
-    <w:p>
-      <w:r>
-        <w:t>- **</w:t>
-      </w:r>
-      <w:proofErr w:type="gramStart"/>
-      <w:r>
-        <w:t>Mobile:*</w:t>
-      </w:r>
-      <w:proofErr w:type="gramEnd"/>
-      <w:r>
-        <w:t>*</w:t>
-      </w:r>
-    </w:p>
-    <w:p>
-      <w:r>
-        <w:t>- **</w:t>
-      </w:r>
-      <w:proofErr w:type="gramStart"/>
-      <w:r>
-        <w:t>Story:*</w:t>
-      </w:r>
-      <w:proofErr w:type="gramEnd"/>
-      <w:r>
-        <w:t>*</w:t>
-      </w:r>
-    </w:p>
-    <w:p>
-      <w:r>
-        <w:t xml:space="preserve">     *User can register</w:t>
-      </w:r>
-    </w:p>
-    <w:p>
-      <w:r>
-        <w:t xml:space="preserve">     *User can Login</w:t>
-      </w:r>
-    </w:p>
-    <w:p>
-      <w:r>
-        <w:t xml:space="preserve">     *User can Create group chat</w:t>
-      </w:r>
-    </w:p>
-    <w:p>
-      <w:r>
-        <w:t>- **</w:t>
-      </w:r>
-      <w:proofErr w:type="gramStart"/>
-      <w:r>
-        <w:t>Market:*</w:t>
-      </w:r>
-      <w:proofErr w:type="gramEnd"/>
-      <w:r>
-        <w:t>*</w:t>
-      </w:r>
-    </w:p>
-    <w:p>
-      <w:r>
-        <w:t xml:space="preserve">     *Students</w:t>
-      </w:r>
-    </w:p>
-    <w:p>
-      <w:r>
-        <w:t xml:space="preserve">     *Employees</w:t>
-      </w:r>
-    </w:p>
-    <w:p>
-      <w:r>
-        <w:t>- **</w:t>
-      </w:r>
-      <w:proofErr w:type="gramStart"/>
-      <w:r>
-        <w:t>Habit:*</w:t>
-      </w:r>
-      <w:proofErr w:type="gramEnd"/>
-      <w:r>
-        <w:t>*</w:t>
-      </w:r>
-    </w:p>
-    <w:p>
-      <w:r>
-        <w:t>- **</w:t>
-      </w:r>
-      <w:proofErr w:type="gramStart"/>
-      <w:r>
-        <w:t>Scope:*</w:t>
-      </w:r>
-      <w:proofErr w:type="gramEnd"/>
-      <w:r>
-        <w:t>*</w:t>
-      </w:r>
-    </w:p>
-    <w:p>
-      <w:r>
-        <w:t xml:space="preserve">     *Form group message</w:t>
-      </w:r>
-    </w:p>
-    <w:p/>
-    <w:p>
-      <w:r>
-        <w:t>## Product Spec</w:t>
-      </w:r>
-    </w:p>
-    <w:p/>
-    <w:p>
-      <w:r>
-        <w:t>### 1. User Stories (Required and Optional)</w:t>
-      </w:r>
-    </w:p>
-    <w:p/>
-    <w:p>
-      <w:r>
-        <w:t>**Required Must-have Stories**</w:t>
-      </w:r>
-    </w:p>
-    <w:p/>
-    <w:p>
-      <w:r>
-        <w:t>* User can register an account</w:t>
-      </w:r>
-    </w:p>
-    <w:p>
-      <w:r>
-        <w:t>* User can create message</w:t>
-      </w:r>
-    </w:p>
-    <w:p>
-      <w:r>
-        <w:t>* User can add friends</w:t>
-      </w:r>
-    </w:p>
-    <w:p>
-      <w:r>
-        <w:t>* User can view all messages</w:t>
-      </w:r>
-    </w:p>
-    <w:p>
-      <w:bookmarkStart w:id="0" w:name="_GoBack"/>
-      <w:bookmarkEnd w:id="0"/>
-    </w:p>
-    <w:p>
-      <w:r>
-        <w:lastRenderedPageBreak/>
-        <w:t>**Optional Nice-to-have Stories**</w:t>
-      </w:r>
-    </w:p>
-    <w:p/>
-    <w:p>
-      <w:r>
-        <w:t>* User can add profile picture</w:t>
-      </w:r>
-    </w:p>
-    <w:p>
-      <w:r>
-        <w:t>* User can change username</w:t>
-      </w:r>
-    </w:p>
-    <w:p>
-      <w:r>
-        <w:t>* User can change settings</w:t>
-      </w:r>
-    </w:p>
-    <w:p>
-      <w:r>
-        <w:t>* User can update phone number</w:t>
-      </w:r>
-    </w:p>
-    <w:p/>
-    <w:p/>
-    <w:p>
-      <w:r>
-        <w:t>### 2. Screen Archetypes</w:t>
-      </w:r>
-    </w:p>
-    <w:p/>
-    <w:p>
-      <w:r>
-        <w:t>* [list first screen here]</w:t>
-      </w:r>
-    </w:p>
-    <w:p>
-      <w:r>
-        <w:t xml:space="preserve">   * [list associated required story here]</w:t>
-      </w:r>
-    </w:p>
-    <w:p>
-      <w:r>
-        <w:t xml:space="preserve">   * ...</w:t>
-      </w:r>
-    </w:p>
-    <w:p>
-      <w:r>
-        <w:t>* [list second screen here]</w:t>
-      </w:r>
-    </w:p>
-    <w:p>
-      <w:r>
-        <w:t xml:space="preserve">   * [list associated required story here]</w:t>
-      </w:r>
-    </w:p>
-    <w:p>
-      <w:r>
-        <w:t xml:space="preserve">   * ...</w:t>
-      </w:r>
-    </w:p>
-    <w:p/>
-    <w:p>
-      <w:r>
-        <w:t>### 3. Navigation</w:t>
-      </w:r>
-    </w:p>
-    <w:p/>
-    <w:p>
-      <w:r>
-        <w:t>**Tab Navigation** (Tab to Screen)</w:t>
-      </w:r>
-    </w:p>
-    <w:p/>
-    <w:p>
-      <w:r>
-        <w:t>* [fill out your first tab]</w:t>
-      </w:r>
-    </w:p>
-    <w:p>
-      <w:r>
-        <w:t>* [fill out your second tab]</w:t>
-      </w:r>
-    </w:p>
-    <w:p>
-      <w:r>
-        <w:t>* [fill out your third tab]</w:t>
-      </w:r>
-    </w:p>
-    <w:p/>
-    <w:p>
-      <w:r>
-        <w:t>**Flow Navigation** (Screen to Screen)</w:t>
-      </w:r>
-    </w:p>
-    <w:p/>
-    <w:p>
-      <w:r>
-        <w:t>* [list first screen here]</w:t>
-      </w:r>
-    </w:p>
-    <w:p>
-      <w:r>
-        <w:t xml:space="preserve">   * [list screen navigation here]</w:t>
-      </w:r>
-    </w:p>
-    <w:p>
-      <w:r>
-        <w:t xml:space="preserve">   * ...</w:t>
-      </w:r>
-    </w:p>
-    <w:p>
-      <w:r>
-        <w:t>* [list second screen here]</w:t>
-      </w:r>
-    </w:p>
-    <w:p>
-      <w:r>
-        <w:t xml:space="preserve">   * [list screen navigation here]</w:t>
-      </w:r>
-    </w:p>
-    <w:p>
-      <w:r>
-        <w:t xml:space="preserve">   * ...</w:t>
-      </w:r>
-    </w:p>
-    <w:p/>
-    <w:p>
-      <w:r>
-        <w:t>## Wireframes</w:t>
-      </w:r>
-    </w:p>
-    <w:p>
-      <w:r>
-        <w:t>[Add picture of your hand sketched wireframes in this section]</w:t>
-      </w:r>
-    </w:p>
-    <w:p>
-      <w:r>
-        <w:t>&lt;</w:t>
-      </w:r>
-      <w:proofErr w:type="spellStart"/>
-      <w:r>
-        <w:t>img</w:t>
-      </w:r>
-      <w:proofErr w:type="spellEnd"/>
-      <w:r>
-        <w:t xml:space="preserve"> </w:t>
-      </w:r>
-      <w:proofErr w:type="spellStart"/>
-      <w:r>
-        <w:t>src</w:t>
-      </w:r>
-      <w:proofErr w:type="spellEnd"/>
-      <w:r>
-        <w:t>="YOUR_WIREFRAME_IMAGE_URL" width=600&gt;</w:t>
-      </w:r>
-    </w:p>
-    <w:p/>
-    <w:p>
-      <w:r>
-        <w:t>### [BONUS] Digital Wireframes &amp; Mockups</w:t>
-      </w:r>
-    </w:p>
-    <w:p/>
-    <w:p>
-      <w:r>
-        <w:t>### [BONUS] Interactive Prototype</w:t>
-      </w:r>
-    </w:p>
-    <w:p/>
-    <w:p>
-      <w:r>
-        <w:t xml:space="preserve">## Schema </w:t>
-      </w:r>
-    </w:p>
-    <w:p>
-      <w:r>
-        <w:t>[This section will be completed in Unit 9]</w:t>
-      </w:r>
-    </w:p>
-    <w:p>
-      <w:r>
-        <w:lastRenderedPageBreak/>
-        <w:t>### Models</w:t>
-      </w:r>
-    </w:p>
-    <w:p>
-      <w:r>
-        <w:t>[Add table of models]</w:t>
-      </w:r>
-    </w:p>
-    <w:p>
-      <w:r>
-        <w:t>### Networking</w:t>
-      </w:r>
-    </w:p>
-    <w:p>
-      <w:r>
-        <w:t>- [Add list of network reques</w:t>
-      </w:r>
-      <w:r>
-        <w:t xml:space="preserve">ts by </w:t>
-      </w:r>
-      <w:proofErr w:type="gramStart"/>
-      <w:r>
-        <w:t>screen ]</w:t>
-      </w:r>
-      <w:proofErr w:type="gramEnd"/>
-    </w:p>
-    <w:p>
-      <w:r>
+    </w:p>
+    <w:p>
+      <w:pPr>
+        <w:rPr>
+          <w:rFonts w:ascii="Arial" w:hAnsi="Arial" w:cs="Arial"/>
+        </w:rPr>
+      </w:pPr>
+      <w:r>
+        <w:rPr>
+          <w:rFonts w:ascii="Arial" w:hAnsi="Arial" w:cs="Arial"/>
+        </w:rPr>
         <w:t>- [Create basic snippets for each Parse network request]</w:t>
       </w:r>
     </w:p>
     <w:p>
-      <w:r>
+      <w:pPr>
+        <w:rPr>
+          <w:rFonts w:ascii="Arial" w:hAnsi="Arial" w:cs="Arial"/>
+        </w:rPr>
+      </w:pPr>
+      <w:r>
+        <w:rPr>
+          <w:rFonts w:ascii="Arial" w:hAnsi="Arial" w:cs="Arial"/>
+        </w:rPr>
         <w:t>- [OPTIONAL: List endpoints if using existing API such as Yelp]</w:t>
       </w:r>
     </w:p>
-    <w:p/>
     <w:sectPr>
+      <w:footerReference w:type="default" r:id="rId16"/>
       <w:pgSz w:w="12240" w:h="15840"/>
       <w:pgMar w:top="1440" w:right="1440" w:bottom="1440" w:left="1440" w:header="720" w:footer="720" w:gutter="0"/>
       <w:pgNumType w:start="1"/>
@@ -478,12 +2265,1980 @@
 </w:document>
 </file>
 
+<file path=word/endnotes.xml><?xml version="1.0" encoding="utf-8"?>
+<w:endnotes xmlns:wpc="http://schemas.microsoft.com/office/word/2010/wordprocessingCanvas" xmlns:mc="http://schemas.openxmlformats.org/markup-compatibility/2006" xmlns:o="urn:schemas-microsoft-com:office:office" xmlns:r="http://schemas.openxmlformats.org/officeDocument/2006/relationships" xmlns:m="http://schemas.openxmlformats.org/officeDocument/2006/math" xmlns:v="urn:schemas-microsoft-com:vml" xmlns:wp14="http://schemas.microsoft.com/office/word/2010/wordprocessingDrawing" xmlns:wp="http://schemas.openxmlformats.org/drawingml/2006/wordprocessingDrawing" xmlns:w10="urn:schemas-microsoft-com:office:word" xmlns:w="http://schemas.openxmlformats.org/wordprocessingml/2006/main" xmlns:w14="http://schemas.microsoft.com/office/word/2010/wordml" xmlns:w15="http://schemas.microsoft.com/office/word/2012/wordml" xmlns:wpg="http://schemas.microsoft.com/office/word/2010/wordprocessingGroup" xmlns:wpi="http://schemas.microsoft.com/office/word/2010/wordprocessingInk" xmlns:wne="http://schemas.microsoft.com/office/word/2006/wordml" xmlns:wps="http://schemas.microsoft.com/office/word/2010/wordprocessingShape" mc:Ignorable="w14 w15 wp14">
+  <w:endnote w:type="separator" w:id="-1">
+    <w:p>
+      <w:pPr>
+        <w:spacing w:after="0" w:line="240" w:lineRule="auto"/>
+      </w:pPr>
+      <w:r>
+        <w:separator/>
+      </w:r>
+    </w:p>
+  </w:endnote>
+  <w:endnote w:type="continuationSeparator" w:id="0">
+    <w:p>
+      <w:pPr>
+        <w:spacing w:after="0" w:line="240" w:lineRule="auto"/>
+      </w:pPr>
+      <w:r>
+        <w:continuationSeparator/>
+      </w:r>
+    </w:p>
+  </w:endnote>
+</w:endnotes>
+</file>
+
+<file path=word/footer1.xml><?xml version="1.0" encoding="utf-8"?>
+<w:ftr xmlns:wpc="http://schemas.microsoft.com/office/word/2010/wordprocessingCanvas" xmlns:mc="http://schemas.openxmlformats.org/markup-compatibility/2006" xmlns:o="urn:schemas-microsoft-com:office:office" xmlns:r="http://schemas.openxmlformats.org/officeDocument/2006/relationships" xmlns:m="http://schemas.openxmlformats.org/officeDocument/2006/math" xmlns:v="urn:schemas-microsoft-com:vml" xmlns:wp14="http://schemas.microsoft.com/office/word/2010/wordprocessingDrawing" xmlns:wp="http://schemas.openxmlformats.org/drawingml/2006/wordprocessingDrawing" xmlns:w10="urn:schemas-microsoft-com:office:word" xmlns:w="http://schemas.openxmlformats.org/wordprocessingml/2006/main" xmlns:w14="http://schemas.microsoft.com/office/word/2010/wordml" xmlns:w15="http://schemas.microsoft.com/office/word/2012/wordml" xmlns:wpg="http://schemas.microsoft.com/office/word/2010/wordprocessingGroup" xmlns:wpi="http://schemas.microsoft.com/office/word/2010/wordprocessingInk" xmlns:wne="http://schemas.microsoft.com/office/word/2006/wordml" xmlns:wps="http://schemas.microsoft.com/office/word/2010/wordprocessingShape" mc:Ignorable="w14 w15 wp14">
+  <w:sdt>
+    <w:sdtPr>
+      <w:id w:val="-1886946050"/>
+      <w:docPartObj>
+        <w:docPartGallery w:val="Page Numbers (Bottom of Page)"/>
+        <w:docPartUnique/>
+      </w:docPartObj>
+    </w:sdtPr>
+    <w:sdtEndPr>
+      <w:rPr>
+        <w:noProof/>
+        <w:sz w:val="20"/>
+        <w:szCs w:val="20"/>
+      </w:rPr>
+    </w:sdtEndPr>
+    <w:sdtContent>
+      <w:p>
+        <w:pPr>
+          <w:pStyle w:val="Footer"/>
+          <w:jc w:val="center"/>
+          <w:rPr>
+            <w:sz w:val="20"/>
+            <w:szCs w:val="20"/>
+          </w:rPr>
+        </w:pPr>
+        <w:r>
+          <w:rPr>
+            <w:sz w:val="20"/>
+            <w:szCs w:val="20"/>
+          </w:rPr>
+          <w:fldChar w:fldCharType="begin"/>
+        </w:r>
+        <w:r>
+          <w:rPr>
+            <w:sz w:val="20"/>
+            <w:szCs w:val="20"/>
+          </w:rPr>
+          <w:instrText xml:space="preserve"> PAGE   \* MERGEFORMAT </w:instrText>
+        </w:r>
+        <w:r>
+          <w:rPr>
+            <w:sz w:val="20"/>
+            <w:szCs w:val="20"/>
+          </w:rPr>
+          <w:fldChar w:fldCharType="separate"/>
+        </w:r>
+        <w:r>
+          <w:rPr>
+            <w:noProof/>
+            <w:sz w:val="20"/>
+            <w:szCs w:val="20"/>
+          </w:rPr>
+          <w:t>4</w:t>
+        </w:r>
+        <w:r>
+          <w:rPr>
+            <w:noProof/>
+            <w:sz w:val="20"/>
+            <w:szCs w:val="20"/>
+          </w:rPr>
+          <w:fldChar w:fldCharType="end"/>
+        </w:r>
+      </w:p>
+    </w:sdtContent>
+  </w:sdt>
+  <w:p>
+    <w:pPr>
+      <w:pStyle w:val="Footer"/>
+    </w:pPr>
+  </w:p>
+</w:ftr>
+</file>
+
+<file path=word/footnotes.xml><?xml version="1.0" encoding="utf-8"?>
+<w:footnotes xmlns:wpc="http://schemas.microsoft.com/office/word/2010/wordprocessingCanvas" xmlns:mc="http://schemas.openxmlformats.org/markup-compatibility/2006" xmlns:o="urn:schemas-microsoft-com:office:office" xmlns:r="http://schemas.openxmlformats.org/officeDocument/2006/relationships" xmlns:m="http://schemas.openxmlformats.org/officeDocument/2006/math" xmlns:v="urn:schemas-microsoft-com:vml" xmlns:wp14="http://schemas.microsoft.com/office/word/2010/wordprocessingDrawing" xmlns:wp="http://schemas.openxmlformats.org/drawingml/2006/wordprocessingDrawing" xmlns:w10="urn:schemas-microsoft-com:office:word" xmlns:w="http://schemas.openxmlformats.org/wordprocessingml/2006/main" xmlns:w14="http://schemas.microsoft.com/office/word/2010/wordml" xmlns:w15="http://schemas.microsoft.com/office/word/2012/wordml" xmlns:wpg="http://schemas.microsoft.com/office/word/2010/wordprocessingGroup" xmlns:wpi="http://schemas.microsoft.com/office/word/2010/wordprocessingInk" xmlns:wne="http://schemas.microsoft.com/office/word/2006/wordml" xmlns:wps="http://schemas.microsoft.com/office/word/2010/wordprocessingShape" mc:Ignorable="w14 w15 wp14">
+  <w:footnote w:type="separator" w:id="-1">
+    <w:p>
+      <w:pPr>
+        <w:spacing w:after="0" w:line="240" w:lineRule="auto"/>
+      </w:pPr>
+      <w:r>
+        <w:separator/>
+      </w:r>
+    </w:p>
+  </w:footnote>
+  <w:footnote w:type="continuationSeparator" w:id="0">
+    <w:p>
+      <w:pPr>
+        <w:spacing w:after="0" w:line="240" w:lineRule="auto"/>
+      </w:pPr>
+      <w:r>
+        <w:continuationSeparator/>
+      </w:r>
+    </w:p>
+  </w:footnote>
+</w:footnotes>
+</file>
+
+<file path=word/numbering.xml><?xml version="1.0" encoding="utf-8"?>
+<w:numbering xmlns:wpc="http://schemas.microsoft.com/office/word/2010/wordprocessingCanvas" xmlns:mc="http://schemas.openxmlformats.org/markup-compatibility/2006" xmlns:o="urn:schemas-microsoft-com:office:office" xmlns:r="http://schemas.openxmlformats.org/officeDocument/2006/relationships" xmlns:m="http://schemas.openxmlformats.org/officeDocument/2006/math" xmlns:v="urn:schemas-microsoft-com:vml" xmlns:wp14="http://schemas.microsoft.com/office/word/2010/wordprocessingDrawing" xmlns:wp="http://schemas.openxmlformats.org/drawingml/2006/wordprocessingDrawing" xmlns:w10="urn:schemas-microsoft-com:office:word" xmlns:w="http://schemas.openxmlformats.org/wordprocessingml/2006/main" xmlns:w14="http://schemas.microsoft.com/office/word/2010/wordml" xmlns:w15="http://schemas.microsoft.com/office/word/2012/wordml" xmlns:wpg="http://schemas.microsoft.com/office/word/2010/wordprocessingGroup" xmlns:wpi="http://schemas.microsoft.com/office/word/2010/wordprocessingInk" xmlns:wne="http://schemas.microsoft.com/office/word/2006/wordml" xmlns:wps="http://schemas.microsoft.com/office/word/2010/wordprocessingShape" mc:Ignorable="w14 w15 wp14">
+  <w:abstractNum w:abstractNumId="0" w15:restartNumberingAfterBreak="0">
+    <w:nsid w:val="053D32D2"/>
+    <w:multiLevelType w:val="hybridMultilevel"/>
+    <w:tmpl w:val="DB84FF6C"/>
+    <w:lvl w:ilvl="0" w:tplc="04090005">
+      <w:start w:val="1"/>
+      <w:numFmt w:val="bullet"/>
+      <w:lvlText w:val=""/>
+      <w:lvlJc w:val="left"/>
+      <w:pPr>
+        <w:ind w:left="720" w:hanging="360"/>
+      </w:pPr>
+      <w:rPr>
+        <w:rFonts w:ascii="Wingdings" w:hAnsi="Wingdings" w:hint="default"/>
+      </w:rPr>
+    </w:lvl>
+    <w:lvl w:ilvl="1" w:tplc="04090003" w:tentative="1">
+      <w:start w:val="1"/>
+      <w:numFmt w:val="bullet"/>
+      <w:lvlText w:val="o"/>
+      <w:lvlJc w:val="left"/>
+      <w:pPr>
+        <w:ind w:left="1440" w:hanging="360"/>
+      </w:pPr>
+      <w:rPr>
+        <w:rFonts w:ascii="Courier New" w:hAnsi="Courier New" w:cs="Courier New" w:hint="default"/>
+      </w:rPr>
+    </w:lvl>
+    <w:lvl w:ilvl="2" w:tplc="04090005" w:tentative="1">
+      <w:start w:val="1"/>
+      <w:numFmt w:val="bullet"/>
+      <w:lvlText w:val=""/>
+      <w:lvlJc w:val="left"/>
+      <w:pPr>
+        <w:ind w:left="2160" w:hanging="360"/>
+      </w:pPr>
+      <w:rPr>
+        <w:rFonts w:ascii="Wingdings" w:hAnsi="Wingdings" w:hint="default"/>
+      </w:rPr>
+    </w:lvl>
+    <w:lvl w:ilvl="3" w:tplc="04090001" w:tentative="1">
+      <w:start w:val="1"/>
+      <w:numFmt w:val="bullet"/>
+      <w:lvlText w:val=""/>
+      <w:lvlJc w:val="left"/>
+      <w:pPr>
+        <w:ind w:left="2880" w:hanging="360"/>
+      </w:pPr>
+      <w:rPr>
+        <w:rFonts w:ascii="Symbol" w:hAnsi="Symbol" w:hint="default"/>
+      </w:rPr>
+    </w:lvl>
+    <w:lvl w:ilvl="4" w:tplc="04090003" w:tentative="1">
+      <w:start w:val="1"/>
+      <w:numFmt w:val="bullet"/>
+      <w:lvlText w:val="o"/>
+      <w:lvlJc w:val="left"/>
+      <w:pPr>
+        <w:ind w:left="3600" w:hanging="360"/>
+      </w:pPr>
+      <w:rPr>
+        <w:rFonts w:ascii="Courier New" w:hAnsi="Courier New" w:cs="Courier New" w:hint="default"/>
+      </w:rPr>
+    </w:lvl>
+    <w:lvl w:ilvl="5" w:tplc="04090005" w:tentative="1">
+      <w:start w:val="1"/>
+      <w:numFmt w:val="bullet"/>
+      <w:lvlText w:val=""/>
+      <w:lvlJc w:val="left"/>
+      <w:pPr>
+        <w:ind w:left="4320" w:hanging="360"/>
+      </w:pPr>
+      <w:rPr>
+        <w:rFonts w:ascii="Wingdings" w:hAnsi="Wingdings" w:hint="default"/>
+      </w:rPr>
+    </w:lvl>
+    <w:lvl w:ilvl="6" w:tplc="04090001" w:tentative="1">
+      <w:start w:val="1"/>
+      <w:numFmt w:val="bullet"/>
+      <w:lvlText w:val=""/>
+      <w:lvlJc w:val="left"/>
+      <w:pPr>
+        <w:ind w:left="5040" w:hanging="360"/>
+      </w:pPr>
+      <w:rPr>
+        <w:rFonts w:ascii="Symbol" w:hAnsi="Symbol" w:hint="default"/>
+      </w:rPr>
+    </w:lvl>
+    <w:lvl w:ilvl="7" w:tplc="04090003" w:tentative="1">
+      <w:start w:val="1"/>
+      <w:numFmt w:val="bullet"/>
+      <w:lvlText w:val="o"/>
+      <w:lvlJc w:val="left"/>
+      <w:pPr>
+        <w:ind w:left="5760" w:hanging="360"/>
+      </w:pPr>
+      <w:rPr>
+        <w:rFonts w:ascii="Courier New" w:hAnsi="Courier New" w:cs="Courier New" w:hint="default"/>
+      </w:rPr>
+    </w:lvl>
+    <w:lvl w:ilvl="8" w:tplc="04090005" w:tentative="1">
+      <w:start w:val="1"/>
+      <w:numFmt w:val="bullet"/>
+      <w:lvlText w:val=""/>
+      <w:lvlJc w:val="left"/>
+      <w:pPr>
+        <w:ind w:left="6480" w:hanging="360"/>
+      </w:pPr>
+      <w:rPr>
+        <w:rFonts w:ascii="Wingdings" w:hAnsi="Wingdings" w:hint="default"/>
+      </w:rPr>
+    </w:lvl>
+  </w:abstractNum>
+  <w:abstractNum w:abstractNumId="1" w15:restartNumberingAfterBreak="0">
+    <w:nsid w:val="1482775B"/>
+    <w:multiLevelType w:val="multilevel"/>
+    <w:tmpl w:val="0EBA3C40"/>
+    <w:lvl w:ilvl="0">
+      <w:start w:val="1"/>
+      <w:numFmt w:val="decimal"/>
+      <w:pStyle w:val="Heading1"/>
+      <w:lvlText w:val="%1"/>
+      <w:lvlJc w:val="left"/>
+      <w:pPr>
+        <w:ind w:left="432" w:hanging="432"/>
+      </w:pPr>
+    </w:lvl>
+    <w:lvl w:ilvl="1">
+      <w:start w:val="1"/>
+      <w:numFmt w:val="decimal"/>
+      <w:pStyle w:val="Heading2"/>
+      <w:lvlText w:val="%1.%2"/>
+      <w:lvlJc w:val="left"/>
+      <w:pPr>
+        <w:ind w:left="576" w:hanging="576"/>
+      </w:pPr>
+    </w:lvl>
+    <w:lvl w:ilvl="2">
+      <w:start w:val="1"/>
+      <w:numFmt w:val="decimal"/>
+      <w:pStyle w:val="Heading3"/>
+      <w:lvlText w:val="%1.%2.%3"/>
+      <w:lvlJc w:val="left"/>
+      <w:pPr>
+        <w:ind w:left="720" w:hanging="720"/>
+      </w:pPr>
+    </w:lvl>
+    <w:lvl w:ilvl="3">
+      <w:start w:val="1"/>
+      <w:numFmt w:val="decimal"/>
+      <w:pStyle w:val="Heading4"/>
+      <w:lvlText w:val="%1.%2.%3.%4"/>
+      <w:lvlJc w:val="left"/>
+      <w:pPr>
+        <w:ind w:left="864" w:hanging="864"/>
+      </w:pPr>
+    </w:lvl>
+    <w:lvl w:ilvl="4">
+      <w:start w:val="1"/>
+      <w:numFmt w:val="decimal"/>
+      <w:pStyle w:val="Heading5"/>
+      <w:lvlText w:val="%1.%2.%3.%4.%5"/>
+      <w:lvlJc w:val="left"/>
+      <w:pPr>
+        <w:ind w:left="1008" w:hanging="1008"/>
+      </w:pPr>
+    </w:lvl>
+    <w:lvl w:ilvl="5">
+      <w:start w:val="1"/>
+      <w:numFmt w:val="decimal"/>
+      <w:pStyle w:val="Heading6"/>
+      <w:lvlText w:val="%1.%2.%3.%4.%5.%6"/>
+      <w:lvlJc w:val="left"/>
+      <w:pPr>
+        <w:ind w:left="1152" w:hanging="1152"/>
+      </w:pPr>
+    </w:lvl>
+    <w:lvl w:ilvl="6">
+      <w:start w:val="1"/>
+      <w:numFmt w:val="decimal"/>
+      <w:pStyle w:val="Heading7"/>
+      <w:lvlText w:val="%1.%2.%3.%4.%5.%6.%7"/>
+      <w:lvlJc w:val="left"/>
+      <w:pPr>
+        <w:ind w:left="1296" w:hanging="1296"/>
+      </w:pPr>
+    </w:lvl>
+    <w:lvl w:ilvl="7">
+      <w:start w:val="1"/>
+      <w:numFmt w:val="decimal"/>
+      <w:pStyle w:val="Heading8"/>
+      <w:lvlText w:val="%1.%2.%3.%4.%5.%6.%7.%8"/>
+      <w:lvlJc w:val="left"/>
+      <w:pPr>
+        <w:ind w:left="1440" w:hanging="1440"/>
+      </w:pPr>
+    </w:lvl>
+    <w:lvl w:ilvl="8">
+      <w:start w:val="1"/>
+      <w:numFmt w:val="decimal"/>
+      <w:pStyle w:val="Heading9"/>
+      <w:lvlText w:val="%1.%2.%3.%4.%5.%6.%7.%8.%9"/>
+      <w:lvlJc w:val="left"/>
+      <w:pPr>
+        <w:ind w:left="1584" w:hanging="1584"/>
+      </w:pPr>
+    </w:lvl>
+  </w:abstractNum>
+  <w:abstractNum w:abstractNumId="2" w15:restartNumberingAfterBreak="0">
+    <w:nsid w:val="15FB6602"/>
+    <w:multiLevelType w:val="hybridMultilevel"/>
+    <w:tmpl w:val="50E2808A"/>
+    <w:lvl w:ilvl="0" w:tplc="04090005">
+      <w:start w:val="1"/>
+      <w:numFmt w:val="bullet"/>
+      <w:lvlText w:val=""/>
+      <w:lvlJc w:val="left"/>
+      <w:pPr>
+        <w:ind w:left="720" w:hanging="360"/>
+      </w:pPr>
+      <w:rPr>
+        <w:rFonts w:ascii="Wingdings" w:hAnsi="Wingdings" w:hint="default"/>
+      </w:rPr>
+    </w:lvl>
+    <w:lvl w:ilvl="1" w:tplc="04090003" w:tentative="1">
+      <w:start w:val="1"/>
+      <w:numFmt w:val="bullet"/>
+      <w:lvlText w:val="o"/>
+      <w:lvlJc w:val="left"/>
+      <w:pPr>
+        <w:ind w:left="1440" w:hanging="360"/>
+      </w:pPr>
+      <w:rPr>
+        <w:rFonts w:ascii="Courier New" w:hAnsi="Courier New" w:cs="Courier New" w:hint="default"/>
+      </w:rPr>
+    </w:lvl>
+    <w:lvl w:ilvl="2" w:tplc="04090005" w:tentative="1">
+      <w:start w:val="1"/>
+      <w:numFmt w:val="bullet"/>
+      <w:lvlText w:val=""/>
+      <w:lvlJc w:val="left"/>
+      <w:pPr>
+        <w:ind w:left="2160" w:hanging="360"/>
+      </w:pPr>
+      <w:rPr>
+        <w:rFonts w:ascii="Wingdings" w:hAnsi="Wingdings" w:hint="default"/>
+      </w:rPr>
+    </w:lvl>
+    <w:lvl w:ilvl="3" w:tplc="04090001" w:tentative="1">
+      <w:start w:val="1"/>
+      <w:numFmt w:val="bullet"/>
+      <w:lvlText w:val=""/>
+      <w:lvlJc w:val="left"/>
+      <w:pPr>
+        <w:ind w:left="2880" w:hanging="360"/>
+      </w:pPr>
+      <w:rPr>
+        <w:rFonts w:ascii="Symbol" w:hAnsi="Symbol" w:hint="default"/>
+      </w:rPr>
+    </w:lvl>
+    <w:lvl w:ilvl="4" w:tplc="04090003" w:tentative="1">
+      <w:start w:val="1"/>
+      <w:numFmt w:val="bullet"/>
+      <w:lvlText w:val="o"/>
+      <w:lvlJc w:val="left"/>
+      <w:pPr>
+        <w:ind w:left="3600" w:hanging="360"/>
+      </w:pPr>
+      <w:rPr>
+        <w:rFonts w:ascii="Courier New" w:hAnsi="Courier New" w:cs="Courier New" w:hint="default"/>
+      </w:rPr>
+    </w:lvl>
+    <w:lvl w:ilvl="5" w:tplc="04090005" w:tentative="1">
+      <w:start w:val="1"/>
+      <w:numFmt w:val="bullet"/>
+      <w:lvlText w:val=""/>
+      <w:lvlJc w:val="left"/>
+      <w:pPr>
+        <w:ind w:left="4320" w:hanging="360"/>
+      </w:pPr>
+      <w:rPr>
+        <w:rFonts w:ascii="Wingdings" w:hAnsi="Wingdings" w:hint="default"/>
+      </w:rPr>
+    </w:lvl>
+    <w:lvl w:ilvl="6" w:tplc="04090001" w:tentative="1">
+      <w:start w:val="1"/>
+      <w:numFmt w:val="bullet"/>
+      <w:lvlText w:val=""/>
+      <w:lvlJc w:val="left"/>
+      <w:pPr>
+        <w:ind w:left="5040" w:hanging="360"/>
+      </w:pPr>
+      <w:rPr>
+        <w:rFonts w:ascii="Symbol" w:hAnsi="Symbol" w:hint="default"/>
+      </w:rPr>
+    </w:lvl>
+    <w:lvl w:ilvl="7" w:tplc="04090003" w:tentative="1">
+      <w:start w:val="1"/>
+      <w:numFmt w:val="bullet"/>
+      <w:lvlText w:val="o"/>
+      <w:lvlJc w:val="left"/>
+      <w:pPr>
+        <w:ind w:left="5760" w:hanging="360"/>
+      </w:pPr>
+      <w:rPr>
+        <w:rFonts w:ascii="Courier New" w:hAnsi="Courier New" w:cs="Courier New" w:hint="default"/>
+      </w:rPr>
+    </w:lvl>
+    <w:lvl w:ilvl="8" w:tplc="04090005" w:tentative="1">
+      <w:start w:val="1"/>
+      <w:numFmt w:val="bullet"/>
+      <w:lvlText w:val=""/>
+      <w:lvlJc w:val="left"/>
+      <w:pPr>
+        <w:ind w:left="6480" w:hanging="360"/>
+      </w:pPr>
+      <w:rPr>
+        <w:rFonts w:ascii="Wingdings" w:hAnsi="Wingdings" w:hint="default"/>
+      </w:rPr>
+    </w:lvl>
+  </w:abstractNum>
+  <w:abstractNum w:abstractNumId="3" w15:restartNumberingAfterBreak="0">
+    <w:nsid w:val="1A94482F"/>
+    <w:multiLevelType w:val="hybridMultilevel"/>
+    <w:tmpl w:val="C81A41C6"/>
+    <w:lvl w:ilvl="0" w:tplc="04090005">
+      <w:start w:val="1"/>
+      <w:numFmt w:val="bullet"/>
+      <w:lvlText w:val=""/>
+      <w:lvlJc w:val="left"/>
+      <w:pPr>
+        <w:ind w:left="720" w:hanging="360"/>
+      </w:pPr>
+      <w:rPr>
+        <w:rFonts w:ascii="Wingdings" w:hAnsi="Wingdings" w:hint="default"/>
+      </w:rPr>
+    </w:lvl>
+    <w:lvl w:ilvl="1" w:tplc="04090003" w:tentative="1">
+      <w:start w:val="1"/>
+      <w:numFmt w:val="bullet"/>
+      <w:lvlText w:val="o"/>
+      <w:lvlJc w:val="left"/>
+      <w:pPr>
+        <w:ind w:left="1440" w:hanging="360"/>
+      </w:pPr>
+      <w:rPr>
+        <w:rFonts w:ascii="Courier New" w:hAnsi="Courier New" w:cs="Courier New" w:hint="default"/>
+      </w:rPr>
+    </w:lvl>
+    <w:lvl w:ilvl="2" w:tplc="04090005" w:tentative="1">
+      <w:start w:val="1"/>
+      <w:numFmt w:val="bullet"/>
+      <w:lvlText w:val=""/>
+      <w:lvlJc w:val="left"/>
+      <w:pPr>
+        <w:ind w:left="2160" w:hanging="360"/>
+      </w:pPr>
+      <w:rPr>
+        <w:rFonts w:ascii="Wingdings" w:hAnsi="Wingdings" w:hint="default"/>
+      </w:rPr>
+    </w:lvl>
+    <w:lvl w:ilvl="3" w:tplc="04090001" w:tentative="1">
+      <w:start w:val="1"/>
+      <w:numFmt w:val="bullet"/>
+      <w:lvlText w:val=""/>
+      <w:lvlJc w:val="left"/>
+      <w:pPr>
+        <w:ind w:left="2880" w:hanging="360"/>
+      </w:pPr>
+      <w:rPr>
+        <w:rFonts w:ascii="Symbol" w:hAnsi="Symbol" w:hint="default"/>
+      </w:rPr>
+    </w:lvl>
+    <w:lvl w:ilvl="4" w:tplc="04090003" w:tentative="1">
+      <w:start w:val="1"/>
+      <w:numFmt w:val="bullet"/>
+      <w:lvlText w:val="o"/>
+      <w:lvlJc w:val="left"/>
+      <w:pPr>
+        <w:ind w:left="3600" w:hanging="360"/>
+      </w:pPr>
+      <w:rPr>
+        <w:rFonts w:ascii="Courier New" w:hAnsi="Courier New" w:cs="Courier New" w:hint="default"/>
+      </w:rPr>
+    </w:lvl>
+    <w:lvl w:ilvl="5" w:tplc="04090005" w:tentative="1">
+      <w:start w:val="1"/>
+      <w:numFmt w:val="bullet"/>
+      <w:lvlText w:val=""/>
+      <w:lvlJc w:val="left"/>
+      <w:pPr>
+        <w:ind w:left="4320" w:hanging="360"/>
+      </w:pPr>
+      <w:rPr>
+        <w:rFonts w:ascii="Wingdings" w:hAnsi="Wingdings" w:hint="default"/>
+      </w:rPr>
+    </w:lvl>
+    <w:lvl w:ilvl="6" w:tplc="04090001" w:tentative="1">
+      <w:start w:val="1"/>
+      <w:numFmt w:val="bullet"/>
+      <w:lvlText w:val=""/>
+      <w:lvlJc w:val="left"/>
+      <w:pPr>
+        <w:ind w:left="5040" w:hanging="360"/>
+      </w:pPr>
+      <w:rPr>
+        <w:rFonts w:ascii="Symbol" w:hAnsi="Symbol" w:hint="default"/>
+      </w:rPr>
+    </w:lvl>
+    <w:lvl w:ilvl="7" w:tplc="04090003" w:tentative="1">
+      <w:start w:val="1"/>
+      <w:numFmt w:val="bullet"/>
+      <w:lvlText w:val="o"/>
+      <w:lvlJc w:val="left"/>
+      <w:pPr>
+        <w:ind w:left="5760" w:hanging="360"/>
+      </w:pPr>
+      <w:rPr>
+        <w:rFonts w:ascii="Courier New" w:hAnsi="Courier New" w:cs="Courier New" w:hint="default"/>
+      </w:rPr>
+    </w:lvl>
+    <w:lvl w:ilvl="8" w:tplc="04090005" w:tentative="1">
+      <w:start w:val="1"/>
+      <w:numFmt w:val="bullet"/>
+      <w:lvlText w:val=""/>
+      <w:lvlJc w:val="left"/>
+      <w:pPr>
+        <w:ind w:left="6480" w:hanging="360"/>
+      </w:pPr>
+      <w:rPr>
+        <w:rFonts w:ascii="Wingdings" w:hAnsi="Wingdings" w:hint="default"/>
+      </w:rPr>
+    </w:lvl>
+  </w:abstractNum>
+  <w:abstractNum w:abstractNumId="4" w15:restartNumberingAfterBreak="0">
+    <w:nsid w:val="1AE17039"/>
+    <w:multiLevelType w:val="hybridMultilevel"/>
+    <w:tmpl w:val="9F9E0556"/>
+    <w:lvl w:ilvl="0" w:tplc="04090005">
+      <w:start w:val="1"/>
+      <w:numFmt w:val="bullet"/>
+      <w:lvlText w:val=""/>
+      <w:lvlJc w:val="left"/>
+      <w:pPr>
+        <w:ind w:left="720" w:hanging="360"/>
+      </w:pPr>
+      <w:rPr>
+        <w:rFonts w:ascii="Wingdings" w:hAnsi="Wingdings" w:hint="default"/>
+      </w:rPr>
+    </w:lvl>
+    <w:lvl w:ilvl="1" w:tplc="04090003">
+      <w:start w:val="1"/>
+      <w:numFmt w:val="bullet"/>
+      <w:lvlText w:val="o"/>
+      <w:lvlJc w:val="left"/>
+      <w:pPr>
+        <w:ind w:left="1440" w:hanging="360"/>
+      </w:pPr>
+      <w:rPr>
+        <w:rFonts w:ascii="Courier New" w:hAnsi="Courier New" w:cs="Courier New" w:hint="default"/>
+      </w:rPr>
+    </w:lvl>
+    <w:lvl w:ilvl="2" w:tplc="04090005" w:tentative="1">
+      <w:start w:val="1"/>
+      <w:numFmt w:val="bullet"/>
+      <w:lvlText w:val=""/>
+      <w:lvlJc w:val="left"/>
+      <w:pPr>
+        <w:ind w:left="2160" w:hanging="360"/>
+      </w:pPr>
+      <w:rPr>
+        <w:rFonts w:ascii="Wingdings" w:hAnsi="Wingdings" w:hint="default"/>
+      </w:rPr>
+    </w:lvl>
+    <w:lvl w:ilvl="3" w:tplc="04090001" w:tentative="1">
+      <w:start w:val="1"/>
+      <w:numFmt w:val="bullet"/>
+      <w:lvlText w:val=""/>
+      <w:lvlJc w:val="left"/>
+      <w:pPr>
+        <w:ind w:left="2880" w:hanging="360"/>
+      </w:pPr>
+      <w:rPr>
+        <w:rFonts w:ascii="Symbol" w:hAnsi="Symbol" w:hint="default"/>
+      </w:rPr>
+    </w:lvl>
+    <w:lvl w:ilvl="4" w:tplc="04090003" w:tentative="1">
+      <w:start w:val="1"/>
+      <w:numFmt w:val="bullet"/>
+      <w:lvlText w:val="o"/>
+      <w:lvlJc w:val="left"/>
+      <w:pPr>
+        <w:ind w:left="3600" w:hanging="360"/>
+      </w:pPr>
+      <w:rPr>
+        <w:rFonts w:ascii="Courier New" w:hAnsi="Courier New" w:cs="Courier New" w:hint="default"/>
+      </w:rPr>
+    </w:lvl>
+    <w:lvl w:ilvl="5" w:tplc="04090005" w:tentative="1">
+      <w:start w:val="1"/>
+      <w:numFmt w:val="bullet"/>
+      <w:lvlText w:val=""/>
+      <w:lvlJc w:val="left"/>
+      <w:pPr>
+        <w:ind w:left="4320" w:hanging="360"/>
+      </w:pPr>
+      <w:rPr>
+        <w:rFonts w:ascii="Wingdings" w:hAnsi="Wingdings" w:hint="default"/>
+      </w:rPr>
+    </w:lvl>
+    <w:lvl w:ilvl="6" w:tplc="04090001" w:tentative="1">
+      <w:start w:val="1"/>
+      <w:numFmt w:val="bullet"/>
+      <w:lvlText w:val=""/>
+      <w:lvlJc w:val="left"/>
+      <w:pPr>
+        <w:ind w:left="5040" w:hanging="360"/>
+      </w:pPr>
+      <w:rPr>
+        <w:rFonts w:ascii="Symbol" w:hAnsi="Symbol" w:hint="default"/>
+      </w:rPr>
+    </w:lvl>
+    <w:lvl w:ilvl="7" w:tplc="04090003" w:tentative="1">
+      <w:start w:val="1"/>
+      <w:numFmt w:val="bullet"/>
+      <w:lvlText w:val="o"/>
+      <w:lvlJc w:val="left"/>
+      <w:pPr>
+        <w:ind w:left="5760" w:hanging="360"/>
+      </w:pPr>
+      <w:rPr>
+        <w:rFonts w:ascii="Courier New" w:hAnsi="Courier New" w:cs="Courier New" w:hint="default"/>
+      </w:rPr>
+    </w:lvl>
+    <w:lvl w:ilvl="8" w:tplc="04090005" w:tentative="1">
+      <w:start w:val="1"/>
+      <w:numFmt w:val="bullet"/>
+      <w:lvlText w:val=""/>
+      <w:lvlJc w:val="left"/>
+      <w:pPr>
+        <w:ind w:left="6480" w:hanging="360"/>
+      </w:pPr>
+      <w:rPr>
+        <w:rFonts w:ascii="Wingdings" w:hAnsi="Wingdings" w:hint="default"/>
+      </w:rPr>
+    </w:lvl>
+  </w:abstractNum>
+  <w:abstractNum w:abstractNumId="5" w15:restartNumberingAfterBreak="0">
+    <w:nsid w:val="2ECC76D7"/>
+    <w:multiLevelType w:val="hybridMultilevel"/>
+    <w:tmpl w:val="BBD2ECC6"/>
+    <w:lvl w:ilvl="0" w:tplc="04090005">
+      <w:start w:val="1"/>
+      <w:numFmt w:val="bullet"/>
+      <w:lvlText w:val=""/>
+      <w:lvlJc w:val="left"/>
+      <w:pPr>
+        <w:ind w:left="720" w:hanging="360"/>
+      </w:pPr>
+      <w:rPr>
+        <w:rFonts w:ascii="Wingdings" w:hAnsi="Wingdings" w:hint="default"/>
+      </w:rPr>
+    </w:lvl>
+    <w:lvl w:ilvl="1" w:tplc="04090003" w:tentative="1">
+      <w:start w:val="1"/>
+      <w:numFmt w:val="bullet"/>
+      <w:lvlText w:val="o"/>
+      <w:lvlJc w:val="left"/>
+      <w:pPr>
+        <w:ind w:left="1440" w:hanging="360"/>
+      </w:pPr>
+      <w:rPr>
+        <w:rFonts w:ascii="Courier New" w:hAnsi="Courier New" w:cs="Courier New" w:hint="default"/>
+      </w:rPr>
+    </w:lvl>
+    <w:lvl w:ilvl="2" w:tplc="04090005" w:tentative="1">
+      <w:start w:val="1"/>
+      <w:numFmt w:val="bullet"/>
+      <w:lvlText w:val=""/>
+      <w:lvlJc w:val="left"/>
+      <w:pPr>
+        <w:ind w:left="2160" w:hanging="360"/>
+      </w:pPr>
+      <w:rPr>
+        <w:rFonts w:ascii="Wingdings" w:hAnsi="Wingdings" w:hint="default"/>
+      </w:rPr>
+    </w:lvl>
+    <w:lvl w:ilvl="3" w:tplc="04090001" w:tentative="1">
+      <w:start w:val="1"/>
+      <w:numFmt w:val="bullet"/>
+      <w:lvlText w:val=""/>
+      <w:lvlJc w:val="left"/>
+      <w:pPr>
+        <w:ind w:left="2880" w:hanging="360"/>
+      </w:pPr>
+      <w:rPr>
+        <w:rFonts w:ascii="Symbol" w:hAnsi="Symbol" w:hint="default"/>
+      </w:rPr>
+    </w:lvl>
+    <w:lvl w:ilvl="4" w:tplc="04090003" w:tentative="1">
+      <w:start w:val="1"/>
+      <w:numFmt w:val="bullet"/>
+      <w:lvlText w:val="o"/>
+      <w:lvlJc w:val="left"/>
+      <w:pPr>
+        <w:ind w:left="3600" w:hanging="360"/>
+      </w:pPr>
+      <w:rPr>
+        <w:rFonts w:ascii="Courier New" w:hAnsi="Courier New" w:cs="Courier New" w:hint="default"/>
+      </w:rPr>
+    </w:lvl>
+    <w:lvl w:ilvl="5" w:tplc="04090005" w:tentative="1">
+      <w:start w:val="1"/>
+      <w:numFmt w:val="bullet"/>
+      <w:lvlText w:val=""/>
+      <w:lvlJc w:val="left"/>
+      <w:pPr>
+        <w:ind w:left="4320" w:hanging="360"/>
+      </w:pPr>
+      <w:rPr>
+        <w:rFonts w:ascii="Wingdings" w:hAnsi="Wingdings" w:hint="default"/>
+      </w:rPr>
+    </w:lvl>
+    <w:lvl w:ilvl="6" w:tplc="04090001" w:tentative="1">
+      <w:start w:val="1"/>
+      <w:numFmt w:val="bullet"/>
+      <w:lvlText w:val=""/>
+      <w:lvlJc w:val="left"/>
+      <w:pPr>
+        <w:ind w:left="5040" w:hanging="360"/>
+      </w:pPr>
+      <w:rPr>
+        <w:rFonts w:ascii="Symbol" w:hAnsi="Symbol" w:hint="default"/>
+      </w:rPr>
+    </w:lvl>
+    <w:lvl w:ilvl="7" w:tplc="04090003" w:tentative="1">
+      <w:start w:val="1"/>
+      <w:numFmt w:val="bullet"/>
+      <w:lvlText w:val="o"/>
+      <w:lvlJc w:val="left"/>
+      <w:pPr>
+        <w:ind w:left="5760" w:hanging="360"/>
+      </w:pPr>
+      <w:rPr>
+        <w:rFonts w:ascii="Courier New" w:hAnsi="Courier New" w:cs="Courier New" w:hint="default"/>
+      </w:rPr>
+    </w:lvl>
+    <w:lvl w:ilvl="8" w:tplc="04090005" w:tentative="1">
+      <w:start w:val="1"/>
+      <w:numFmt w:val="bullet"/>
+      <w:lvlText w:val=""/>
+      <w:lvlJc w:val="left"/>
+      <w:pPr>
+        <w:ind w:left="6480" w:hanging="360"/>
+      </w:pPr>
+      <w:rPr>
+        <w:rFonts w:ascii="Wingdings" w:hAnsi="Wingdings" w:hint="default"/>
+      </w:rPr>
+    </w:lvl>
+  </w:abstractNum>
+  <w:abstractNum w:abstractNumId="6" w15:restartNumberingAfterBreak="0">
+    <w:nsid w:val="306F4164"/>
+    <w:multiLevelType w:val="hybridMultilevel"/>
+    <w:tmpl w:val="AF68D3C2"/>
+    <w:lvl w:ilvl="0" w:tplc="04090005">
+      <w:start w:val="1"/>
+      <w:numFmt w:val="bullet"/>
+      <w:lvlText w:val=""/>
+      <w:lvlJc w:val="left"/>
+      <w:pPr>
+        <w:ind w:left="720" w:hanging="360"/>
+      </w:pPr>
+      <w:rPr>
+        <w:rFonts w:ascii="Wingdings" w:hAnsi="Wingdings" w:hint="default"/>
+      </w:rPr>
+    </w:lvl>
+    <w:lvl w:ilvl="1" w:tplc="04090003" w:tentative="1">
+      <w:start w:val="1"/>
+      <w:numFmt w:val="bullet"/>
+      <w:lvlText w:val="o"/>
+      <w:lvlJc w:val="left"/>
+      <w:pPr>
+        <w:ind w:left="1440" w:hanging="360"/>
+      </w:pPr>
+      <w:rPr>
+        <w:rFonts w:ascii="Courier New" w:hAnsi="Courier New" w:cs="Courier New" w:hint="default"/>
+      </w:rPr>
+    </w:lvl>
+    <w:lvl w:ilvl="2" w:tplc="04090005" w:tentative="1">
+      <w:start w:val="1"/>
+      <w:numFmt w:val="bullet"/>
+      <w:lvlText w:val=""/>
+      <w:lvlJc w:val="left"/>
+      <w:pPr>
+        <w:ind w:left="2160" w:hanging="360"/>
+      </w:pPr>
+      <w:rPr>
+        <w:rFonts w:ascii="Wingdings" w:hAnsi="Wingdings" w:hint="default"/>
+      </w:rPr>
+    </w:lvl>
+    <w:lvl w:ilvl="3" w:tplc="04090001" w:tentative="1">
+      <w:start w:val="1"/>
+      <w:numFmt w:val="bullet"/>
+      <w:lvlText w:val=""/>
+      <w:lvlJc w:val="left"/>
+      <w:pPr>
+        <w:ind w:left="2880" w:hanging="360"/>
+      </w:pPr>
+      <w:rPr>
+        <w:rFonts w:ascii="Symbol" w:hAnsi="Symbol" w:hint="default"/>
+      </w:rPr>
+    </w:lvl>
+    <w:lvl w:ilvl="4" w:tplc="04090003" w:tentative="1">
+      <w:start w:val="1"/>
+      <w:numFmt w:val="bullet"/>
+      <w:lvlText w:val="o"/>
+      <w:lvlJc w:val="left"/>
+      <w:pPr>
+        <w:ind w:left="3600" w:hanging="360"/>
+      </w:pPr>
+      <w:rPr>
+        <w:rFonts w:ascii="Courier New" w:hAnsi="Courier New" w:cs="Courier New" w:hint="default"/>
+      </w:rPr>
+    </w:lvl>
+    <w:lvl w:ilvl="5" w:tplc="04090005" w:tentative="1">
+      <w:start w:val="1"/>
+      <w:numFmt w:val="bullet"/>
+      <w:lvlText w:val=""/>
+      <w:lvlJc w:val="left"/>
+      <w:pPr>
+        <w:ind w:left="4320" w:hanging="360"/>
+      </w:pPr>
+      <w:rPr>
+        <w:rFonts w:ascii="Wingdings" w:hAnsi="Wingdings" w:hint="default"/>
+      </w:rPr>
+    </w:lvl>
+    <w:lvl w:ilvl="6" w:tplc="04090001" w:tentative="1">
+      <w:start w:val="1"/>
+      <w:numFmt w:val="bullet"/>
+      <w:lvlText w:val=""/>
+      <w:lvlJc w:val="left"/>
+      <w:pPr>
+        <w:ind w:left="5040" w:hanging="360"/>
+      </w:pPr>
+      <w:rPr>
+        <w:rFonts w:ascii="Symbol" w:hAnsi="Symbol" w:hint="default"/>
+      </w:rPr>
+    </w:lvl>
+    <w:lvl w:ilvl="7" w:tplc="04090003" w:tentative="1">
+      <w:start w:val="1"/>
+      <w:numFmt w:val="bullet"/>
+      <w:lvlText w:val="o"/>
+      <w:lvlJc w:val="left"/>
+      <w:pPr>
+        <w:ind w:left="5760" w:hanging="360"/>
+      </w:pPr>
+      <w:rPr>
+        <w:rFonts w:ascii="Courier New" w:hAnsi="Courier New" w:cs="Courier New" w:hint="default"/>
+      </w:rPr>
+    </w:lvl>
+    <w:lvl w:ilvl="8" w:tplc="04090005" w:tentative="1">
+      <w:start w:val="1"/>
+      <w:numFmt w:val="bullet"/>
+      <w:lvlText w:val=""/>
+      <w:lvlJc w:val="left"/>
+      <w:pPr>
+        <w:ind w:left="6480" w:hanging="360"/>
+      </w:pPr>
+      <w:rPr>
+        <w:rFonts w:ascii="Wingdings" w:hAnsi="Wingdings" w:hint="default"/>
+      </w:rPr>
+    </w:lvl>
+  </w:abstractNum>
+  <w:abstractNum w:abstractNumId="7" w15:restartNumberingAfterBreak="0">
+    <w:nsid w:val="3E1D2186"/>
+    <w:multiLevelType w:val="hybridMultilevel"/>
+    <w:tmpl w:val="6DE8D2CE"/>
+    <w:lvl w:ilvl="0" w:tplc="04090005">
+      <w:start w:val="1"/>
+      <w:numFmt w:val="bullet"/>
+      <w:lvlText w:val=""/>
+      <w:lvlJc w:val="left"/>
+      <w:pPr>
+        <w:ind w:left="720" w:hanging="360"/>
+      </w:pPr>
+      <w:rPr>
+        <w:rFonts w:ascii="Wingdings" w:hAnsi="Wingdings" w:hint="default"/>
+      </w:rPr>
+    </w:lvl>
+    <w:lvl w:ilvl="1" w:tplc="04090003" w:tentative="1">
+      <w:start w:val="1"/>
+      <w:numFmt w:val="bullet"/>
+      <w:lvlText w:val="o"/>
+      <w:lvlJc w:val="left"/>
+      <w:pPr>
+        <w:ind w:left="1440" w:hanging="360"/>
+      </w:pPr>
+      <w:rPr>
+        <w:rFonts w:ascii="Courier New" w:hAnsi="Courier New" w:cs="Courier New" w:hint="default"/>
+      </w:rPr>
+    </w:lvl>
+    <w:lvl w:ilvl="2" w:tplc="04090005" w:tentative="1">
+      <w:start w:val="1"/>
+      <w:numFmt w:val="bullet"/>
+      <w:lvlText w:val=""/>
+      <w:lvlJc w:val="left"/>
+      <w:pPr>
+        <w:ind w:left="2160" w:hanging="360"/>
+      </w:pPr>
+      <w:rPr>
+        <w:rFonts w:ascii="Wingdings" w:hAnsi="Wingdings" w:hint="default"/>
+      </w:rPr>
+    </w:lvl>
+    <w:lvl w:ilvl="3" w:tplc="04090001" w:tentative="1">
+      <w:start w:val="1"/>
+      <w:numFmt w:val="bullet"/>
+      <w:lvlText w:val=""/>
+      <w:lvlJc w:val="left"/>
+      <w:pPr>
+        <w:ind w:left="2880" w:hanging="360"/>
+      </w:pPr>
+      <w:rPr>
+        <w:rFonts w:ascii="Symbol" w:hAnsi="Symbol" w:hint="default"/>
+      </w:rPr>
+    </w:lvl>
+    <w:lvl w:ilvl="4" w:tplc="04090003" w:tentative="1">
+      <w:start w:val="1"/>
+      <w:numFmt w:val="bullet"/>
+      <w:lvlText w:val="o"/>
+      <w:lvlJc w:val="left"/>
+      <w:pPr>
+        <w:ind w:left="3600" w:hanging="360"/>
+      </w:pPr>
+      <w:rPr>
+        <w:rFonts w:ascii="Courier New" w:hAnsi="Courier New" w:cs="Courier New" w:hint="default"/>
+      </w:rPr>
+    </w:lvl>
+    <w:lvl w:ilvl="5" w:tplc="04090005" w:tentative="1">
+      <w:start w:val="1"/>
+      <w:numFmt w:val="bullet"/>
+      <w:lvlText w:val=""/>
+      <w:lvlJc w:val="left"/>
+      <w:pPr>
+        <w:ind w:left="4320" w:hanging="360"/>
+      </w:pPr>
+      <w:rPr>
+        <w:rFonts w:ascii="Wingdings" w:hAnsi="Wingdings" w:hint="default"/>
+      </w:rPr>
+    </w:lvl>
+    <w:lvl w:ilvl="6" w:tplc="04090001" w:tentative="1">
+      <w:start w:val="1"/>
+      <w:numFmt w:val="bullet"/>
+      <w:lvlText w:val=""/>
+      <w:lvlJc w:val="left"/>
+      <w:pPr>
+        <w:ind w:left="5040" w:hanging="360"/>
+      </w:pPr>
+      <w:rPr>
+        <w:rFonts w:ascii="Symbol" w:hAnsi="Symbol" w:hint="default"/>
+      </w:rPr>
+    </w:lvl>
+    <w:lvl w:ilvl="7" w:tplc="04090003" w:tentative="1">
+      <w:start w:val="1"/>
+      <w:numFmt w:val="bullet"/>
+      <w:lvlText w:val="o"/>
+      <w:lvlJc w:val="left"/>
+      <w:pPr>
+        <w:ind w:left="5760" w:hanging="360"/>
+      </w:pPr>
+      <w:rPr>
+        <w:rFonts w:ascii="Courier New" w:hAnsi="Courier New" w:cs="Courier New" w:hint="default"/>
+      </w:rPr>
+    </w:lvl>
+    <w:lvl w:ilvl="8" w:tplc="04090005" w:tentative="1">
+      <w:start w:val="1"/>
+      <w:numFmt w:val="bullet"/>
+      <w:lvlText w:val=""/>
+      <w:lvlJc w:val="left"/>
+      <w:pPr>
+        <w:ind w:left="6480" w:hanging="360"/>
+      </w:pPr>
+      <w:rPr>
+        <w:rFonts w:ascii="Wingdings" w:hAnsi="Wingdings" w:hint="default"/>
+      </w:rPr>
+    </w:lvl>
+  </w:abstractNum>
+  <w:abstractNum w:abstractNumId="8" w15:restartNumberingAfterBreak="0">
+    <w:nsid w:val="434B6564"/>
+    <w:multiLevelType w:val="hybridMultilevel"/>
+    <w:tmpl w:val="D97C1E3E"/>
+    <w:lvl w:ilvl="0" w:tplc="04090005">
+      <w:start w:val="1"/>
+      <w:numFmt w:val="bullet"/>
+      <w:lvlText w:val=""/>
+      <w:lvlJc w:val="left"/>
+      <w:pPr>
+        <w:ind w:left="720" w:hanging="360"/>
+      </w:pPr>
+      <w:rPr>
+        <w:rFonts w:ascii="Wingdings" w:hAnsi="Wingdings" w:hint="default"/>
+      </w:rPr>
+    </w:lvl>
+    <w:lvl w:ilvl="1" w:tplc="04090003" w:tentative="1">
+      <w:start w:val="1"/>
+      <w:numFmt w:val="bullet"/>
+      <w:lvlText w:val="o"/>
+      <w:lvlJc w:val="left"/>
+      <w:pPr>
+        <w:ind w:left="1440" w:hanging="360"/>
+      </w:pPr>
+      <w:rPr>
+        <w:rFonts w:ascii="Courier New" w:hAnsi="Courier New" w:cs="Courier New" w:hint="default"/>
+      </w:rPr>
+    </w:lvl>
+    <w:lvl w:ilvl="2" w:tplc="04090005" w:tentative="1">
+      <w:start w:val="1"/>
+      <w:numFmt w:val="bullet"/>
+      <w:lvlText w:val=""/>
+      <w:lvlJc w:val="left"/>
+      <w:pPr>
+        <w:ind w:left="2160" w:hanging="360"/>
+      </w:pPr>
+      <w:rPr>
+        <w:rFonts w:ascii="Wingdings" w:hAnsi="Wingdings" w:hint="default"/>
+      </w:rPr>
+    </w:lvl>
+    <w:lvl w:ilvl="3" w:tplc="04090001" w:tentative="1">
+      <w:start w:val="1"/>
+      <w:numFmt w:val="bullet"/>
+      <w:lvlText w:val=""/>
+      <w:lvlJc w:val="left"/>
+      <w:pPr>
+        <w:ind w:left="2880" w:hanging="360"/>
+      </w:pPr>
+      <w:rPr>
+        <w:rFonts w:ascii="Symbol" w:hAnsi="Symbol" w:hint="default"/>
+      </w:rPr>
+    </w:lvl>
+    <w:lvl w:ilvl="4" w:tplc="04090003" w:tentative="1">
+      <w:start w:val="1"/>
+      <w:numFmt w:val="bullet"/>
+      <w:lvlText w:val="o"/>
+      <w:lvlJc w:val="left"/>
+      <w:pPr>
+        <w:ind w:left="3600" w:hanging="360"/>
+      </w:pPr>
+      <w:rPr>
+        <w:rFonts w:ascii="Courier New" w:hAnsi="Courier New" w:cs="Courier New" w:hint="default"/>
+      </w:rPr>
+    </w:lvl>
+    <w:lvl w:ilvl="5" w:tplc="04090005" w:tentative="1">
+      <w:start w:val="1"/>
+      <w:numFmt w:val="bullet"/>
+      <w:lvlText w:val=""/>
+      <w:lvlJc w:val="left"/>
+      <w:pPr>
+        <w:ind w:left="4320" w:hanging="360"/>
+      </w:pPr>
+      <w:rPr>
+        <w:rFonts w:ascii="Wingdings" w:hAnsi="Wingdings" w:hint="default"/>
+      </w:rPr>
+    </w:lvl>
+    <w:lvl w:ilvl="6" w:tplc="04090001" w:tentative="1">
+      <w:start w:val="1"/>
+      <w:numFmt w:val="bullet"/>
+      <w:lvlText w:val=""/>
+      <w:lvlJc w:val="left"/>
+      <w:pPr>
+        <w:ind w:left="5040" w:hanging="360"/>
+      </w:pPr>
+      <w:rPr>
+        <w:rFonts w:ascii="Symbol" w:hAnsi="Symbol" w:hint="default"/>
+      </w:rPr>
+    </w:lvl>
+    <w:lvl w:ilvl="7" w:tplc="04090003" w:tentative="1">
+      <w:start w:val="1"/>
+      <w:numFmt w:val="bullet"/>
+      <w:lvlText w:val="o"/>
+      <w:lvlJc w:val="left"/>
+      <w:pPr>
+        <w:ind w:left="5760" w:hanging="360"/>
+      </w:pPr>
+      <w:rPr>
+        <w:rFonts w:ascii="Courier New" w:hAnsi="Courier New" w:cs="Courier New" w:hint="default"/>
+      </w:rPr>
+    </w:lvl>
+    <w:lvl w:ilvl="8" w:tplc="04090005" w:tentative="1">
+      <w:start w:val="1"/>
+      <w:numFmt w:val="bullet"/>
+      <w:lvlText w:val=""/>
+      <w:lvlJc w:val="left"/>
+      <w:pPr>
+        <w:ind w:left="6480" w:hanging="360"/>
+      </w:pPr>
+      <w:rPr>
+        <w:rFonts w:ascii="Wingdings" w:hAnsi="Wingdings" w:hint="default"/>
+      </w:rPr>
+    </w:lvl>
+  </w:abstractNum>
+  <w:abstractNum w:abstractNumId="9" w15:restartNumberingAfterBreak="0">
+    <w:nsid w:val="44A5246F"/>
+    <w:multiLevelType w:val="hybridMultilevel"/>
+    <w:tmpl w:val="D2326BD8"/>
+    <w:lvl w:ilvl="0" w:tplc="04090005">
+      <w:start w:val="1"/>
+      <w:numFmt w:val="bullet"/>
+      <w:lvlText w:val=""/>
+      <w:lvlJc w:val="left"/>
+      <w:pPr>
+        <w:ind w:left="720" w:hanging="360"/>
+      </w:pPr>
+      <w:rPr>
+        <w:rFonts w:ascii="Wingdings" w:hAnsi="Wingdings" w:hint="default"/>
+      </w:rPr>
+    </w:lvl>
+    <w:lvl w:ilvl="1" w:tplc="04090003" w:tentative="1">
+      <w:start w:val="1"/>
+      <w:numFmt w:val="bullet"/>
+      <w:lvlText w:val="o"/>
+      <w:lvlJc w:val="left"/>
+      <w:pPr>
+        <w:ind w:left="1440" w:hanging="360"/>
+      </w:pPr>
+      <w:rPr>
+        <w:rFonts w:ascii="Courier New" w:hAnsi="Courier New" w:cs="Courier New" w:hint="default"/>
+      </w:rPr>
+    </w:lvl>
+    <w:lvl w:ilvl="2" w:tplc="04090005" w:tentative="1">
+      <w:start w:val="1"/>
+      <w:numFmt w:val="bullet"/>
+      <w:lvlText w:val=""/>
+      <w:lvlJc w:val="left"/>
+      <w:pPr>
+        <w:ind w:left="2160" w:hanging="360"/>
+      </w:pPr>
+      <w:rPr>
+        <w:rFonts w:ascii="Wingdings" w:hAnsi="Wingdings" w:hint="default"/>
+      </w:rPr>
+    </w:lvl>
+    <w:lvl w:ilvl="3" w:tplc="04090001" w:tentative="1">
+      <w:start w:val="1"/>
+      <w:numFmt w:val="bullet"/>
+      <w:lvlText w:val=""/>
+      <w:lvlJc w:val="left"/>
+      <w:pPr>
+        <w:ind w:left="2880" w:hanging="360"/>
+      </w:pPr>
+      <w:rPr>
+        <w:rFonts w:ascii="Symbol" w:hAnsi="Symbol" w:hint="default"/>
+      </w:rPr>
+    </w:lvl>
+    <w:lvl w:ilvl="4" w:tplc="04090003" w:tentative="1">
+      <w:start w:val="1"/>
+      <w:numFmt w:val="bullet"/>
+      <w:lvlText w:val="o"/>
+      <w:lvlJc w:val="left"/>
+      <w:pPr>
+        <w:ind w:left="3600" w:hanging="360"/>
+      </w:pPr>
+      <w:rPr>
+        <w:rFonts w:ascii="Courier New" w:hAnsi="Courier New" w:cs="Courier New" w:hint="default"/>
+      </w:rPr>
+    </w:lvl>
+    <w:lvl w:ilvl="5" w:tplc="04090005" w:tentative="1">
+      <w:start w:val="1"/>
+      <w:numFmt w:val="bullet"/>
+      <w:lvlText w:val=""/>
+      <w:lvlJc w:val="left"/>
+      <w:pPr>
+        <w:ind w:left="4320" w:hanging="360"/>
+      </w:pPr>
+      <w:rPr>
+        <w:rFonts w:ascii="Wingdings" w:hAnsi="Wingdings" w:hint="default"/>
+      </w:rPr>
+    </w:lvl>
+    <w:lvl w:ilvl="6" w:tplc="04090001" w:tentative="1">
+      <w:start w:val="1"/>
+      <w:numFmt w:val="bullet"/>
+      <w:lvlText w:val=""/>
+      <w:lvlJc w:val="left"/>
+      <w:pPr>
+        <w:ind w:left="5040" w:hanging="360"/>
+      </w:pPr>
+      <w:rPr>
+        <w:rFonts w:ascii="Symbol" w:hAnsi="Symbol" w:hint="default"/>
+      </w:rPr>
+    </w:lvl>
+    <w:lvl w:ilvl="7" w:tplc="04090003" w:tentative="1">
+      <w:start w:val="1"/>
+      <w:numFmt w:val="bullet"/>
+      <w:lvlText w:val="o"/>
+      <w:lvlJc w:val="left"/>
+      <w:pPr>
+        <w:ind w:left="5760" w:hanging="360"/>
+      </w:pPr>
+      <w:rPr>
+        <w:rFonts w:ascii="Courier New" w:hAnsi="Courier New" w:cs="Courier New" w:hint="default"/>
+      </w:rPr>
+    </w:lvl>
+    <w:lvl w:ilvl="8" w:tplc="04090005" w:tentative="1">
+      <w:start w:val="1"/>
+      <w:numFmt w:val="bullet"/>
+      <w:lvlText w:val=""/>
+      <w:lvlJc w:val="left"/>
+      <w:pPr>
+        <w:ind w:left="6480" w:hanging="360"/>
+      </w:pPr>
+      <w:rPr>
+        <w:rFonts w:ascii="Wingdings" w:hAnsi="Wingdings" w:hint="default"/>
+      </w:rPr>
+    </w:lvl>
+  </w:abstractNum>
+  <w:abstractNum w:abstractNumId="10" w15:restartNumberingAfterBreak="0">
+    <w:nsid w:val="4D627A79"/>
+    <w:multiLevelType w:val="hybridMultilevel"/>
+    <w:tmpl w:val="AA3689C0"/>
+    <w:lvl w:ilvl="0" w:tplc="04090005">
+      <w:start w:val="1"/>
+      <w:numFmt w:val="bullet"/>
+      <w:lvlText w:val=""/>
+      <w:lvlJc w:val="left"/>
+      <w:pPr>
+        <w:ind w:left="720" w:hanging="360"/>
+      </w:pPr>
+      <w:rPr>
+        <w:rFonts w:ascii="Wingdings" w:hAnsi="Wingdings" w:hint="default"/>
+      </w:rPr>
+    </w:lvl>
+    <w:lvl w:ilvl="1" w:tplc="04090003" w:tentative="1">
+      <w:start w:val="1"/>
+      <w:numFmt w:val="bullet"/>
+      <w:lvlText w:val="o"/>
+      <w:lvlJc w:val="left"/>
+      <w:pPr>
+        <w:ind w:left="1440" w:hanging="360"/>
+      </w:pPr>
+      <w:rPr>
+        <w:rFonts w:ascii="Courier New" w:hAnsi="Courier New" w:cs="Courier New" w:hint="default"/>
+      </w:rPr>
+    </w:lvl>
+    <w:lvl w:ilvl="2" w:tplc="04090005" w:tentative="1">
+      <w:start w:val="1"/>
+      <w:numFmt w:val="bullet"/>
+      <w:lvlText w:val=""/>
+      <w:lvlJc w:val="left"/>
+      <w:pPr>
+        <w:ind w:left="2160" w:hanging="360"/>
+      </w:pPr>
+      <w:rPr>
+        <w:rFonts w:ascii="Wingdings" w:hAnsi="Wingdings" w:hint="default"/>
+      </w:rPr>
+    </w:lvl>
+    <w:lvl w:ilvl="3" w:tplc="04090001" w:tentative="1">
+      <w:start w:val="1"/>
+      <w:numFmt w:val="bullet"/>
+      <w:lvlText w:val=""/>
+      <w:lvlJc w:val="left"/>
+      <w:pPr>
+        <w:ind w:left="2880" w:hanging="360"/>
+      </w:pPr>
+      <w:rPr>
+        <w:rFonts w:ascii="Symbol" w:hAnsi="Symbol" w:hint="default"/>
+      </w:rPr>
+    </w:lvl>
+    <w:lvl w:ilvl="4" w:tplc="04090003" w:tentative="1">
+      <w:start w:val="1"/>
+      <w:numFmt w:val="bullet"/>
+      <w:lvlText w:val="o"/>
+      <w:lvlJc w:val="left"/>
+      <w:pPr>
+        <w:ind w:left="3600" w:hanging="360"/>
+      </w:pPr>
+      <w:rPr>
+        <w:rFonts w:ascii="Courier New" w:hAnsi="Courier New" w:cs="Courier New" w:hint="default"/>
+      </w:rPr>
+    </w:lvl>
+    <w:lvl w:ilvl="5" w:tplc="04090005" w:tentative="1">
+      <w:start w:val="1"/>
+      <w:numFmt w:val="bullet"/>
+      <w:lvlText w:val=""/>
+      <w:lvlJc w:val="left"/>
+      <w:pPr>
+        <w:ind w:left="4320" w:hanging="360"/>
+      </w:pPr>
+      <w:rPr>
+        <w:rFonts w:ascii="Wingdings" w:hAnsi="Wingdings" w:hint="default"/>
+      </w:rPr>
+    </w:lvl>
+    <w:lvl w:ilvl="6" w:tplc="04090001" w:tentative="1">
+      <w:start w:val="1"/>
+      <w:numFmt w:val="bullet"/>
+      <w:lvlText w:val=""/>
+      <w:lvlJc w:val="left"/>
+      <w:pPr>
+        <w:ind w:left="5040" w:hanging="360"/>
+      </w:pPr>
+      <w:rPr>
+        <w:rFonts w:ascii="Symbol" w:hAnsi="Symbol" w:hint="default"/>
+      </w:rPr>
+    </w:lvl>
+    <w:lvl w:ilvl="7" w:tplc="04090003" w:tentative="1">
+      <w:start w:val="1"/>
+      <w:numFmt w:val="bullet"/>
+      <w:lvlText w:val="o"/>
+      <w:lvlJc w:val="left"/>
+      <w:pPr>
+        <w:ind w:left="5760" w:hanging="360"/>
+      </w:pPr>
+      <w:rPr>
+        <w:rFonts w:ascii="Courier New" w:hAnsi="Courier New" w:cs="Courier New" w:hint="default"/>
+      </w:rPr>
+    </w:lvl>
+    <w:lvl w:ilvl="8" w:tplc="04090005" w:tentative="1">
+      <w:start w:val="1"/>
+      <w:numFmt w:val="bullet"/>
+      <w:lvlText w:val=""/>
+      <w:lvlJc w:val="left"/>
+      <w:pPr>
+        <w:ind w:left="6480" w:hanging="360"/>
+      </w:pPr>
+      <w:rPr>
+        <w:rFonts w:ascii="Wingdings" w:hAnsi="Wingdings" w:hint="default"/>
+      </w:rPr>
+    </w:lvl>
+  </w:abstractNum>
+  <w:abstractNum w:abstractNumId="11" w15:restartNumberingAfterBreak="0">
+    <w:nsid w:val="4F0E10BB"/>
+    <w:multiLevelType w:val="hybridMultilevel"/>
+    <w:tmpl w:val="2362DF4C"/>
+    <w:lvl w:ilvl="0" w:tplc="04090005">
+      <w:start w:val="1"/>
+      <w:numFmt w:val="bullet"/>
+      <w:lvlText w:val=""/>
+      <w:lvlJc w:val="left"/>
+      <w:pPr>
+        <w:ind w:left="720" w:hanging="360"/>
+      </w:pPr>
+      <w:rPr>
+        <w:rFonts w:ascii="Wingdings" w:hAnsi="Wingdings" w:hint="default"/>
+      </w:rPr>
+    </w:lvl>
+    <w:lvl w:ilvl="1" w:tplc="04090003" w:tentative="1">
+      <w:start w:val="1"/>
+      <w:numFmt w:val="bullet"/>
+      <w:lvlText w:val="o"/>
+      <w:lvlJc w:val="left"/>
+      <w:pPr>
+        <w:ind w:left="1440" w:hanging="360"/>
+      </w:pPr>
+      <w:rPr>
+        <w:rFonts w:ascii="Courier New" w:hAnsi="Courier New" w:cs="Courier New" w:hint="default"/>
+      </w:rPr>
+    </w:lvl>
+    <w:lvl w:ilvl="2" w:tplc="04090005" w:tentative="1">
+      <w:start w:val="1"/>
+      <w:numFmt w:val="bullet"/>
+      <w:lvlText w:val=""/>
+      <w:lvlJc w:val="left"/>
+      <w:pPr>
+        <w:ind w:left="2160" w:hanging="360"/>
+      </w:pPr>
+      <w:rPr>
+        <w:rFonts w:ascii="Wingdings" w:hAnsi="Wingdings" w:hint="default"/>
+      </w:rPr>
+    </w:lvl>
+    <w:lvl w:ilvl="3" w:tplc="04090001" w:tentative="1">
+      <w:start w:val="1"/>
+      <w:numFmt w:val="bullet"/>
+      <w:lvlText w:val=""/>
+      <w:lvlJc w:val="left"/>
+      <w:pPr>
+        <w:ind w:left="2880" w:hanging="360"/>
+      </w:pPr>
+      <w:rPr>
+        <w:rFonts w:ascii="Symbol" w:hAnsi="Symbol" w:hint="default"/>
+      </w:rPr>
+    </w:lvl>
+    <w:lvl w:ilvl="4" w:tplc="04090003" w:tentative="1">
+      <w:start w:val="1"/>
+      <w:numFmt w:val="bullet"/>
+      <w:lvlText w:val="o"/>
+      <w:lvlJc w:val="left"/>
+      <w:pPr>
+        <w:ind w:left="3600" w:hanging="360"/>
+      </w:pPr>
+      <w:rPr>
+        <w:rFonts w:ascii="Courier New" w:hAnsi="Courier New" w:cs="Courier New" w:hint="default"/>
+      </w:rPr>
+    </w:lvl>
+    <w:lvl w:ilvl="5" w:tplc="04090005" w:tentative="1">
+      <w:start w:val="1"/>
+      <w:numFmt w:val="bullet"/>
+      <w:lvlText w:val=""/>
+      <w:lvlJc w:val="left"/>
+      <w:pPr>
+        <w:ind w:left="4320" w:hanging="360"/>
+      </w:pPr>
+      <w:rPr>
+        <w:rFonts w:ascii="Wingdings" w:hAnsi="Wingdings" w:hint="default"/>
+      </w:rPr>
+    </w:lvl>
+    <w:lvl w:ilvl="6" w:tplc="04090001" w:tentative="1">
+      <w:start w:val="1"/>
+      <w:numFmt w:val="bullet"/>
+      <w:lvlText w:val=""/>
+      <w:lvlJc w:val="left"/>
+      <w:pPr>
+        <w:ind w:left="5040" w:hanging="360"/>
+      </w:pPr>
+      <w:rPr>
+        <w:rFonts w:ascii="Symbol" w:hAnsi="Symbol" w:hint="default"/>
+      </w:rPr>
+    </w:lvl>
+    <w:lvl w:ilvl="7" w:tplc="04090003" w:tentative="1">
+      <w:start w:val="1"/>
+      <w:numFmt w:val="bullet"/>
+      <w:lvlText w:val="o"/>
+      <w:lvlJc w:val="left"/>
+      <w:pPr>
+        <w:ind w:left="5760" w:hanging="360"/>
+      </w:pPr>
+      <w:rPr>
+        <w:rFonts w:ascii="Courier New" w:hAnsi="Courier New" w:cs="Courier New" w:hint="default"/>
+      </w:rPr>
+    </w:lvl>
+    <w:lvl w:ilvl="8" w:tplc="04090005" w:tentative="1">
+      <w:start w:val="1"/>
+      <w:numFmt w:val="bullet"/>
+      <w:lvlText w:val=""/>
+      <w:lvlJc w:val="left"/>
+      <w:pPr>
+        <w:ind w:left="6480" w:hanging="360"/>
+      </w:pPr>
+      <w:rPr>
+        <w:rFonts w:ascii="Wingdings" w:hAnsi="Wingdings" w:hint="default"/>
+      </w:rPr>
+    </w:lvl>
+  </w:abstractNum>
+  <w:abstractNum w:abstractNumId="12" w15:restartNumberingAfterBreak="0">
+    <w:nsid w:val="56677C3B"/>
+    <w:multiLevelType w:val="hybridMultilevel"/>
+    <w:tmpl w:val="EA682120"/>
+    <w:lvl w:ilvl="0" w:tplc="04090005">
+      <w:start w:val="1"/>
+      <w:numFmt w:val="bullet"/>
+      <w:lvlText w:val=""/>
+      <w:lvlJc w:val="left"/>
+      <w:pPr>
+        <w:ind w:left="720" w:hanging="360"/>
+      </w:pPr>
+      <w:rPr>
+        <w:rFonts w:ascii="Wingdings" w:hAnsi="Wingdings" w:hint="default"/>
+      </w:rPr>
+    </w:lvl>
+    <w:lvl w:ilvl="1" w:tplc="04090003" w:tentative="1">
+      <w:start w:val="1"/>
+      <w:numFmt w:val="bullet"/>
+      <w:lvlText w:val="o"/>
+      <w:lvlJc w:val="left"/>
+      <w:pPr>
+        <w:ind w:left="1440" w:hanging="360"/>
+      </w:pPr>
+      <w:rPr>
+        <w:rFonts w:ascii="Courier New" w:hAnsi="Courier New" w:cs="Courier New" w:hint="default"/>
+      </w:rPr>
+    </w:lvl>
+    <w:lvl w:ilvl="2" w:tplc="04090005" w:tentative="1">
+      <w:start w:val="1"/>
+      <w:numFmt w:val="bullet"/>
+      <w:lvlText w:val=""/>
+      <w:lvlJc w:val="left"/>
+      <w:pPr>
+        <w:ind w:left="2160" w:hanging="360"/>
+      </w:pPr>
+      <w:rPr>
+        <w:rFonts w:ascii="Wingdings" w:hAnsi="Wingdings" w:hint="default"/>
+      </w:rPr>
+    </w:lvl>
+    <w:lvl w:ilvl="3" w:tplc="04090001" w:tentative="1">
+      <w:start w:val="1"/>
+      <w:numFmt w:val="bullet"/>
+      <w:lvlText w:val=""/>
+      <w:lvlJc w:val="left"/>
+      <w:pPr>
+        <w:ind w:left="2880" w:hanging="360"/>
+      </w:pPr>
+      <w:rPr>
+        <w:rFonts w:ascii="Symbol" w:hAnsi="Symbol" w:hint="default"/>
+      </w:rPr>
+    </w:lvl>
+    <w:lvl w:ilvl="4" w:tplc="04090003" w:tentative="1">
+      <w:start w:val="1"/>
+      <w:numFmt w:val="bullet"/>
+      <w:lvlText w:val="o"/>
+      <w:lvlJc w:val="left"/>
+      <w:pPr>
+        <w:ind w:left="3600" w:hanging="360"/>
+      </w:pPr>
+      <w:rPr>
+        <w:rFonts w:ascii="Courier New" w:hAnsi="Courier New" w:cs="Courier New" w:hint="default"/>
+      </w:rPr>
+    </w:lvl>
+    <w:lvl w:ilvl="5" w:tplc="04090005" w:tentative="1">
+      <w:start w:val="1"/>
+      <w:numFmt w:val="bullet"/>
+      <w:lvlText w:val=""/>
+      <w:lvlJc w:val="left"/>
+      <w:pPr>
+        <w:ind w:left="4320" w:hanging="360"/>
+      </w:pPr>
+      <w:rPr>
+        <w:rFonts w:ascii="Wingdings" w:hAnsi="Wingdings" w:hint="default"/>
+      </w:rPr>
+    </w:lvl>
+    <w:lvl w:ilvl="6" w:tplc="04090001" w:tentative="1">
+      <w:start w:val="1"/>
+      <w:numFmt w:val="bullet"/>
+      <w:lvlText w:val=""/>
+      <w:lvlJc w:val="left"/>
+      <w:pPr>
+        <w:ind w:left="5040" w:hanging="360"/>
+      </w:pPr>
+      <w:rPr>
+        <w:rFonts w:ascii="Symbol" w:hAnsi="Symbol" w:hint="default"/>
+      </w:rPr>
+    </w:lvl>
+    <w:lvl w:ilvl="7" w:tplc="04090003" w:tentative="1">
+      <w:start w:val="1"/>
+      <w:numFmt w:val="bullet"/>
+      <w:lvlText w:val="o"/>
+      <w:lvlJc w:val="left"/>
+      <w:pPr>
+        <w:ind w:left="5760" w:hanging="360"/>
+      </w:pPr>
+      <w:rPr>
+        <w:rFonts w:ascii="Courier New" w:hAnsi="Courier New" w:cs="Courier New" w:hint="default"/>
+      </w:rPr>
+    </w:lvl>
+    <w:lvl w:ilvl="8" w:tplc="04090005" w:tentative="1">
+      <w:start w:val="1"/>
+      <w:numFmt w:val="bullet"/>
+      <w:lvlText w:val=""/>
+      <w:lvlJc w:val="left"/>
+      <w:pPr>
+        <w:ind w:left="6480" w:hanging="360"/>
+      </w:pPr>
+      <w:rPr>
+        <w:rFonts w:ascii="Wingdings" w:hAnsi="Wingdings" w:hint="default"/>
+      </w:rPr>
+    </w:lvl>
+  </w:abstractNum>
+  <w:abstractNum w:abstractNumId="13" w15:restartNumberingAfterBreak="0">
+    <w:nsid w:val="5C1B3CBD"/>
+    <w:multiLevelType w:val="hybridMultilevel"/>
+    <w:tmpl w:val="4E209E8E"/>
+    <w:lvl w:ilvl="0" w:tplc="04090005">
+      <w:start w:val="1"/>
+      <w:numFmt w:val="bullet"/>
+      <w:lvlText w:val=""/>
+      <w:lvlJc w:val="left"/>
+      <w:pPr>
+        <w:ind w:left="720" w:hanging="360"/>
+      </w:pPr>
+      <w:rPr>
+        <w:rFonts w:ascii="Wingdings" w:hAnsi="Wingdings" w:hint="default"/>
+      </w:rPr>
+    </w:lvl>
+    <w:lvl w:ilvl="1" w:tplc="04090003" w:tentative="1">
+      <w:start w:val="1"/>
+      <w:numFmt w:val="bullet"/>
+      <w:lvlText w:val="o"/>
+      <w:lvlJc w:val="left"/>
+      <w:pPr>
+        <w:ind w:left="1440" w:hanging="360"/>
+      </w:pPr>
+      <w:rPr>
+        <w:rFonts w:ascii="Courier New" w:hAnsi="Courier New" w:cs="Courier New" w:hint="default"/>
+      </w:rPr>
+    </w:lvl>
+    <w:lvl w:ilvl="2" w:tplc="04090005" w:tentative="1">
+      <w:start w:val="1"/>
+      <w:numFmt w:val="bullet"/>
+      <w:lvlText w:val=""/>
+      <w:lvlJc w:val="left"/>
+      <w:pPr>
+        <w:ind w:left="2160" w:hanging="360"/>
+      </w:pPr>
+      <w:rPr>
+        <w:rFonts w:ascii="Wingdings" w:hAnsi="Wingdings" w:hint="default"/>
+      </w:rPr>
+    </w:lvl>
+    <w:lvl w:ilvl="3" w:tplc="04090001" w:tentative="1">
+      <w:start w:val="1"/>
+      <w:numFmt w:val="bullet"/>
+      <w:lvlText w:val=""/>
+      <w:lvlJc w:val="left"/>
+      <w:pPr>
+        <w:ind w:left="2880" w:hanging="360"/>
+      </w:pPr>
+      <w:rPr>
+        <w:rFonts w:ascii="Symbol" w:hAnsi="Symbol" w:hint="default"/>
+      </w:rPr>
+    </w:lvl>
+    <w:lvl w:ilvl="4" w:tplc="04090003" w:tentative="1">
+      <w:start w:val="1"/>
+      <w:numFmt w:val="bullet"/>
+      <w:lvlText w:val="o"/>
+      <w:lvlJc w:val="left"/>
+      <w:pPr>
+        <w:ind w:left="3600" w:hanging="360"/>
+      </w:pPr>
+      <w:rPr>
+        <w:rFonts w:ascii="Courier New" w:hAnsi="Courier New" w:cs="Courier New" w:hint="default"/>
+      </w:rPr>
+    </w:lvl>
+    <w:lvl w:ilvl="5" w:tplc="04090005" w:tentative="1">
+      <w:start w:val="1"/>
+      <w:numFmt w:val="bullet"/>
+      <w:lvlText w:val=""/>
+      <w:lvlJc w:val="left"/>
+      <w:pPr>
+        <w:ind w:left="4320" w:hanging="360"/>
+      </w:pPr>
+      <w:rPr>
+        <w:rFonts w:ascii="Wingdings" w:hAnsi="Wingdings" w:hint="default"/>
+      </w:rPr>
+    </w:lvl>
+    <w:lvl w:ilvl="6" w:tplc="04090001" w:tentative="1">
+      <w:start w:val="1"/>
+      <w:numFmt w:val="bullet"/>
+      <w:lvlText w:val=""/>
+      <w:lvlJc w:val="left"/>
+      <w:pPr>
+        <w:ind w:left="5040" w:hanging="360"/>
+      </w:pPr>
+      <w:rPr>
+        <w:rFonts w:ascii="Symbol" w:hAnsi="Symbol" w:hint="default"/>
+      </w:rPr>
+    </w:lvl>
+    <w:lvl w:ilvl="7" w:tplc="04090003" w:tentative="1">
+      <w:start w:val="1"/>
+      <w:numFmt w:val="bullet"/>
+      <w:lvlText w:val="o"/>
+      <w:lvlJc w:val="left"/>
+      <w:pPr>
+        <w:ind w:left="5760" w:hanging="360"/>
+      </w:pPr>
+      <w:rPr>
+        <w:rFonts w:ascii="Courier New" w:hAnsi="Courier New" w:cs="Courier New" w:hint="default"/>
+      </w:rPr>
+    </w:lvl>
+    <w:lvl w:ilvl="8" w:tplc="04090005" w:tentative="1">
+      <w:start w:val="1"/>
+      <w:numFmt w:val="bullet"/>
+      <w:lvlText w:val=""/>
+      <w:lvlJc w:val="left"/>
+      <w:pPr>
+        <w:ind w:left="6480" w:hanging="360"/>
+      </w:pPr>
+      <w:rPr>
+        <w:rFonts w:ascii="Wingdings" w:hAnsi="Wingdings" w:hint="default"/>
+      </w:rPr>
+    </w:lvl>
+  </w:abstractNum>
+  <w:abstractNum w:abstractNumId="14" w15:restartNumberingAfterBreak="0">
+    <w:nsid w:val="710A685D"/>
+    <w:multiLevelType w:val="hybridMultilevel"/>
+    <w:tmpl w:val="9D0E9BCC"/>
+    <w:lvl w:ilvl="0" w:tplc="04090005">
+      <w:start w:val="1"/>
+      <w:numFmt w:val="bullet"/>
+      <w:lvlText w:val=""/>
+      <w:lvlJc w:val="left"/>
+      <w:pPr>
+        <w:ind w:left="720" w:hanging="360"/>
+      </w:pPr>
+      <w:rPr>
+        <w:rFonts w:ascii="Wingdings" w:hAnsi="Wingdings" w:hint="default"/>
+      </w:rPr>
+    </w:lvl>
+    <w:lvl w:ilvl="1" w:tplc="04090003">
+      <w:start w:val="1"/>
+      <w:numFmt w:val="bullet"/>
+      <w:lvlText w:val="o"/>
+      <w:lvlJc w:val="left"/>
+      <w:pPr>
+        <w:ind w:left="1440" w:hanging="360"/>
+      </w:pPr>
+      <w:rPr>
+        <w:rFonts w:ascii="Courier New" w:hAnsi="Courier New" w:cs="Courier New" w:hint="default"/>
+      </w:rPr>
+    </w:lvl>
+    <w:lvl w:ilvl="2" w:tplc="04090005" w:tentative="1">
+      <w:start w:val="1"/>
+      <w:numFmt w:val="bullet"/>
+      <w:lvlText w:val=""/>
+      <w:lvlJc w:val="left"/>
+      <w:pPr>
+        <w:ind w:left="2160" w:hanging="360"/>
+      </w:pPr>
+      <w:rPr>
+        <w:rFonts w:ascii="Wingdings" w:hAnsi="Wingdings" w:hint="default"/>
+      </w:rPr>
+    </w:lvl>
+    <w:lvl w:ilvl="3" w:tplc="04090001" w:tentative="1">
+      <w:start w:val="1"/>
+      <w:numFmt w:val="bullet"/>
+      <w:lvlText w:val=""/>
+      <w:lvlJc w:val="left"/>
+      <w:pPr>
+        <w:ind w:left="2880" w:hanging="360"/>
+      </w:pPr>
+      <w:rPr>
+        <w:rFonts w:ascii="Symbol" w:hAnsi="Symbol" w:hint="default"/>
+      </w:rPr>
+    </w:lvl>
+    <w:lvl w:ilvl="4" w:tplc="04090003" w:tentative="1">
+      <w:start w:val="1"/>
+      <w:numFmt w:val="bullet"/>
+      <w:lvlText w:val="o"/>
+      <w:lvlJc w:val="left"/>
+      <w:pPr>
+        <w:ind w:left="3600" w:hanging="360"/>
+      </w:pPr>
+      <w:rPr>
+        <w:rFonts w:ascii="Courier New" w:hAnsi="Courier New" w:cs="Courier New" w:hint="default"/>
+      </w:rPr>
+    </w:lvl>
+    <w:lvl w:ilvl="5" w:tplc="04090005" w:tentative="1">
+      <w:start w:val="1"/>
+      <w:numFmt w:val="bullet"/>
+      <w:lvlText w:val=""/>
+      <w:lvlJc w:val="left"/>
+      <w:pPr>
+        <w:ind w:left="4320" w:hanging="360"/>
+      </w:pPr>
+      <w:rPr>
+        <w:rFonts w:ascii="Wingdings" w:hAnsi="Wingdings" w:hint="default"/>
+      </w:rPr>
+    </w:lvl>
+    <w:lvl w:ilvl="6" w:tplc="04090001" w:tentative="1">
+      <w:start w:val="1"/>
+      <w:numFmt w:val="bullet"/>
+      <w:lvlText w:val=""/>
+      <w:lvlJc w:val="left"/>
+      <w:pPr>
+        <w:ind w:left="5040" w:hanging="360"/>
+      </w:pPr>
+      <w:rPr>
+        <w:rFonts w:ascii="Symbol" w:hAnsi="Symbol" w:hint="default"/>
+      </w:rPr>
+    </w:lvl>
+    <w:lvl w:ilvl="7" w:tplc="04090003" w:tentative="1">
+      <w:start w:val="1"/>
+      <w:numFmt w:val="bullet"/>
+      <w:lvlText w:val="o"/>
+      <w:lvlJc w:val="left"/>
+      <w:pPr>
+        <w:ind w:left="5760" w:hanging="360"/>
+      </w:pPr>
+      <w:rPr>
+        <w:rFonts w:ascii="Courier New" w:hAnsi="Courier New" w:cs="Courier New" w:hint="default"/>
+      </w:rPr>
+    </w:lvl>
+    <w:lvl w:ilvl="8" w:tplc="04090005" w:tentative="1">
+      <w:start w:val="1"/>
+      <w:numFmt w:val="bullet"/>
+      <w:lvlText w:val=""/>
+      <w:lvlJc w:val="left"/>
+      <w:pPr>
+        <w:ind w:left="6480" w:hanging="360"/>
+      </w:pPr>
+      <w:rPr>
+        <w:rFonts w:ascii="Wingdings" w:hAnsi="Wingdings" w:hint="default"/>
+      </w:rPr>
+    </w:lvl>
+  </w:abstractNum>
+  <w:abstractNum w:abstractNumId="15" w15:restartNumberingAfterBreak="0">
+    <w:nsid w:val="7C615998"/>
+    <w:multiLevelType w:val="hybridMultilevel"/>
+    <w:tmpl w:val="96C23256"/>
+    <w:lvl w:ilvl="0" w:tplc="04090005">
+      <w:start w:val="1"/>
+      <w:numFmt w:val="bullet"/>
+      <w:lvlText w:val=""/>
+      <w:lvlJc w:val="left"/>
+      <w:pPr>
+        <w:ind w:left="720" w:hanging="360"/>
+      </w:pPr>
+      <w:rPr>
+        <w:rFonts w:ascii="Wingdings" w:hAnsi="Wingdings" w:hint="default"/>
+      </w:rPr>
+    </w:lvl>
+    <w:lvl w:ilvl="1" w:tplc="84705BE4">
+      <w:numFmt w:val="bullet"/>
+      <w:lvlText w:val=""/>
+      <w:lvlJc w:val="left"/>
+      <w:pPr>
+        <w:ind w:left="1440" w:hanging="360"/>
+      </w:pPr>
+      <w:rPr>
+        <w:rFonts w:ascii="Symbol" w:eastAsia="Arial" w:hAnsi="Symbol" w:cs="Arial" w:hint="default"/>
+      </w:rPr>
+    </w:lvl>
+    <w:lvl w:ilvl="2" w:tplc="04090005" w:tentative="1">
+      <w:start w:val="1"/>
+      <w:numFmt w:val="bullet"/>
+      <w:lvlText w:val=""/>
+      <w:lvlJc w:val="left"/>
+      <w:pPr>
+        <w:ind w:left="2160" w:hanging="360"/>
+      </w:pPr>
+      <w:rPr>
+        <w:rFonts w:ascii="Wingdings" w:hAnsi="Wingdings" w:hint="default"/>
+      </w:rPr>
+    </w:lvl>
+    <w:lvl w:ilvl="3" w:tplc="04090001" w:tentative="1">
+      <w:start w:val="1"/>
+      <w:numFmt w:val="bullet"/>
+      <w:lvlText w:val=""/>
+      <w:lvlJc w:val="left"/>
+      <w:pPr>
+        <w:ind w:left="2880" w:hanging="360"/>
+      </w:pPr>
+      <w:rPr>
+        <w:rFonts w:ascii="Symbol" w:hAnsi="Symbol" w:hint="default"/>
+      </w:rPr>
+    </w:lvl>
+    <w:lvl w:ilvl="4" w:tplc="04090003" w:tentative="1">
+      <w:start w:val="1"/>
+      <w:numFmt w:val="bullet"/>
+      <w:lvlText w:val="o"/>
+      <w:lvlJc w:val="left"/>
+      <w:pPr>
+        <w:ind w:left="3600" w:hanging="360"/>
+      </w:pPr>
+      <w:rPr>
+        <w:rFonts w:ascii="Courier New" w:hAnsi="Courier New" w:cs="Courier New" w:hint="default"/>
+      </w:rPr>
+    </w:lvl>
+    <w:lvl w:ilvl="5" w:tplc="04090005" w:tentative="1">
+      <w:start w:val="1"/>
+      <w:numFmt w:val="bullet"/>
+      <w:lvlText w:val=""/>
+      <w:lvlJc w:val="left"/>
+      <w:pPr>
+        <w:ind w:left="4320" w:hanging="360"/>
+      </w:pPr>
+      <w:rPr>
+        <w:rFonts w:ascii="Wingdings" w:hAnsi="Wingdings" w:hint="default"/>
+      </w:rPr>
+    </w:lvl>
+    <w:lvl w:ilvl="6" w:tplc="04090001" w:tentative="1">
+      <w:start w:val="1"/>
+      <w:numFmt w:val="bullet"/>
+      <w:lvlText w:val=""/>
+      <w:lvlJc w:val="left"/>
+      <w:pPr>
+        <w:ind w:left="5040" w:hanging="360"/>
+      </w:pPr>
+      <w:rPr>
+        <w:rFonts w:ascii="Symbol" w:hAnsi="Symbol" w:hint="default"/>
+      </w:rPr>
+    </w:lvl>
+    <w:lvl w:ilvl="7" w:tplc="04090003" w:tentative="1">
+      <w:start w:val="1"/>
+      <w:numFmt w:val="bullet"/>
+      <w:lvlText w:val="o"/>
+      <w:lvlJc w:val="left"/>
+      <w:pPr>
+        <w:ind w:left="5760" w:hanging="360"/>
+      </w:pPr>
+      <w:rPr>
+        <w:rFonts w:ascii="Courier New" w:hAnsi="Courier New" w:cs="Courier New" w:hint="default"/>
+      </w:rPr>
+    </w:lvl>
+    <w:lvl w:ilvl="8" w:tplc="04090005" w:tentative="1">
+      <w:start w:val="1"/>
+      <w:numFmt w:val="bullet"/>
+      <w:lvlText w:val=""/>
+      <w:lvlJc w:val="left"/>
+      <w:pPr>
+        <w:ind w:left="6480" w:hanging="360"/>
+      </w:pPr>
+      <w:rPr>
+        <w:rFonts w:ascii="Wingdings" w:hAnsi="Wingdings" w:hint="default"/>
+      </w:rPr>
+    </w:lvl>
+  </w:abstractNum>
+  <w:num w:numId="1">
+    <w:abstractNumId w:val="6"/>
+  </w:num>
+  <w:num w:numId="2">
+    <w:abstractNumId w:val="10"/>
+  </w:num>
+  <w:num w:numId="3">
+    <w:abstractNumId w:val="11"/>
+  </w:num>
+  <w:num w:numId="4">
+    <w:abstractNumId w:val="0"/>
+  </w:num>
+  <w:num w:numId="5">
+    <w:abstractNumId w:val="3"/>
+  </w:num>
+  <w:num w:numId="6">
+    <w:abstractNumId w:val="9"/>
+  </w:num>
+  <w:num w:numId="7">
+    <w:abstractNumId w:val="7"/>
+  </w:num>
+  <w:num w:numId="8">
+    <w:abstractNumId w:val="5"/>
+  </w:num>
+  <w:num w:numId="9">
+    <w:abstractNumId w:val="2"/>
+  </w:num>
+  <w:num w:numId="10">
+    <w:abstractNumId w:val="8"/>
+  </w:num>
+  <w:num w:numId="11">
+    <w:abstractNumId w:val="15"/>
+  </w:num>
+  <w:num w:numId="12">
+    <w:abstractNumId w:val="13"/>
+  </w:num>
+  <w:num w:numId="13">
+    <w:abstractNumId w:val="12"/>
+  </w:num>
+  <w:num w:numId="14">
+    <w:abstractNumId w:val="4"/>
+  </w:num>
+  <w:num w:numId="15">
+    <w:abstractNumId w:val="14"/>
+  </w:num>
+  <w:num w:numId="16">
+    <w:abstractNumId w:val="1"/>
+  </w:num>
+  <w:numIdMacAtCleanup w:val="16"/>
+</w:numbering>
+</file>
+
 <file path=word/styles.xml><?xml version="1.0" encoding="utf-8"?>
-<w:styles xmlns:mc="http://schemas.openxmlformats.org/markup-compatibility/2006" xmlns:r="http://schemas.openxmlformats.org/officeDocument/2006/relationships" xmlns:w="http://schemas.openxmlformats.org/wordprocessingml/2006/main" xmlns:w14="http://schemas.microsoft.com/office/word/2010/wordml" xmlns:w15="http://schemas.microsoft.com/office/word/2012/wordml" xmlns:w16cex="http://schemas.microsoft.com/office/word/2018/wordml/cex" xmlns:w16cid="http://schemas.microsoft.com/office/word/2016/wordml/cid" xmlns:w16="http://schemas.microsoft.com/office/word/2018/wordml" xmlns:w16se="http://schemas.microsoft.com/office/word/2015/wordml/symex" mc:Ignorable="w14 w15 w16se w16cid w16 w16cex">
+<w:styles xmlns:mc="http://schemas.openxmlformats.org/markup-compatibility/2006" xmlns:r="http://schemas.openxmlformats.org/officeDocument/2006/relationships" xmlns:w="http://schemas.openxmlformats.org/wordprocessingml/2006/main" xmlns:w14="http://schemas.microsoft.com/office/word/2010/wordml" xmlns:w15="http://schemas.microsoft.com/office/word/2012/wordml" mc:Ignorable="w14 w15">
   <w:docDefaults>
     <w:rPrDefault>
       <w:rPr>
-        <w:rFonts w:ascii="Arial" w:eastAsia="Arial" w:hAnsi="Arial" w:cs="Arial"/>
+        <w:rFonts w:asciiTheme="minorHAnsi" w:eastAsiaTheme="minorEastAsia" w:hAnsiTheme="minorHAnsi" w:cstheme="minorBidi"/>
         <w:sz w:val="22"/>
         <w:szCs w:val="22"/>
         <w:lang w:val="en" w:eastAsia="en-US" w:bidi="ar-SA"/>
@@ -491,11 +4246,11 @@
     </w:rPrDefault>
     <w:pPrDefault>
       <w:pPr>
-        <w:spacing w:line="276" w:lineRule="auto"/>
+        <w:spacing w:after="160" w:line="259" w:lineRule="auto"/>
       </w:pPr>
     </w:pPrDefault>
   </w:docDefaults>
-  <w:latentStyles w:defLockedState="0" w:defUIPriority="99" w:defSemiHidden="0" w:defUnhideWhenUsed="0" w:defQFormat="0" w:count="376">
+  <w:latentStyles w:defLockedState="0" w:defUIPriority="99" w:defSemiHidden="0" w:defUnhideWhenUsed="0" w:defQFormat="0" w:count="371">
     <w:lsdException w:name="Normal" w:uiPriority="0" w:qFormat="1"/>
     <w:lsdException w:name="heading 1" w:uiPriority="9" w:qFormat="1"/>
     <w:lsdException w:name="heading 2" w:semiHidden="1" w:uiPriority="9" w:unhideWhenUsed="1" w:qFormat="1"/>
@@ -867,127 +4622,260 @@
     <w:lsdException w:name="List Table 5 Dark Accent 6" w:uiPriority="50"/>
     <w:lsdException w:name="List Table 6 Colorful Accent 6" w:uiPriority="51"/>
     <w:lsdException w:name="List Table 7 Colorful Accent 6" w:uiPriority="52"/>
-    <w:lsdException w:name="Mention" w:semiHidden="1" w:unhideWhenUsed="1"/>
-    <w:lsdException w:name="Smart Hyperlink" w:semiHidden="1" w:unhideWhenUsed="1"/>
-    <w:lsdException w:name="Hashtag" w:semiHidden="1" w:unhideWhenUsed="1"/>
-    <w:lsdException w:name="Unresolved Mention" w:semiHidden="1" w:unhideWhenUsed="1"/>
-    <w:lsdException w:name="Smart Link" w:semiHidden="1" w:unhideWhenUsed="1"/>
   </w:latentStyles>
   <w:style w:type="paragraph" w:default="1" w:styleId="Normal">
     <w:name w:val="Normal"/>
     <w:qFormat/>
+    <w:rsid w:val="001132F6"/>
   </w:style>
   <w:style w:type="paragraph" w:styleId="Heading1">
     <w:name w:val="heading 1"/>
     <w:basedOn w:val="Normal"/>
     <w:next w:val="Normal"/>
+    <w:link w:val="Heading1Char"/>
     <w:uiPriority w:val="9"/>
     <w:qFormat/>
+    <w:rsid w:val="001132F6"/>
     <w:pPr>
       <w:keepNext/>
       <w:keepLines/>
-      <w:spacing w:before="400" w:after="120"/>
+      <w:numPr>
+        <w:numId w:val="16"/>
+      </w:numPr>
+      <w:pBdr>
+        <w:bottom w:val="single" w:sz="4" w:space="1" w:color="595959" w:themeColor="text1" w:themeTint="A6"/>
+      </w:pBdr>
+      <w:spacing w:before="360"/>
       <w:outlineLvl w:val="0"/>
     </w:pPr>
     <w:rPr>
-      <w:sz w:val="40"/>
-      <w:szCs w:val="40"/>
+      <w:rFonts w:asciiTheme="majorHAnsi" w:eastAsiaTheme="majorEastAsia" w:hAnsiTheme="majorHAnsi" w:cstheme="majorBidi"/>
+      <w:b/>
+      <w:bCs/>
+      <w:smallCaps/>
+      <w:color w:val="000000" w:themeColor="text1"/>
+      <w:sz w:val="36"/>
+      <w:szCs w:val="36"/>
     </w:rPr>
   </w:style>
   <w:style w:type="paragraph" w:styleId="Heading2">
     <w:name w:val="heading 2"/>
     <w:basedOn w:val="Normal"/>
     <w:next w:val="Normal"/>
+    <w:link w:val="Heading2Char"/>
     <w:uiPriority w:val="9"/>
-    <w:semiHidden/>
     <w:unhideWhenUsed/>
     <w:qFormat/>
+    <w:rsid w:val="001132F6"/>
     <w:pPr>
       <w:keepNext/>
       <w:keepLines/>
-      <w:spacing w:before="360" w:after="120"/>
+      <w:numPr>
+        <w:ilvl w:val="1"/>
+        <w:numId w:val="16"/>
+      </w:numPr>
+      <w:spacing w:before="360" w:after="0"/>
       <w:outlineLvl w:val="1"/>
     </w:pPr>
     <w:rPr>
-      <w:sz w:val="32"/>
-      <w:szCs w:val="32"/>
+      <w:rFonts w:asciiTheme="majorHAnsi" w:eastAsiaTheme="majorEastAsia" w:hAnsiTheme="majorHAnsi" w:cstheme="majorBidi"/>
+      <w:b/>
+      <w:bCs/>
+      <w:smallCaps/>
+      <w:color w:val="000000" w:themeColor="text1"/>
+      <w:sz w:val="28"/>
+      <w:szCs w:val="28"/>
     </w:rPr>
   </w:style>
   <w:style w:type="paragraph" w:styleId="Heading3">
     <w:name w:val="heading 3"/>
     <w:basedOn w:val="Normal"/>
     <w:next w:val="Normal"/>
+    <w:link w:val="Heading3Char"/>
     <w:uiPriority w:val="9"/>
     <w:semiHidden/>
     <w:unhideWhenUsed/>
     <w:qFormat/>
+    <w:rsid w:val="001132F6"/>
     <w:pPr>
       <w:keepNext/>
       <w:keepLines/>
-      <w:spacing w:before="320" w:after="80"/>
+      <w:numPr>
+        <w:ilvl w:val="2"/>
+        <w:numId w:val="16"/>
+      </w:numPr>
+      <w:spacing w:before="200" w:after="0"/>
       <w:outlineLvl w:val="2"/>
     </w:pPr>
     <w:rPr>
-      <w:color w:val="434343"/>
-      <w:sz w:val="28"/>
-      <w:szCs w:val="28"/>
+      <w:rFonts w:asciiTheme="majorHAnsi" w:eastAsiaTheme="majorEastAsia" w:hAnsiTheme="majorHAnsi" w:cstheme="majorBidi"/>
+      <w:b/>
+      <w:bCs/>
+      <w:color w:val="000000" w:themeColor="text1"/>
     </w:rPr>
   </w:style>
   <w:style w:type="paragraph" w:styleId="Heading4">
     <w:name w:val="heading 4"/>
     <w:basedOn w:val="Normal"/>
     <w:next w:val="Normal"/>
+    <w:link w:val="Heading4Char"/>
     <w:uiPriority w:val="9"/>
     <w:semiHidden/>
     <w:unhideWhenUsed/>
     <w:qFormat/>
+    <w:rsid w:val="001132F6"/>
     <w:pPr>
       <w:keepNext/>
       <w:keepLines/>
-      <w:spacing w:before="280" w:after="80"/>
+      <w:numPr>
+        <w:ilvl w:val="3"/>
+        <w:numId w:val="16"/>
+      </w:numPr>
+      <w:spacing w:before="200" w:after="0"/>
       <w:outlineLvl w:val="3"/>
     </w:pPr>
     <w:rPr>
-      <w:color w:val="666666"/>
-      <w:sz w:val="24"/>
-      <w:szCs w:val="24"/>
+      <w:rFonts w:asciiTheme="majorHAnsi" w:eastAsiaTheme="majorEastAsia" w:hAnsiTheme="majorHAnsi" w:cstheme="majorBidi"/>
+      <w:b/>
+      <w:bCs/>
+      <w:i/>
+      <w:iCs/>
+      <w:color w:val="000000" w:themeColor="text1"/>
     </w:rPr>
   </w:style>
   <w:style w:type="paragraph" w:styleId="Heading5">
     <w:name w:val="heading 5"/>
     <w:basedOn w:val="Normal"/>
     <w:next w:val="Normal"/>
+    <w:link w:val="Heading5Char"/>
     <w:uiPriority w:val="9"/>
     <w:semiHidden/>
     <w:unhideWhenUsed/>
     <w:qFormat/>
+    <w:rsid w:val="001132F6"/>
     <w:pPr>
       <w:keepNext/>
       <w:keepLines/>
-      <w:spacing w:before="240" w:after="80"/>
+      <w:numPr>
+        <w:ilvl w:val="4"/>
+        <w:numId w:val="16"/>
+      </w:numPr>
+      <w:spacing w:before="200" w:after="0"/>
       <w:outlineLvl w:val="4"/>
     </w:pPr>
     <w:rPr>
-      <w:color w:val="666666"/>
+      <w:rFonts w:asciiTheme="majorHAnsi" w:eastAsiaTheme="majorEastAsia" w:hAnsiTheme="majorHAnsi" w:cstheme="majorBidi"/>
+      <w:color w:val="17365D" w:themeColor="text2" w:themeShade="BF"/>
     </w:rPr>
   </w:style>
   <w:style w:type="paragraph" w:styleId="Heading6">
     <w:name w:val="heading 6"/>
     <w:basedOn w:val="Normal"/>
     <w:next w:val="Normal"/>
+    <w:link w:val="Heading6Char"/>
     <w:uiPriority w:val="9"/>
     <w:semiHidden/>
     <w:unhideWhenUsed/>
     <w:qFormat/>
+    <w:rsid w:val="001132F6"/>
     <w:pPr>
       <w:keepNext/>
       <w:keepLines/>
-      <w:spacing w:before="240" w:after="80"/>
+      <w:numPr>
+        <w:ilvl w:val="5"/>
+        <w:numId w:val="16"/>
+      </w:numPr>
+      <w:spacing w:before="200" w:after="0"/>
       <w:outlineLvl w:val="5"/>
     </w:pPr>
     <w:rPr>
+      <w:rFonts w:asciiTheme="majorHAnsi" w:eastAsiaTheme="majorEastAsia" w:hAnsiTheme="majorHAnsi" w:cstheme="majorBidi"/>
       <w:i/>
-      <w:color w:val="666666"/>
+      <w:iCs/>
+      <w:color w:val="17365D" w:themeColor="text2" w:themeShade="BF"/>
+    </w:rPr>
+  </w:style>
+  <w:style w:type="paragraph" w:styleId="Heading7">
+    <w:name w:val="heading 7"/>
+    <w:basedOn w:val="Normal"/>
+    <w:next w:val="Normal"/>
+    <w:link w:val="Heading7Char"/>
+    <w:uiPriority w:val="9"/>
+    <w:semiHidden/>
+    <w:unhideWhenUsed/>
+    <w:qFormat/>
+    <w:rsid w:val="001132F6"/>
+    <w:pPr>
+      <w:keepNext/>
+      <w:keepLines/>
+      <w:numPr>
+        <w:ilvl w:val="6"/>
+        <w:numId w:val="16"/>
+      </w:numPr>
+      <w:spacing w:before="200" w:after="0"/>
+      <w:outlineLvl w:val="6"/>
+    </w:pPr>
+    <w:rPr>
+      <w:rFonts w:asciiTheme="majorHAnsi" w:eastAsiaTheme="majorEastAsia" w:hAnsiTheme="majorHAnsi" w:cstheme="majorBidi"/>
+      <w:i/>
+      <w:iCs/>
+      <w:color w:val="404040" w:themeColor="text1" w:themeTint="BF"/>
+    </w:rPr>
+  </w:style>
+  <w:style w:type="paragraph" w:styleId="Heading8">
+    <w:name w:val="heading 8"/>
+    <w:basedOn w:val="Normal"/>
+    <w:next w:val="Normal"/>
+    <w:link w:val="Heading8Char"/>
+    <w:uiPriority w:val="9"/>
+    <w:semiHidden/>
+    <w:unhideWhenUsed/>
+    <w:qFormat/>
+    <w:rsid w:val="001132F6"/>
+    <w:pPr>
+      <w:keepNext/>
+      <w:keepLines/>
+      <w:numPr>
+        <w:ilvl w:val="7"/>
+        <w:numId w:val="16"/>
+      </w:numPr>
+      <w:spacing w:before="200" w:after="0"/>
+      <w:outlineLvl w:val="7"/>
+    </w:pPr>
+    <w:rPr>
+      <w:rFonts w:asciiTheme="majorHAnsi" w:eastAsiaTheme="majorEastAsia" w:hAnsiTheme="majorHAnsi" w:cstheme="majorBidi"/>
+      <w:color w:val="404040" w:themeColor="text1" w:themeTint="BF"/>
+      <w:sz w:val="20"/>
+      <w:szCs w:val="20"/>
+    </w:rPr>
+  </w:style>
+  <w:style w:type="paragraph" w:styleId="Heading9">
+    <w:name w:val="heading 9"/>
+    <w:basedOn w:val="Normal"/>
+    <w:next w:val="Normal"/>
+    <w:link w:val="Heading9Char"/>
+    <w:uiPriority w:val="9"/>
+    <w:semiHidden/>
+    <w:unhideWhenUsed/>
+    <w:qFormat/>
+    <w:rsid w:val="001132F6"/>
+    <w:pPr>
+      <w:keepNext/>
+      <w:keepLines/>
+      <w:numPr>
+        <w:ilvl w:val="8"/>
+        <w:numId w:val="16"/>
+      </w:numPr>
+      <w:spacing w:before="200" w:after="0"/>
+      <w:outlineLvl w:val="8"/>
+    </w:pPr>
+    <w:rPr>
+      <w:rFonts w:asciiTheme="majorHAnsi" w:eastAsiaTheme="majorEastAsia" w:hAnsiTheme="majorHAnsi" w:cstheme="majorBidi"/>
+      <w:i/>
+      <w:iCs/>
+      <w:color w:val="404040" w:themeColor="text1" w:themeTint="BF"/>
+      <w:sz w:val="20"/>
+      <w:szCs w:val="20"/>
     </w:rPr>
   </w:style>
   <w:style w:type="character" w:default="1" w:styleId="DefaultParagraphFont">
@@ -1021,36 +4909,1078 @@
     <w:name w:val="Title"/>
     <w:basedOn w:val="Normal"/>
     <w:next w:val="Normal"/>
+    <w:link w:val="TitleChar"/>
     <w:uiPriority w:val="10"/>
     <w:qFormat/>
+    <w:rsid w:val="001132F6"/>
     <w:pPr>
-      <w:keepNext/>
-      <w:keepLines/>
-      <w:spacing w:after="60"/>
+      <w:spacing w:after="0" w:line="240" w:lineRule="auto"/>
+      <w:contextualSpacing/>
     </w:pPr>
     <w:rPr>
-      <w:sz w:val="52"/>
-      <w:szCs w:val="52"/>
+      <w:rFonts w:asciiTheme="majorHAnsi" w:eastAsiaTheme="majorEastAsia" w:hAnsiTheme="majorHAnsi" w:cstheme="majorBidi"/>
+      <w:color w:val="000000" w:themeColor="text1"/>
+      <w:sz w:val="56"/>
+      <w:szCs w:val="56"/>
     </w:rPr>
   </w:style>
   <w:style w:type="paragraph" w:styleId="Subtitle">
     <w:name w:val="Subtitle"/>
     <w:basedOn w:val="Normal"/>
     <w:next w:val="Normal"/>
+    <w:link w:val="SubtitleChar"/>
     <w:uiPriority w:val="11"/>
     <w:qFormat/>
+    <w:rsid w:val="001132F6"/>
     <w:pPr>
-      <w:keepNext/>
-      <w:keepLines/>
-      <w:spacing w:after="320"/>
+      <w:numPr>
+        <w:ilvl w:val="1"/>
+      </w:numPr>
     </w:pPr>
     <w:rPr>
-      <w:color w:val="666666"/>
-      <w:sz w:val="30"/>
-      <w:szCs w:val="30"/>
+      <w:color w:val="5A5A5A" w:themeColor="text1" w:themeTint="A5"/>
+      <w:spacing w:val="10"/>
     </w:rPr>
   </w:style>
+  <w:style w:type="character" w:styleId="Hyperlink">
+    <w:name w:val="Hyperlink"/>
+    <w:basedOn w:val="DefaultParagraphFont"/>
+    <w:uiPriority w:val="99"/>
+    <w:unhideWhenUsed/>
+    <w:rsid w:val="002B5DFB"/>
+    <w:rPr>
+      <w:color w:val="0000FF"/>
+      <w:u w:val="single"/>
+    </w:rPr>
+  </w:style>
+  <w:style w:type="paragraph" w:styleId="ListParagraph">
+    <w:name w:val="List Paragraph"/>
+    <w:basedOn w:val="Normal"/>
+    <w:uiPriority w:val="34"/>
+    <w:qFormat/>
+    <w:rsid w:val="00483867"/>
+    <w:pPr>
+      <w:ind w:left="720"/>
+      <w:contextualSpacing/>
+    </w:pPr>
+  </w:style>
+  <w:style w:type="paragraph" w:styleId="Header">
+    <w:name w:val="header"/>
+    <w:basedOn w:val="Normal"/>
+    <w:link w:val="HeaderChar"/>
+    <w:uiPriority w:val="99"/>
+    <w:unhideWhenUsed/>
+    <w:rsid w:val="00682B0A"/>
+    <w:pPr>
+      <w:tabs>
+        <w:tab w:val="center" w:pos="4680"/>
+        <w:tab w:val="right" w:pos="9360"/>
+      </w:tabs>
+      <w:spacing w:line="240" w:lineRule="auto"/>
+    </w:pPr>
+  </w:style>
+  <w:style w:type="character" w:customStyle="1" w:styleId="HeaderChar">
+    <w:name w:val="Header Char"/>
+    <w:basedOn w:val="DefaultParagraphFont"/>
+    <w:link w:val="Header"/>
+    <w:uiPriority w:val="99"/>
+    <w:rsid w:val="00682B0A"/>
+  </w:style>
+  <w:style w:type="paragraph" w:styleId="Footer">
+    <w:name w:val="footer"/>
+    <w:basedOn w:val="Normal"/>
+    <w:link w:val="FooterChar"/>
+    <w:uiPriority w:val="99"/>
+    <w:unhideWhenUsed/>
+    <w:rsid w:val="00682B0A"/>
+    <w:pPr>
+      <w:tabs>
+        <w:tab w:val="center" w:pos="4680"/>
+        <w:tab w:val="right" w:pos="9360"/>
+      </w:tabs>
+      <w:spacing w:line="240" w:lineRule="auto"/>
+    </w:pPr>
+  </w:style>
+  <w:style w:type="character" w:customStyle="1" w:styleId="FooterChar">
+    <w:name w:val="Footer Char"/>
+    <w:basedOn w:val="DefaultParagraphFont"/>
+    <w:link w:val="Footer"/>
+    <w:uiPriority w:val="99"/>
+    <w:rsid w:val="00682B0A"/>
+  </w:style>
+  <w:style w:type="paragraph" w:styleId="TOCHeading">
+    <w:name w:val="TOC Heading"/>
+    <w:basedOn w:val="Heading1"/>
+    <w:next w:val="Normal"/>
+    <w:uiPriority w:val="39"/>
+    <w:unhideWhenUsed/>
+    <w:qFormat/>
+    <w:rsid w:val="001132F6"/>
+    <w:pPr>
+      <w:outlineLvl w:val="9"/>
+    </w:pPr>
+  </w:style>
+  <w:style w:type="character" w:customStyle="1" w:styleId="Heading1Char">
+    <w:name w:val="Heading 1 Char"/>
+    <w:basedOn w:val="DefaultParagraphFont"/>
+    <w:link w:val="Heading1"/>
+    <w:uiPriority w:val="9"/>
+    <w:rsid w:val="001132F6"/>
+    <w:rPr>
+      <w:rFonts w:asciiTheme="majorHAnsi" w:eastAsiaTheme="majorEastAsia" w:hAnsiTheme="majorHAnsi" w:cstheme="majorBidi"/>
+      <w:b/>
+      <w:bCs/>
+      <w:smallCaps/>
+      <w:color w:val="000000" w:themeColor="text1"/>
+      <w:sz w:val="36"/>
+      <w:szCs w:val="36"/>
+    </w:rPr>
+  </w:style>
+  <w:style w:type="character" w:customStyle="1" w:styleId="Heading2Char">
+    <w:name w:val="Heading 2 Char"/>
+    <w:basedOn w:val="DefaultParagraphFont"/>
+    <w:link w:val="Heading2"/>
+    <w:uiPriority w:val="9"/>
+    <w:rsid w:val="001132F6"/>
+    <w:rPr>
+      <w:rFonts w:asciiTheme="majorHAnsi" w:eastAsiaTheme="majorEastAsia" w:hAnsiTheme="majorHAnsi" w:cstheme="majorBidi"/>
+      <w:b/>
+      <w:bCs/>
+      <w:smallCaps/>
+      <w:color w:val="000000" w:themeColor="text1"/>
+      <w:sz w:val="28"/>
+      <w:szCs w:val="28"/>
+    </w:rPr>
+  </w:style>
+  <w:style w:type="character" w:customStyle="1" w:styleId="Heading3Char">
+    <w:name w:val="Heading 3 Char"/>
+    <w:basedOn w:val="DefaultParagraphFont"/>
+    <w:link w:val="Heading3"/>
+    <w:uiPriority w:val="9"/>
+    <w:semiHidden/>
+    <w:rsid w:val="001132F6"/>
+    <w:rPr>
+      <w:rFonts w:asciiTheme="majorHAnsi" w:eastAsiaTheme="majorEastAsia" w:hAnsiTheme="majorHAnsi" w:cstheme="majorBidi"/>
+      <w:b/>
+      <w:bCs/>
+      <w:color w:val="000000" w:themeColor="text1"/>
+    </w:rPr>
+  </w:style>
+  <w:style w:type="character" w:customStyle="1" w:styleId="Heading4Char">
+    <w:name w:val="Heading 4 Char"/>
+    <w:basedOn w:val="DefaultParagraphFont"/>
+    <w:link w:val="Heading4"/>
+    <w:uiPriority w:val="9"/>
+    <w:semiHidden/>
+    <w:rsid w:val="001132F6"/>
+    <w:rPr>
+      <w:rFonts w:asciiTheme="majorHAnsi" w:eastAsiaTheme="majorEastAsia" w:hAnsiTheme="majorHAnsi" w:cstheme="majorBidi"/>
+      <w:b/>
+      <w:bCs/>
+      <w:i/>
+      <w:iCs/>
+      <w:color w:val="000000" w:themeColor="text1"/>
+    </w:rPr>
+  </w:style>
+  <w:style w:type="character" w:customStyle="1" w:styleId="Heading5Char">
+    <w:name w:val="Heading 5 Char"/>
+    <w:basedOn w:val="DefaultParagraphFont"/>
+    <w:link w:val="Heading5"/>
+    <w:uiPriority w:val="9"/>
+    <w:semiHidden/>
+    <w:rsid w:val="001132F6"/>
+    <w:rPr>
+      <w:rFonts w:asciiTheme="majorHAnsi" w:eastAsiaTheme="majorEastAsia" w:hAnsiTheme="majorHAnsi" w:cstheme="majorBidi"/>
+      <w:color w:val="17365D" w:themeColor="text2" w:themeShade="BF"/>
+    </w:rPr>
+  </w:style>
+  <w:style w:type="character" w:customStyle="1" w:styleId="Heading6Char">
+    <w:name w:val="Heading 6 Char"/>
+    <w:basedOn w:val="DefaultParagraphFont"/>
+    <w:link w:val="Heading6"/>
+    <w:uiPriority w:val="9"/>
+    <w:semiHidden/>
+    <w:rsid w:val="001132F6"/>
+    <w:rPr>
+      <w:rFonts w:asciiTheme="majorHAnsi" w:eastAsiaTheme="majorEastAsia" w:hAnsiTheme="majorHAnsi" w:cstheme="majorBidi"/>
+      <w:i/>
+      <w:iCs/>
+      <w:color w:val="17365D" w:themeColor="text2" w:themeShade="BF"/>
+    </w:rPr>
+  </w:style>
+  <w:style w:type="character" w:customStyle="1" w:styleId="Heading7Char">
+    <w:name w:val="Heading 7 Char"/>
+    <w:basedOn w:val="DefaultParagraphFont"/>
+    <w:link w:val="Heading7"/>
+    <w:uiPriority w:val="9"/>
+    <w:semiHidden/>
+    <w:rsid w:val="001132F6"/>
+    <w:rPr>
+      <w:rFonts w:asciiTheme="majorHAnsi" w:eastAsiaTheme="majorEastAsia" w:hAnsiTheme="majorHAnsi" w:cstheme="majorBidi"/>
+      <w:i/>
+      <w:iCs/>
+      <w:color w:val="404040" w:themeColor="text1" w:themeTint="BF"/>
+    </w:rPr>
+  </w:style>
+  <w:style w:type="character" w:customStyle="1" w:styleId="Heading8Char">
+    <w:name w:val="Heading 8 Char"/>
+    <w:basedOn w:val="DefaultParagraphFont"/>
+    <w:link w:val="Heading8"/>
+    <w:uiPriority w:val="9"/>
+    <w:semiHidden/>
+    <w:rsid w:val="001132F6"/>
+    <w:rPr>
+      <w:rFonts w:asciiTheme="majorHAnsi" w:eastAsiaTheme="majorEastAsia" w:hAnsiTheme="majorHAnsi" w:cstheme="majorBidi"/>
+      <w:color w:val="404040" w:themeColor="text1" w:themeTint="BF"/>
+      <w:sz w:val="20"/>
+      <w:szCs w:val="20"/>
+    </w:rPr>
+  </w:style>
+  <w:style w:type="character" w:customStyle="1" w:styleId="Heading9Char">
+    <w:name w:val="Heading 9 Char"/>
+    <w:basedOn w:val="DefaultParagraphFont"/>
+    <w:link w:val="Heading9"/>
+    <w:uiPriority w:val="9"/>
+    <w:semiHidden/>
+    <w:rsid w:val="001132F6"/>
+    <w:rPr>
+      <w:rFonts w:asciiTheme="majorHAnsi" w:eastAsiaTheme="majorEastAsia" w:hAnsiTheme="majorHAnsi" w:cstheme="majorBidi"/>
+      <w:i/>
+      <w:iCs/>
+      <w:color w:val="404040" w:themeColor="text1" w:themeTint="BF"/>
+      <w:sz w:val="20"/>
+      <w:szCs w:val="20"/>
+    </w:rPr>
+  </w:style>
+  <w:style w:type="paragraph" w:styleId="Caption">
+    <w:name w:val="caption"/>
+    <w:basedOn w:val="Normal"/>
+    <w:next w:val="Normal"/>
+    <w:uiPriority w:val="35"/>
+    <w:semiHidden/>
+    <w:unhideWhenUsed/>
+    <w:qFormat/>
+    <w:rsid w:val="001132F6"/>
+    <w:pPr>
+      <w:spacing w:after="200" w:line="240" w:lineRule="auto"/>
+    </w:pPr>
+    <w:rPr>
+      <w:i/>
+      <w:iCs/>
+      <w:color w:val="1F497D" w:themeColor="text2"/>
+      <w:sz w:val="18"/>
+      <w:szCs w:val="18"/>
+    </w:rPr>
+  </w:style>
+  <w:style w:type="character" w:customStyle="1" w:styleId="TitleChar">
+    <w:name w:val="Title Char"/>
+    <w:basedOn w:val="DefaultParagraphFont"/>
+    <w:link w:val="Title"/>
+    <w:uiPriority w:val="10"/>
+    <w:rsid w:val="001132F6"/>
+    <w:rPr>
+      <w:rFonts w:asciiTheme="majorHAnsi" w:eastAsiaTheme="majorEastAsia" w:hAnsiTheme="majorHAnsi" w:cstheme="majorBidi"/>
+      <w:color w:val="000000" w:themeColor="text1"/>
+      <w:sz w:val="56"/>
+      <w:szCs w:val="56"/>
+    </w:rPr>
+  </w:style>
+  <w:style w:type="character" w:customStyle="1" w:styleId="SubtitleChar">
+    <w:name w:val="Subtitle Char"/>
+    <w:basedOn w:val="DefaultParagraphFont"/>
+    <w:link w:val="Subtitle"/>
+    <w:uiPriority w:val="11"/>
+    <w:rsid w:val="001132F6"/>
+    <w:rPr>
+      <w:color w:val="5A5A5A" w:themeColor="text1" w:themeTint="A5"/>
+      <w:spacing w:val="10"/>
+    </w:rPr>
+  </w:style>
+  <w:style w:type="character" w:styleId="Strong">
+    <w:name w:val="Strong"/>
+    <w:basedOn w:val="DefaultParagraphFont"/>
+    <w:uiPriority w:val="22"/>
+    <w:qFormat/>
+    <w:rsid w:val="001132F6"/>
+    <w:rPr>
+      <w:b/>
+      <w:bCs/>
+      <w:color w:val="000000" w:themeColor="text1"/>
+    </w:rPr>
+  </w:style>
+  <w:style w:type="character" w:styleId="Emphasis">
+    <w:name w:val="Emphasis"/>
+    <w:basedOn w:val="DefaultParagraphFont"/>
+    <w:uiPriority w:val="20"/>
+    <w:qFormat/>
+    <w:rsid w:val="001132F6"/>
+    <w:rPr>
+      <w:i/>
+      <w:iCs/>
+      <w:color w:val="auto"/>
+    </w:rPr>
+  </w:style>
+  <w:style w:type="paragraph" w:styleId="NoSpacing">
+    <w:name w:val="No Spacing"/>
+    <w:uiPriority w:val="1"/>
+    <w:qFormat/>
+    <w:rsid w:val="001132F6"/>
+    <w:pPr>
+      <w:spacing w:after="0" w:line="240" w:lineRule="auto"/>
+    </w:pPr>
+  </w:style>
+  <w:style w:type="paragraph" w:styleId="Quote">
+    <w:name w:val="Quote"/>
+    <w:basedOn w:val="Normal"/>
+    <w:next w:val="Normal"/>
+    <w:link w:val="QuoteChar"/>
+    <w:uiPriority w:val="29"/>
+    <w:qFormat/>
+    <w:rsid w:val="001132F6"/>
+    <w:pPr>
+      <w:spacing w:before="160"/>
+      <w:ind w:left="720" w:right="720"/>
+    </w:pPr>
+    <w:rPr>
+      <w:i/>
+      <w:iCs/>
+      <w:color w:val="000000" w:themeColor="text1"/>
+    </w:rPr>
+  </w:style>
+  <w:style w:type="character" w:customStyle="1" w:styleId="QuoteChar">
+    <w:name w:val="Quote Char"/>
+    <w:basedOn w:val="DefaultParagraphFont"/>
+    <w:link w:val="Quote"/>
+    <w:uiPriority w:val="29"/>
+    <w:rsid w:val="001132F6"/>
+    <w:rPr>
+      <w:i/>
+      <w:iCs/>
+      <w:color w:val="000000" w:themeColor="text1"/>
+    </w:rPr>
+  </w:style>
+  <w:style w:type="paragraph" w:styleId="IntenseQuote">
+    <w:name w:val="Intense Quote"/>
+    <w:basedOn w:val="Normal"/>
+    <w:next w:val="Normal"/>
+    <w:link w:val="IntenseQuoteChar"/>
+    <w:uiPriority w:val="30"/>
+    <w:qFormat/>
+    <w:rsid w:val="001132F6"/>
+    <w:pPr>
+      <w:pBdr>
+        <w:top w:val="single" w:sz="24" w:space="1" w:color="F2F2F2" w:themeColor="background1" w:themeShade="F2"/>
+        <w:bottom w:val="single" w:sz="24" w:space="1" w:color="F2F2F2" w:themeColor="background1" w:themeShade="F2"/>
+      </w:pBdr>
+      <w:shd w:val="clear" w:color="auto" w:fill="F2F2F2" w:themeFill="background1" w:themeFillShade="F2"/>
+      <w:spacing w:before="240" w:after="240"/>
+      <w:ind w:left="936" w:right="936"/>
+      <w:jc w:val="center"/>
+    </w:pPr>
+    <w:rPr>
+      <w:color w:val="000000" w:themeColor="text1"/>
+    </w:rPr>
+  </w:style>
+  <w:style w:type="character" w:customStyle="1" w:styleId="IntenseQuoteChar">
+    <w:name w:val="Intense Quote Char"/>
+    <w:basedOn w:val="DefaultParagraphFont"/>
+    <w:link w:val="IntenseQuote"/>
+    <w:uiPriority w:val="30"/>
+    <w:rsid w:val="001132F6"/>
+    <w:rPr>
+      <w:color w:val="000000" w:themeColor="text1"/>
+      <w:shd w:val="clear" w:color="auto" w:fill="F2F2F2" w:themeFill="background1" w:themeFillShade="F2"/>
+    </w:rPr>
+  </w:style>
+  <w:style w:type="character" w:styleId="SubtleEmphasis">
+    <w:name w:val="Subtle Emphasis"/>
+    <w:basedOn w:val="DefaultParagraphFont"/>
+    <w:uiPriority w:val="19"/>
+    <w:qFormat/>
+    <w:rsid w:val="001132F6"/>
+    <w:rPr>
+      <w:i/>
+      <w:iCs/>
+      <w:color w:val="404040" w:themeColor="text1" w:themeTint="BF"/>
+    </w:rPr>
+  </w:style>
+  <w:style w:type="character" w:styleId="IntenseEmphasis">
+    <w:name w:val="Intense Emphasis"/>
+    <w:basedOn w:val="DefaultParagraphFont"/>
+    <w:uiPriority w:val="21"/>
+    <w:qFormat/>
+    <w:rsid w:val="001132F6"/>
+    <w:rPr>
+      <w:b/>
+      <w:bCs/>
+      <w:i/>
+      <w:iCs/>
+      <w:caps/>
+    </w:rPr>
+  </w:style>
+  <w:style w:type="character" w:styleId="SubtleReference">
+    <w:name w:val="Subtle Reference"/>
+    <w:basedOn w:val="DefaultParagraphFont"/>
+    <w:uiPriority w:val="31"/>
+    <w:qFormat/>
+    <w:rsid w:val="001132F6"/>
+    <w:rPr>
+      <w:smallCaps/>
+      <w:color w:val="404040" w:themeColor="text1" w:themeTint="BF"/>
+      <w:u w:val="single" w:color="7F7F7F" w:themeColor="text1" w:themeTint="80"/>
+    </w:rPr>
+  </w:style>
+  <w:style w:type="character" w:styleId="IntenseReference">
+    <w:name w:val="Intense Reference"/>
+    <w:basedOn w:val="DefaultParagraphFont"/>
+    <w:uiPriority w:val="32"/>
+    <w:qFormat/>
+    <w:rsid w:val="001132F6"/>
+    <w:rPr>
+      <w:b/>
+      <w:bCs/>
+      <w:smallCaps/>
+      <w:u w:val="single"/>
+    </w:rPr>
+  </w:style>
+  <w:style w:type="character" w:styleId="BookTitle">
+    <w:name w:val="Book Title"/>
+    <w:basedOn w:val="DefaultParagraphFont"/>
+    <w:uiPriority w:val="33"/>
+    <w:qFormat/>
+    <w:rsid w:val="001132F6"/>
+    <w:rPr>
+      <w:b w:val="0"/>
+      <w:bCs w:val="0"/>
+      <w:smallCaps/>
+      <w:spacing w:val="5"/>
+    </w:rPr>
+  </w:style>
+  <w:style w:type="paragraph" w:styleId="TOC2">
+    <w:name w:val="toc 2"/>
+    <w:basedOn w:val="Normal"/>
+    <w:next w:val="Normal"/>
+    <w:autoRedefine/>
+    <w:uiPriority w:val="39"/>
+    <w:unhideWhenUsed/>
+    <w:rsid w:val="001132F6"/>
+    <w:pPr>
+      <w:spacing w:after="100"/>
+      <w:ind w:left="220"/>
+    </w:pPr>
+  </w:style>
+  <w:style w:type="paragraph" w:styleId="TOC1">
+    <w:name w:val="toc 1"/>
+    <w:basedOn w:val="Normal"/>
+    <w:next w:val="Normal"/>
+    <w:autoRedefine/>
+    <w:uiPriority w:val="39"/>
+    <w:unhideWhenUsed/>
+    <w:rsid w:val="001132F6"/>
+    <w:pPr>
+      <w:spacing w:after="100"/>
+    </w:pPr>
+    <w:rPr>
+      <w:rFonts w:cs="Times New Roman"/>
+      <w:lang w:val="en-US"/>
+    </w:rPr>
+  </w:style>
+  <w:style w:type="paragraph" w:styleId="TOC3">
+    <w:name w:val="toc 3"/>
+    <w:basedOn w:val="Normal"/>
+    <w:next w:val="Normal"/>
+    <w:autoRedefine/>
+    <w:uiPriority w:val="39"/>
+    <w:unhideWhenUsed/>
+    <w:rsid w:val="001132F6"/>
+    <w:pPr>
+      <w:spacing w:after="100"/>
+      <w:ind w:left="440"/>
+    </w:pPr>
+    <w:rPr>
+      <w:rFonts w:cs="Times New Roman"/>
+      <w:lang w:val="en-US"/>
+    </w:rPr>
+  </w:style>
+  <w:style w:type="table" w:styleId="TableGrid">
+    <w:name w:val="Table Grid"/>
+    <w:basedOn w:val="TableNormal"/>
+    <w:uiPriority w:val="39"/>
+    <w:rsid w:val="00012B6F"/>
+    <w:pPr>
+      <w:spacing w:after="0" w:line="240" w:lineRule="auto"/>
+    </w:pPr>
+    <w:tblPr>
+      <w:tblBorders>
+        <w:top w:val="single" w:sz="4" w:space="0" w:color="auto"/>
+        <w:left w:val="single" w:sz="4" w:space="0" w:color="auto"/>
+        <w:bottom w:val="single" w:sz="4" w:space="0" w:color="auto"/>
+        <w:right w:val="single" w:sz="4" w:space="0" w:color="auto"/>
+        <w:insideH w:val="single" w:sz="4" w:space="0" w:color="auto"/>
+        <w:insideV w:val="single" w:sz="4" w:space="0" w:color="auto"/>
+      </w:tblBorders>
+    </w:tblPr>
+  </w:style>
 </w:styles>
+</file>
+
+<file path=word/glossary/document.xml><?xml version="1.0" encoding="utf-8"?>
+<w:glossaryDocument xmlns:wpc="http://schemas.microsoft.com/office/word/2010/wordprocessingCanvas" xmlns:mc="http://schemas.openxmlformats.org/markup-compatibility/2006" xmlns:o="urn:schemas-microsoft-com:office:office" xmlns:r="http://schemas.openxmlformats.org/officeDocument/2006/relationships" xmlns:m="http://schemas.openxmlformats.org/officeDocument/2006/math" xmlns:v="urn:schemas-microsoft-com:vml" xmlns:wp14="http://schemas.microsoft.com/office/word/2010/wordprocessingDrawing" xmlns:wp="http://schemas.openxmlformats.org/drawingml/2006/wordprocessingDrawing" xmlns:w10="urn:schemas-microsoft-com:office:word" xmlns:w="http://schemas.openxmlformats.org/wordprocessingml/2006/main" xmlns:w14="http://schemas.microsoft.com/office/word/2010/wordml" xmlns:w15="http://schemas.microsoft.com/office/word/2012/wordml" xmlns:wpg="http://schemas.microsoft.com/office/word/2010/wordprocessingGroup" xmlns:wpi="http://schemas.microsoft.com/office/word/2010/wordprocessingInk" xmlns:wne="http://schemas.microsoft.com/office/word/2006/wordml" xmlns:wps="http://schemas.microsoft.com/office/word/2010/wordprocessingShape" mc:Ignorable="w14 w15 wp14"/>
+</file>
+
+<file path=word/glossary/fontTable.xml><?xml version="1.0" encoding="utf-8"?>
+<w:fonts xmlns:mc="http://schemas.openxmlformats.org/markup-compatibility/2006" xmlns:r="http://schemas.openxmlformats.org/officeDocument/2006/relationships" xmlns:w="http://schemas.openxmlformats.org/wordprocessingml/2006/main" xmlns:w14="http://schemas.microsoft.com/office/word/2010/wordml" xmlns:w15="http://schemas.microsoft.com/office/word/2012/wordml" mc:Ignorable="w14 w15">
+  <w:font w:name="Wingdings">
+    <w:panose1 w:val="05000000000000000000"/>
+    <w:charset w:val="02"/>
+    <w:family w:val="auto"/>
+    <w:pitch w:val="variable"/>
+    <w:sig w:usb0="00000000" w:usb1="10000000" w:usb2="00000000" w:usb3="00000000" w:csb0="80000000" w:csb1="00000000"/>
+  </w:font>
+  <w:font w:name="Times New Roman">
+    <w:panose1 w:val="02020603050405020304"/>
+    <w:charset w:val="00"/>
+    <w:family w:val="roman"/>
+    <w:pitch w:val="variable"/>
+    <w:sig w:usb0="E0002EFF" w:usb1="C000785B" w:usb2="00000009" w:usb3="00000000" w:csb0="000001FF" w:csb1="00000000"/>
+  </w:font>
+  <w:font w:name="Courier New">
+    <w:panose1 w:val="02070309020205020404"/>
+    <w:charset w:val="00"/>
+    <w:family w:val="modern"/>
+    <w:pitch w:val="fixed"/>
+    <w:sig w:usb0="E0002EFF" w:usb1="C0007843" w:usb2="00000009" w:usb3="00000000" w:csb0="000001FF" w:csb1="00000000"/>
+  </w:font>
+  <w:font w:name="Symbol">
+    <w:panose1 w:val="05050102010706020507"/>
+    <w:charset w:val="02"/>
+    <w:family w:val="roman"/>
+    <w:pitch w:val="variable"/>
+    <w:sig w:usb0="00000000" w:usb1="10000000" w:usb2="00000000" w:usb3="00000000" w:csb0="80000000" w:csb1="00000000"/>
+  </w:font>
+  <w:font w:name="Arial">
+    <w:panose1 w:val="020B0604020202020204"/>
+    <w:charset w:val="00"/>
+    <w:family w:val="swiss"/>
+    <w:pitch w:val="variable"/>
+    <w:sig w:usb0="E0002EFF" w:usb1="C000785B" w:usb2="00000009" w:usb3="00000000" w:csb0="000001FF" w:csb1="00000000"/>
+  </w:font>
+  <w:font w:name="Cambria">
+    <w:panose1 w:val="02040503050406030204"/>
+    <w:charset w:val="00"/>
+    <w:family w:val="roman"/>
+    <w:pitch w:val="variable"/>
+    <w:sig w:usb0="E00006FF" w:usb1="420024FF" w:usb2="02000000" w:usb3="00000000" w:csb0="0000019F" w:csb1="00000000"/>
+  </w:font>
+  <w:font w:name="Calibri">
+    <w:panose1 w:val="020F0502020204030204"/>
+    <w:charset w:val="00"/>
+    <w:family w:val="swiss"/>
+    <w:pitch w:val="variable"/>
+    <w:sig w:usb0="E4002EFF" w:usb1="C000247B" w:usb2="00000009" w:usb3="00000000" w:csb0="000001FF" w:csb1="00000000"/>
+  </w:font>
+  <w:font w:name="Calibri Light">
+    <w:panose1 w:val="020F0302020204030204"/>
+    <w:charset w:val="00"/>
+    <w:family w:val="swiss"/>
+    <w:pitch w:val="variable"/>
+    <w:sig w:usb0="E4002EFF" w:usb1="C000247B" w:usb2="00000009" w:usb3="00000000" w:csb0="000001FF" w:csb1="00000000"/>
+  </w:font>
+</w:fonts>
+</file>
+
+<file path=word/glossary/settings.xml><?xml version="1.0" encoding="utf-8"?>
+<w:settings xmlns:mc="http://schemas.openxmlformats.org/markup-compatibility/2006" xmlns:o="urn:schemas-microsoft-com:office:office" xmlns:r="http://schemas.openxmlformats.org/officeDocument/2006/relationships" xmlns:m="http://schemas.openxmlformats.org/officeDocument/2006/math" xmlns:v="urn:schemas-microsoft-com:vml" xmlns:w10="urn:schemas-microsoft-com:office:word" xmlns:w="http://schemas.openxmlformats.org/wordprocessingml/2006/main" xmlns:w14="http://schemas.microsoft.com/office/word/2010/wordml" xmlns:w15="http://schemas.microsoft.com/office/word/2012/wordml" xmlns:sl="http://schemas.openxmlformats.org/schemaLibrary/2006/main" mc:Ignorable="w14 w15">
+  <w:view w:val="normal"/>
+  <w:defaultTabStop w:val="720"/>
+  <w:characterSpacingControl w:val="doNotCompress"/>
+  <w:compat>
+    <w:useFELayout/>
+    <w:compatSetting w:name="compatibilityMode" w:uri="http://schemas.microsoft.com/office/word" w:val="15"/>
+    <w:compatSetting w:name="overrideTableStyleFontSizeAndJustification" w:uri="http://schemas.microsoft.com/office/word" w:val="1"/>
+    <w:compatSetting w:name="enableOpenTypeFeatures" w:uri="http://schemas.microsoft.com/office/word" w:val="1"/>
+    <w:compatSetting w:name="doNotFlipMirrorIndents" w:uri="http://schemas.microsoft.com/office/word" w:val="1"/>
+    <w:compatSetting w:name="differentiateMultirowTableHeaders" w:uri="http://schemas.microsoft.com/office/word" w:val="1"/>
+  </w:compat>
+  <w:rsids>
+    <w:rsidRoot w:val="00454598"/>
+    <w:rsid w:val="00454598"/>
+    <w:rsid w:val="00AE71D5"/>
+  </w:rsids>
+  <m:mathPr>
+    <m:mathFont m:val="Cambria Math"/>
+    <m:brkBin m:val="before"/>
+    <m:brkBinSub m:val="--"/>
+    <m:smallFrac m:val="0"/>
+    <m:dispDef/>
+    <m:lMargin m:val="0"/>
+    <m:rMargin m:val="0"/>
+    <m:defJc m:val="centerGroup"/>
+    <m:wrapIndent m:val="1440"/>
+    <m:intLim m:val="subSup"/>
+    <m:naryLim m:val="undOvr"/>
+  </m:mathPr>
+  <w:themeFontLang w:val="en-US"/>
+  <w:clrSchemeMapping w:bg1="light1" w:t1="dark1" w:bg2="light2" w:t2="dark2" w:accent1="accent1" w:accent2="accent2" w:accent3="accent3" w:accent4="accent4" w:accent5="accent5" w:accent6="accent6" w:hyperlink="hyperlink" w:followedHyperlink="followedHyperlink"/>
+  <w:decimalSymbol w:val="."/>
+  <w:listSeparator w:val=","/>
+  <w15:chartTrackingRefBased/>
+</w:settings>
+</file>
+
+<file path=word/glossary/styles.xml><?xml version="1.0" encoding="utf-8"?>
+<w:styles xmlns:mc="http://schemas.openxmlformats.org/markup-compatibility/2006" xmlns:r="http://schemas.openxmlformats.org/officeDocument/2006/relationships" xmlns:w="http://schemas.openxmlformats.org/wordprocessingml/2006/main" xmlns:w14="http://schemas.microsoft.com/office/word/2010/wordml" xmlns:w15="http://schemas.microsoft.com/office/word/2012/wordml" mc:Ignorable="w14 w15">
+  <w:docDefaults>
+    <w:rPrDefault>
+      <w:rPr>
+        <w:rFonts w:asciiTheme="minorHAnsi" w:eastAsiaTheme="minorEastAsia" w:hAnsiTheme="minorHAnsi" w:cstheme="minorBidi"/>
+        <w:sz w:val="22"/>
+        <w:szCs w:val="22"/>
+        <w:lang w:val="en-US" w:eastAsia="en-US" w:bidi="ar-SA"/>
+      </w:rPr>
+    </w:rPrDefault>
+    <w:pPrDefault>
+      <w:pPr>
+        <w:spacing w:after="160" w:line="259" w:lineRule="auto"/>
+      </w:pPr>
+    </w:pPrDefault>
+  </w:docDefaults>
+  <w:latentStyles w:defLockedState="0" w:defUIPriority="99" w:defSemiHidden="0" w:defUnhideWhenUsed="0" w:defQFormat="0" w:count="371">
+    <w:lsdException w:name="Normal" w:uiPriority="0" w:qFormat="1"/>
+    <w:lsdException w:name="heading 1" w:uiPriority="9" w:qFormat="1"/>
+    <w:lsdException w:name="heading 2" w:semiHidden="1" w:uiPriority="9" w:unhideWhenUsed="1" w:qFormat="1"/>
+    <w:lsdException w:name="heading 3" w:semiHidden="1" w:uiPriority="9" w:unhideWhenUsed="1" w:qFormat="1"/>
+    <w:lsdException w:name="heading 4" w:semiHidden="1" w:uiPriority="9" w:unhideWhenUsed="1" w:qFormat="1"/>
+    <w:lsdException w:name="heading 5" w:semiHidden="1" w:uiPriority="9" w:unhideWhenUsed="1" w:qFormat="1"/>
+    <w:lsdException w:name="heading 6" w:semiHidden="1" w:uiPriority="9" w:unhideWhenUsed="1" w:qFormat="1"/>
+    <w:lsdException w:name="heading 7" w:semiHidden="1" w:uiPriority="9" w:unhideWhenUsed="1" w:qFormat="1"/>
+    <w:lsdException w:name="heading 8" w:semiHidden="1" w:uiPriority="9" w:unhideWhenUsed="1" w:qFormat="1"/>
+    <w:lsdException w:name="heading 9" w:semiHidden="1" w:uiPriority="9" w:unhideWhenUsed="1" w:qFormat="1"/>
+    <w:lsdException w:name="index 1" w:semiHidden="1" w:unhideWhenUsed="1"/>
+    <w:lsdException w:name="index 2" w:semiHidden="1" w:unhideWhenUsed="1"/>
+    <w:lsdException w:name="index 3" w:semiHidden="1" w:unhideWhenUsed="1"/>
+    <w:lsdException w:name="index 4" w:semiHidden="1" w:unhideWhenUsed="1"/>
+    <w:lsdException w:name="index 5" w:semiHidden="1" w:unhideWhenUsed="1"/>
+    <w:lsdException w:name="index 6" w:semiHidden="1" w:unhideWhenUsed="1"/>
+    <w:lsdException w:name="index 7" w:semiHidden="1" w:unhideWhenUsed="1"/>
+    <w:lsdException w:name="index 8" w:semiHidden="1" w:unhideWhenUsed="1"/>
+    <w:lsdException w:name="index 9" w:semiHidden="1" w:unhideWhenUsed="1"/>
+    <w:lsdException w:name="toc 1" w:semiHidden="1" w:uiPriority="39" w:unhideWhenUsed="1"/>
+    <w:lsdException w:name="toc 2" w:semiHidden="1" w:uiPriority="39" w:unhideWhenUsed="1"/>
+    <w:lsdException w:name="toc 3" w:semiHidden="1" w:uiPriority="39" w:unhideWhenUsed="1"/>
+    <w:lsdException w:name="toc 4" w:semiHidden="1" w:uiPriority="39" w:unhideWhenUsed="1"/>
+    <w:lsdException w:name="toc 5" w:semiHidden="1" w:uiPriority="39" w:unhideWhenUsed="1"/>
+    <w:lsdException w:name="toc 6" w:semiHidden="1" w:uiPriority="39" w:unhideWhenUsed="1"/>
+    <w:lsdException w:name="toc 7" w:semiHidden="1" w:uiPriority="39" w:unhideWhenUsed="1"/>
+    <w:lsdException w:name="toc 8" w:semiHidden="1" w:uiPriority="39" w:unhideWhenUsed="1"/>
+    <w:lsdException w:name="toc 9" w:semiHidden="1" w:uiPriority="39" w:unhideWhenUsed="1"/>
+    <w:lsdException w:name="Normal Indent" w:semiHidden="1" w:unhideWhenUsed="1"/>
+    <w:lsdException w:name="footnote text" w:semiHidden="1" w:unhideWhenUsed="1"/>
+    <w:lsdException w:name="annotation text" w:semiHidden="1" w:unhideWhenUsed="1"/>
+    <w:lsdException w:name="header" w:semiHidden="1" w:unhideWhenUsed="1"/>
+    <w:lsdException w:name="footer" w:semiHidden="1" w:unhideWhenUsed="1"/>
+    <w:lsdException w:name="index heading" w:semiHidden="1" w:unhideWhenUsed="1"/>
+    <w:lsdException w:name="caption" w:semiHidden="1" w:uiPriority="35" w:unhideWhenUsed="1" w:qFormat="1"/>
+    <w:lsdException w:name="table of figures" w:semiHidden="1" w:unhideWhenUsed="1"/>
+    <w:lsdException w:name="envelope address" w:semiHidden="1" w:unhideWhenUsed="1"/>
+    <w:lsdException w:name="envelope return" w:semiHidden="1" w:unhideWhenUsed="1"/>
+    <w:lsdException w:name="footnote reference" w:semiHidden="1" w:unhideWhenUsed="1"/>
+    <w:lsdException w:name="annotation reference" w:semiHidden="1" w:unhideWhenUsed="1"/>
+    <w:lsdException w:name="line number" w:semiHidden="1" w:unhideWhenUsed="1"/>
+    <w:lsdException w:name="page number" w:semiHidden="1" w:unhideWhenUsed="1"/>
+    <w:lsdException w:name="endnote reference" w:semiHidden="1" w:unhideWhenUsed="1"/>
+    <w:lsdException w:name="endnote text" w:semiHidden="1" w:unhideWhenUsed="1"/>
+    <w:lsdException w:name="table of authorities" w:semiHidden="1" w:unhideWhenUsed="1"/>
+    <w:lsdException w:name="macro" w:semiHidden="1" w:unhideWhenUsed="1"/>
+    <w:lsdException w:name="toa heading" w:semiHidden="1" w:unhideWhenUsed="1"/>
+    <w:lsdException w:name="List" w:semiHidden="1" w:unhideWhenUsed="1"/>
+    <w:lsdException w:name="List Bullet" w:semiHidden="1" w:unhideWhenUsed="1"/>
+    <w:lsdException w:name="List Number" w:semiHidden="1" w:unhideWhenUsed="1"/>
+    <w:lsdException w:name="List 2" w:semiHidden="1" w:unhideWhenUsed="1"/>
+    <w:lsdException w:name="List 3" w:semiHidden="1" w:unhideWhenUsed="1"/>
+    <w:lsdException w:name="List 4" w:semiHidden="1" w:unhideWhenUsed="1"/>
+    <w:lsdException w:name="List 5" w:semiHidden="1" w:unhideWhenUsed="1"/>
+    <w:lsdException w:name="List Bullet 2" w:semiHidden="1" w:unhideWhenUsed="1"/>
+    <w:lsdException w:name="List Bullet 3" w:semiHidden="1" w:unhideWhenUsed="1"/>
+    <w:lsdException w:name="List Bullet 4" w:semiHidden="1" w:unhideWhenUsed="1"/>
+    <w:lsdException w:name="List Bullet 5" w:semiHidden="1" w:unhideWhenUsed="1"/>
+    <w:lsdException w:name="List Number 2" w:semiHidden="1" w:unhideWhenUsed="1"/>
+    <w:lsdException w:name="List Number 3" w:semiHidden="1" w:unhideWhenUsed="1"/>
+    <w:lsdException w:name="List Number 4" w:semiHidden="1" w:unhideWhenUsed="1"/>
+    <w:lsdException w:name="List Number 5" w:semiHidden="1" w:unhideWhenUsed="1"/>
+    <w:lsdException w:name="Title" w:uiPriority="10" w:qFormat="1"/>
+    <w:lsdException w:name="Closing" w:semiHidden="1" w:unhideWhenUsed="1"/>
+    <w:lsdException w:name="Signature" w:semiHidden="1" w:unhideWhenUsed="1"/>
+    <w:lsdException w:name="Default Paragraph Font" w:semiHidden="1" w:uiPriority="1" w:unhideWhenUsed="1"/>
+    <w:lsdException w:name="Body Text" w:semiHidden="1" w:unhideWhenUsed="1"/>
+    <w:lsdException w:name="Body Text Indent" w:semiHidden="1" w:unhideWhenUsed="1"/>
+    <w:lsdException w:name="List Continue" w:semiHidden="1" w:unhideWhenUsed="1"/>
+    <w:lsdException w:name="List Continue 2" w:semiHidden="1" w:unhideWhenUsed="1"/>
+    <w:lsdException w:name="List Continue 3" w:semiHidden="1" w:unhideWhenUsed="1"/>
+    <w:lsdException w:name="List Continue 4" w:semiHidden="1" w:unhideWhenUsed="1"/>
+    <w:lsdException w:name="List Continue 5" w:semiHidden="1" w:unhideWhenUsed="1"/>
+    <w:lsdException w:name="Message Header" w:semiHidden="1" w:unhideWhenUsed="1"/>
+    <w:lsdException w:name="Subtitle" w:uiPriority="11" w:qFormat="1"/>
+    <w:lsdException w:name="Salutation" w:semiHidden="1" w:unhideWhenUsed="1"/>
+    <w:lsdException w:name="Date" w:semiHidden="1" w:unhideWhenUsed="1"/>
+    <w:lsdException w:name="Body Text First Indent" w:semiHidden="1" w:unhideWhenUsed="1"/>
+    <w:lsdException w:name="Body Text First Indent 2" w:semiHidden="1" w:unhideWhenUsed="1"/>
+    <w:lsdException w:name="Note Heading" w:semiHidden="1" w:unhideWhenUsed="1"/>
+    <w:lsdException w:name="Body Text 2" w:semiHidden="1" w:unhideWhenUsed="1"/>
+    <w:lsdException w:name="Body Text 3" w:semiHidden="1" w:unhideWhenUsed="1"/>
+    <w:lsdException w:name="Body Text Indent 2" w:semiHidden="1" w:unhideWhenUsed="1"/>
+    <w:lsdException w:name="Body Text Indent 3" w:semiHidden="1" w:unhideWhenUsed="1"/>
+    <w:lsdException w:name="Block Text" w:semiHidden="1" w:unhideWhenUsed="1"/>
+    <w:lsdException w:name="Hyperlink" w:semiHidden="1" w:unhideWhenUsed="1"/>
+    <w:lsdException w:name="FollowedHyperlink" w:semiHidden="1" w:unhideWhenUsed="1"/>
+    <w:lsdException w:name="Strong" w:uiPriority="22" w:qFormat="1"/>
+    <w:lsdException w:name="Emphasis" w:uiPriority="20" w:qFormat="1"/>
+    <w:lsdException w:name="Document Map" w:semiHidden="1" w:unhideWhenUsed="1"/>
+    <w:lsdException w:name="Plain Text" w:semiHidden="1" w:unhideWhenUsed="1"/>
+    <w:lsdException w:name="E-mail Signature" w:semiHidden="1" w:unhideWhenUsed="1"/>
+    <w:lsdException w:name="HTML Top of Form" w:semiHidden="1" w:unhideWhenUsed="1"/>
+    <w:lsdException w:name="HTML Bottom of Form" w:semiHidden="1" w:unhideWhenUsed="1"/>
+    <w:lsdException w:name="Normal (Web)" w:semiHidden="1" w:unhideWhenUsed="1"/>
+    <w:lsdException w:name="HTML Acronym" w:semiHidden="1" w:unhideWhenUsed="1"/>
+    <w:lsdException w:name="HTML Address" w:semiHidden="1" w:unhideWhenUsed="1"/>
+    <w:lsdException w:name="HTML Cite" w:semiHidden="1" w:unhideWhenUsed="1"/>
+    <w:lsdException w:name="HTML Code" w:semiHidden="1" w:unhideWhenUsed="1"/>
+    <w:lsdException w:name="HTML Definition" w:semiHidden="1" w:unhideWhenUsed="1"/>
+    <w:lsdException w:name="HTML Keyboard" w:semiHidden="1" w:unhideWhenUsed="1"/>
+    <w:lsdException w:name="HTML Preformatted" w:semiHidden="1" w:unhideWhenUsed="1"/>
+    <w:lsdException w:name="HTML Sample" w:semiHidden="1" w:unhideWhenUsed="1"/>
+    <w:lsdException w:name="HTML Typewriter" w:semiHidden="1" w:unhideWhenUsed="1"/>
+    <w:lsdException w:name="HTML Variable" w:semiHidden="1" w:unhideWhenUsed="1"/>
+    <w:lsdException w:name="Normal Table" w:semiHidden="1" w:unhideWhenUsed="1"/>
+    <w:lsdException w:name="annotation subject" w:semiHidden="1" w:unhideWhenUsed="1"/>
+    <w:lsdException w:name="No List" w:semiHidden="1" w:unhideWhenUsed="1"/>
+    <w:lsdException w:name="Outline List 1" w:semiHidden="1" w:unhideWhenUsed="1"/>
+    <w:lsdException w:name="Outline List 2" w:semiHidden="1" w:unhideWhenUsed="1"/>
+    <w:lsdException w:name="Outline List 3" w:semiHidden="1" w:unhideWhenUsed="1"/>
+    <w:lsdException w:name="Table Simple 1" w:semiHidden="1" w:unhideWhenUsed="1"/>
+    <w:lsdException w:name="Table Simple 2" w:semiHidden="1" w:unhideWhenUsed="1"/>
+    <w:lsdException w:name="Table Simple 3" w:semiHidden="1" w:unhideWhenUsed="1"/>
+    <w:lsdException w:name="Table Classic 1" w:semiHidden="1" w:unhideWhenUsed="1"/>
+    <w:lsdException w:name="Table Classic 2" w:semiHidden="1" w:unhideWhenUsed="1"/>
+    <w:lsdException w:name="Table Classic 3" w:semiHidden="1" w:unhideWhenUsed="1"/>
+    <w:lsdException w:name="Table Classic 4" w:semiHidden="1" w:unhideWhenUsed="1"/>
+    <w:lsdException w:name="Table Colorful 1" w:semiHidden="1" w:unhideWhenUsed="1"/>
+    <w:lsdException w:name="Table Colorful 2" w:semiHidden="1" w:unhideWhenUsed="1"/>
+    <w:lsdException w:name="Table Colorful 3" w:semiHidden="1" w:unhideWhenUsed="1"/>
+    <w:lsdException w:name="Table Columns 1" w:semiHidden="1" w:unhideWhenUsed="1"/>
+    <w:lsdException w:name="Table Columns 2" w:semiHidden="1" w:unhideWhenUsed="1"/>
+    <w:lsdException w:name="Table Columns 3" w:semiHidden="1" w:unhideWhenUsed="1"/>
+    <w:lsdException w:name="Table Columns 4" w:semiHidden="1" w:unhideWhenUsed="1"/>
+    <w:lsdException w:name="Table Columns 5" w:semiHidden="1" w:unhideWhenUsed="1"/>
+    <w:lsdException w:name="Table Grid 1" w:semiHidden="1" w:unhideWhenUsed="1"/>
+    <w:lsdException w:name="Table Grid 2" w:semiHidden="1" w:unhideWhenUsed="1"/>
+    <w:lsdException w:name="Table Grid 3" w:semiHidden="1" w:unhideWhenUsed="1"/>
+    <w:lsdException w:name="Table Grid 4" w:semiHidden="1" w:unhideWhenUsed="1"/>
+    <w:lsdException w:name="Table Grid 5" w:semiHidden="1" w:unhideWhenUsed="1"/>
+    <w:lsdException w:name="Table Grid 6" w:semiHidden="1" w:unhideWhenUsed="1"/>
+    <w:lsdException w:name="Table Grid 7" w:semiHidden="1" w:unhideWhenUsed="1"/>
+    <w:lsdException w:name="Table Grid 8" w:semiHidden="1" w:unhideWhenUsed="1"/>
+    <w:lsdException w:name="Table List 1" w:semiHidden="1" w:unhideWhenUsed="1"/>
+    <w:lsdException w:name="Table List 2" w:semiHidden="1" w:unhideWhenUsed="1"/>
+    <w:lsdException w:name="Table List 3" w:semiHidden="1" w:unhideWhenUsed="1"/>
+    <w:lsdException w:name="Table List 4" w:semiHidden="1" w:unhideWhenUsed="1"/>
+    <w:lsdException w:name="Table List 5" w:semiHidden="1" w:unhideWhenUsed="1"/>
+    <w:lsdException w:name="Table List 6" w:semiHidden="1" w:unhideWhenUsed="1"/>
+    <w:lsdException w:name="Table List 7" w:semiHidden="1" w:unhideWhenUsed="1"/>
+    <w:lsdException w:name="Table List 8" w:semiHidden="1" w:unhideWhenUsed="1"/>
+    <w:lsdException w:name="Table 3D effects 1" w:semiHidden="1" w:unhideWhenUsed="1"/>
+    <w:lsdException w:name="Table 3D effects 2" w:semiHidden="1" w:unhideWhenUsed="1"/>
+    <w:lsdException w:name="Table 3D effects 3" w:semiHidden="1" w:unhideWhenUsed="1"/>
+    <w:lsdException w:name="Table Contemporary" w:semiHidden="1" w:unhideWhenUsed="1"/>
+    <w:lsdException w:name="Table Elegant" w:semiHidden="1" w:unhideWhenUsed="1"/>
+    <w:lsdException w:name="Table Professional" w:semiHidden="1" w:unhideWhenUsed="1"/>
+    <w:lsdException w:name="Table Subtle 1" w:semiHidden="1" w:unhideWhenUsed="1"/>
+    <w:lsdException w:name="Table Subtle 2" w:semiHidden="1" w:unhideWhenUsed="1"/>
+    <w:lsdException w:name="Table Web 1" w:semiHidden="1" w:unhideWhenUsed="1"/>
+    <w:lsdException w:name="Table Web 2" w:semiHidden="1" w:unhideWhenUsed="1"/>
+    <w:lsdException w:name="Table Web 3" w:semiHidden="1" w:unhideWhenUsed="1"/>
+    <w:lsdException w:name="Balloon Text" w:semiHidden="1" w:unhideWhenUsed="1"/>
+    <w:lsdException w:name="Table Grid" w:uiPriority="39"/>
+    <w:lsdException w:name="Table Theme" w:semiHidden="1" w:unhideWhenUsed="1"/>
+    <w:lsdException w:name="Placeholder Text" w:semiHidden="1"/>
+    <w:lsdException w:name="No Spacing" w:uiPriority="1" w:qFormat="1"/>
+    <w:lsdException w:name="Light Shading" w:uiPriority="60"/>
+    <w:lsdException w:name="Light List" w:uiPriority="61"/>
+    <w:lsdException w:name="Light Grid" w:uiPriority="62"/>
+    <w:lsdException w:name="Medium Shading 1" w:uiPriority="63"/>
+    <w:lsdException w:name="Medium Shading 2" w:uiPriority="64"/>
+    <w:lsdException w:name="Medium List 1" w:uiPriority="65"/>
+    <w:lsdException w:name="Medium List 2" w:uiPriority="66"/>
+    <w:lsdException w:name="Medium Grid 1" w:uiPriority="67"/>
+    <w:lsdException w:name="Medium Grid 2" w:uiPriority="68"/>
+    <w:lsdException w:name="Medium Grid 3" w:uiPriority="69"/>
+    <w:lsdException w:name="Dark List" w:uiPriority="70"/>
+    <w:lsdException w:name="Colorful Shading" w:uiPriority="71"/>
+    <w:lsdException w:name="Colorful List" w:uiPriority="72"/>
+    <w:lsdException w:name="Colorful Grid" w:uiPriority="73"/>
+    <w:lsdException w:name="Light Shading Accent 1" w:uiPriority="60"/>
+    <w:lsdException w:name="Light List Accent 1" w:uiPriority="61"/>
+    <w:lsdException w:name="Light Grid Accent 1" w:uiPriority="62"/>
+    <w:lsdException w:name="Medium Shading 1 Accent 1" w:uiPriority="63"/>
+    <w:lsdException w:name="Medium Shading 2 Accent 1" w:uiPriority="64"/>
+    <w:lsdException w:name="Medium List 1 Accent 1" w:uiPriority="65"/>
+    <w:lsdException w:name="Revision" w:semiHidden="1"/>
+    <w:lsdException w:name="List Paragraph" w:uiPriority="34" w:qFormat="1"/>
+    <w:lsdException w:name="Quote" w:uiPriority="29" w:qFormat="1"/>
+    <w:lsdException w:name="Intense Quote" w:uiPriority="30" w:qFormat="1"/>
+    <w:lsdException w:name="Medium List 2 Accent 1" w:uiPriority="66"/>
+    <w:lsdException w:name="Medium Grid 1 Accent 1" w:uiPriority="67"/>
+    <w:lsdException w:name="Medium Grid 2 Accent 1" w:uiPriority="68"/>
+    <w:lsdException w:name="Medium Grid 3 Accent 1" w:uiPriority="69"/>
+    <w:lsdException w:name="Dark List Accent 1" w:uiPriority="70"/>
+    <w:lsdException w:name="Colorful Shading Accent 1" w:uiPriority="71"/>
+    <w:lsdException w:name="Colorful List Accent 1" w:uiPriority="72"/>
+    <w:lsdException w:name="Colorful Grid Accent 1" w:uiPriority="73"/>
+    <w:lsdException w:name="Light Shading Accent 2" w:uiPriority="60"/>
+    <w:lsdException w:name="Light List Accent 2" w:uiPriority="61"/>
+    <w:lsdException w:name="Light Grid Accent 2" w:uiPriority="62"/>
+    <w:lsdException w:name="Medium Shading 1 Accent 2" w:uiPriority="63"/>
+    <w:lsdException w:name="Medium Shading 2 Accent 2" w:uiPriority="64"/>
+    <w:lsdException w:name="Medium List 1 Accent 2" w:uiPriority="65"/>
+    <w:lsdException w:name="Medium List 2 Accent 2" w:uiPriority="66"/>
+    <w:lsdException w:name="Medium Grid 1 Accent 2" w:uiPriority="67"/>
+    <w:lsdException w:name="Medium Grid 2 Accent 2" w:uiPriority="68"/>
+    <w:lsdException w:name="Medium Grid 3 Accent 2" w:uiPriority="69"/>
+    <w:lsdException w:name="Dark List Accent 2" w:uiPriority="70"/>
+    <w:lsdException w:name="Colorful Shading Accent 2" w:uiPriority="71"/>
+    <w:lsdException w:name="Colorful List Accent 2" w:uiPriority="72"/>
+    <w:lsdException w:name="Colorful Grid Accent 2" w:uiPriority="73"/>
+    <w:lsdException w:name="Light Shading Accent 3" w:uiPriority="60"/>
+    <w:lsdException w:name="Light List Accent 3" w:uiPriority="61"/>
+    <w:lsdException w:name="Light Grid Accent 3" w:uiPriority="62"/>
+    <w:lsdException w:name="Medium Shading 1 Accent 3" w:uiPriority="63"/>
+    <w:lsdException w:name="Medium Shading 2 Accent 3" w:uiPriority="64"/>
+    <w:lsdException w:name="Medium List 1 Accent 3" w:uiPriority="65"/>
+    <w:lsdException w:name="Medium List 2 Accent 3" w:uiPriority="66"/>
+    <w:lsdException w:name="Medium Grid 1 Accent 3" w:uiPriority="67"/>
+    <w:lsdException w:name="Medium Grid 2 Accent 3" w:uiPriority="68"/>
+    <w:lsdException w:name="Medium Grid 3 Accent 3" w:uiPriority="69"/>
+    <w:lsdException w:name="Dark List Accent 3" w:uiPriority="70"/>
+    <w:lsdException w:name="Colorful Shading Accent 3" w:uiPriority="71"/>
+    <w:lsdException w:name="Colorful List Accent 3" w:uiPriority="72"/>
+    <w:lsdException w:name="Colorful Grid Accent 3" w:uiPriority="73"/>
+    <w:lsdException w:name="Light Shading Accent 4" w:uiPriority="60"/>
+    <w:lsdException w:name="Light List Accent 4" w:uiPriority="61"/>
+    <w:lsdException w:name="Light Grid Accent 4" w:uiPriority="62"/>
+    <w:lsdException w:name="Medium Shading 1 Accent 4" w:uiPriority="63"/>
+    <w:lsdException w:name="Medium Shading 2 Accent 4" w:uiPriority="64"/>
+    <w:lsdException w:name="Medium List 1 Accent 4" w:uiPriority="65"/>
+    <w:lsdException w:name="Medium List 2 Accent 4" w:uiPriority="66"/>
+    <w:lsdException w:name="Medium Grid 1 Accent 4" w:uiPriority="67"/>
+    <w:lsdException w:name="Medium Grid 2 Accent 4" w:uiPriority="68"/>
+    <w:lsdException w:name="Medium Grid 3 Accent 4" w:uiPriority="69"/>
+    <w:lsdException w:name="Dark List Accent 4" w:uiPriority="70"/>
+    <w:lsdException w:name="Colorful Shading Accent 4" w:uiPriority="71"/>
+    <w:lsdException w:name="Colorful List Accent 4" w:uiPriority="72"/>
+    <w:lsdException w:name="Colorful Grid Accent 4" w:uiPriority="73"/>
+    <w:lsdException w:name="Light Shading Accent 5" w:uiPriority="60"/>
+    <w:lsdException w:name="Light List Accent 5" w:uiPriority="61"/>
+    <w:lsdException w:name="Light Grid Accent 5" w:uiPriority="62"/>
+    <w:lsdException w:name="Medium Shading 1 Accent 5" w:uiPriority="63"/>
+    <w:lsdException w:name="Medium Shading 2 Accent 5" w:uiPriority="64"/>
+    <w:lsdException w:name="Medium List 1 Accent 5" w:uiPriority="65"/>
+    <w:lsdException w:name="Medium List 2 Accent 5" w:uiPriority="66"/>
+    <w:lsdException w:name="Medium Grid 1 Accent 5" w:uiPriority="67"/>
+    <w:lsdException w:name="Medium Grid 2 Accent 5" w:uiPriority="68"/>
+    <w:lsdException w:name="Medium Grid 3 Accent 5" w:uiPriority="69"/>
+    <w:lsdException w:name="Dark List Accent 5" w:uiPriority="70"/>
+    <w:lsdException w:name="Colorful Shading Accent 5" w:uiPriority="71"/>
+    <w:lsdException w:name="Colorful List Accent 5" w:uiPriority="72"/>
+    <w:lsdException w:name="Colorful Grid Accent 5" w:uiPriority="73"/>
+    <w:lsdException w:name="Light Shading Accent 6" w:uiPriority="60"/>
+    <w:lsdException w:name="Light List Accent 6" w:uiPriority="61"/>
+    <w:lsdException w:name="Light Grid Accent 6" w:uiPriority="62"/>
+    <w:lsdException w:name="Medium Shading 1 Accent 6" w:uiPriority="63"/>
+    <w:lsdException w:name="Medium Shading 2 Accent 6" w:uiPriority="64"/>
+    <w:lsdException w:name="Medium List 1 Accent 6" w:uiPriority="65"/>
+    <w:lsdException w:name="Medium List 2 Accent 6" w:uiPriority="66"/>
+    <w:lsdException w:name="Medium Grid 1 Accent 6" w:uiPriority="67"/>
+    <w:lsdException w:name="Medium Grid 2 Accent 6" w:uiPriority="68"/>
+    <w:lsdException w:name="Medium Grid 3 Accent 6" w:uiPriority="69"/>
+    <w:lsdException w:name="Dark List Accent 6" w:uiPriority="70"/>
+    <w:lsdException w:name="Colorful Shading Accent 6" w:uiPriority="71"/>
+    <w:lsdException w:name="Colorful List Accent 6" w:uiPriority="72"/>
+    <w:lsdException w:name="Colorful Grid Accent 6" w:uiPriority="73"/>
+    <w:lsdException w:name="Subtle Emphasis" w:uiPriority="19" w:qFormat="1"/>
+    <w:lsdException w:name="Intense Emphasis" w:uiPriority="21" w:qFormat="1"/>
+    <w:lsdException w:name="Subtle Reference" w:uiPriority="31" w:qFormat="1"/>
+    <w:lsdException w:name="Intense Reference" w:uiPriority="32" w:qFormat="1"/>
+    <w:lsdException w:name="Book Title" w:uiPriority="33" w:qFormat="1"/>
+    <w:lsdException w:name="Bibliography" w:semiHidden="1" w:uiPriority="37" w:unhideWhenUsed="1"/>
+    <w:lsdException w:name="TOC Heading" w:semiHidden="1" w:uiPriority="39" w:unhideWhenUsed="1" w:qFormat="1"/>
+    <w:lsdException w:name="Plain Table 1" w:uiPriority="41"/>
+    <w:lsdException w:name="Plain Table 2" w:uiPriority="42"/>
+    <w:lsdException w:name="Plain Table 3" w:uiPriority="43"/>
+    <w:lsdException w:name="Plain Table 4" w:uiPriority="44"/>
+    <w:lsdException w:name="Plain Table 5" w:uiPriority="45"/>
+    <w:lsdException w:name="Grid Table Light" w:uiPriority="40"/>
+    <w:lsdException w:name="Grid Table 1 Light" w:uiPriority="46"/>
+    <w:lsdException w:name="Grid Table 2" w:uiPriority="47"/>
+    <w:lsdException w:name="Grid Table 3" w:uiPriority="48"/>
+    <w:lsdException w:name="Grid Table 4" w:uiPriority="49"/>
+    <w:lsdException w:name="Grid Table 5 Dark" w:uiPriority="50"/>
+    <w:lsdException w:name="Grid Table 6 Colorful" w:uiPriority="51"/>
+    <w:lsdException w:name="Grid Table 7 Colorful" w:uiPriority="52"/>
+    <w:lsdException w:name="Grid Table 1 Light Accent 1" w:uiPriority="46"/>
+    <w:lsdException w:name="Grid Table 2 Accent 1" w:uiPriority="47"/>
+    <w:lsdException w:name="Grid Table 3 Accent 1" w:uiPriority="48"/>
+    <w:lsdException w:name="Grid Table 4 Accent 1" w:uiPriority="49"/>
+    <w:lsdException w:name="Grid Table 5 Dark Accent 1" w:uiPriority="50"/>
+    <w:lsdException w:name="Grid Table 6 Colorful Accent 1" w:uiPriority="51"/>
+    <w:lsdException w:name="Grid Table 7 Colorful Accent 1" w:uiPriority="52"/>
+    <w:lsdException w:name="Grid Table 1 Light Accent 2" w:uiPriority="46"/>
+    <w:lsdException w:name="Grid Table 2 Accent 2" w:uiPriority="47"/>
+    <w:lsdException w:name="Grid Table 3 Accent 2" w:uiPriority="48"/>
+    <w:lsdException w:name="Grid Table 4 Accent 2" w:uiPriority="49"/>
+    <w:lsdException w:name="Grid Table 5 Dark Accent 2" w:uiPriority="50"/>
+    <w:lsdException w:name="Grid Table 6 Colorful Accent 2" w:uiPriority="51"/>
+    <w:lsdException w:name="Grid Table 7 Colorful Accent 2" w:uiPriority="52"/>
+    <w:lsdException w:name="Grid Table 1 Light Accent 3" w:uiPriority="46"/>
+    <w:lsdException w:name="Grid Table 2 Accent 3" w:uiPriority="47"/>
+    <w:lsdException w:name="Grid Table 3 Accent 3" w:uiPriority="48"/>
+    <w:lsdException w:name="Grid Table 4 Accent 3" w:uiPriority="49"/>
+    <w:lsdException w:name="Grid Table 5 Dark Accent 3" w:uiPriority="50"/>
+    <w:lsdException w:name="Grid Table 6 Colorful Accent 3" w:uiPriority="51"/>
+    <w:lsdException w:name="Grid Table 7 Colorful Accent 3" w:uiPriority="52"/>
+    <w:lsdException w:name="Grid Table 1 Light Accent 4" w:uiPriority="46"/>
+    <w:lsdException w:name="Grid Table 2 Accent 4" w:uiPriority="47"/>
+    <w:lsdException w:name="Grid Table 3 Accent 4" w:uiPriority="48"/>
+    <w:lsdException w:name="Grid Table 4 Accent 4" w:uiPriority="49"/>
+    <w:lsdException w:name="Grid Table 5 Dark Accent 4" w:uiPriority="50"/>
+    <w:lsdException w:name="Grid Table 6 Colorful Accent 4" w:uiPriority="51"/>
+    <w:lsdException w:name="Grid Table 7 Colorful Accent 4" w:uiPriority="52"/>
+    <w:lsdException w:name="Grid Table 1 Light Accent 5" w:uiPriority="46"/>
+    <w:lsdException w:name="Grid Table 2 Accent 5" w:uiPriority="47"/>
+    <w:lsdException w:name="Grid Table 3 Accent 5" w:uiPriority="48"/>
+    <w:lsdException w:name="Grid Table 4 Accent 5" w:uiPriority="49"/>
+    <w:lsdException w:name="Grid Table 5 Dark Accent 5" w:uiPriority="50"/>
+    <w:lsdException w:name="Grid Table 6 Colorful Accent 5" w:uiPriority="51"/>
+    <w:lsdException w:name="Grid Table 7 Colorful Accent 5" w:uiPriority="52"/>
+    <w:lsdException w:name="Grid Table 1 Light Accent 6" w:uiPriority="46"/>
+    <w:lsdException w:name="Grid Table 2 Accent 6" w:uiPriority="47"/>
+    <w:lsdException w:name="Grid Table 3 Accent 6" w:uiPriority="48"/>
+    <w:lsdException w:name="Grid Table 4 Accent 6" w:uiPriority="49"/>
+    <w:lsdException w:name="Grid Table 5 Dark Accent 6" w:uiPriority="50"/>
+    <w:lsdException w:name="Grid Table 6 Colorful Accent 6" w:uiPriority="51"/>
+    <w:lsdException w:name="Grid Table 7 Colorful Accent 6" w:uiPriority="52"/>
+    <w:lsdException w:name="List Table 1 Light" w:uiPriority="46"/>
+    <w:lsdException w:name="List Table 2" w:uiPriority="47"/>
+    <w:lsdException w:name="List Table 3" w:uiPriority="48"/>
+    <w:lsdException w:name="List Table 4" w:uiPriority="49"/>
+    <w:lsdException w:name="List Table 5 Dark" w:uiPriority="50"/>
+    <w:lsdException w:name="List Table 6 Colorful" w:uiPriority="51"/>
+    <w:lsdException w:name="List Table 7 Colorful" w:uiPriority="52"/>
+    <w:lsdException w:name="List Table 1 Light Accent 1" w:uiPriority="46"/>
+    <w:lsdException w:name="List Table 2 Accent 1" w:uiPriority="47"/>
+    <w:lsdException w:name="List Table 3 Accent 1" w:uiPriority="48"/>
+    <w:lsdException w:name="List Table 4 Accent 1" w:uiPriority="49"/>
+    <w:lsdException w:name="List Table 5 Dark Accent 1" w:uiPriority="50"/>
+    <w:lsdException w:name="List Table 6 Colorful Accent 1" w:uiPriority="51"/>
+    <w:lsdException w:name="List Table 7 Colorful Accent 1" w:uiPriority="52"/>
+    <w:lsdException w:name="List Table 1 Light Accent 2" w:uiPriority="46"/>
+    <w:lsdException w:name="List Table 2 Accent 2" w:uiPriority="47"/>
+    <w:lsdException w:name="List Table 3 Accent 2" w:uiPriority="48"/>
+    <w:lsdException w:name="List Table 4 Accent 2" w:uiPriority="49"/>
+    <w:lsdException w:name="List Table 5 Dark Accent 2" w:uiPriority="50"/>
+    <w:lsdException w:name="List Table 6 Colorful Accent 2" w:uiPriority="51"/>
+    <w:lsdException w:name="List Table 7 Colorful Accent 2" w:uiPriority="52"/>
+    <w:lsdException w:name="List Table 1 Light Accent 3" w:uiPriority="46"/>
+    <w:lsdException w:name="List Table 2 Accent 3" w:uiPriority="47"/>
+    <w:lsdException w:name="List Table 3 Accent 3" w:uiPriority="48"/>
+    <w:lsdException w:name="List Table 4 Accent 3" w:uiPriority="49"/>
+    <w:lsdException w:name="List Table 5 Dark Accent 3" w:uiPriority="50"/>
+    <w:lsdException w:name="List Table 6 Colorful Accent 3" w:uiPriority="51"/>
+    <w:lsdException w:name="List Table 7 Colorful Accent 3" w:uiPriority="52"/>
+    <w:lsdException w:name="List Table 1 Light Accent 4" w:uiPriority="46"/>
+    <w:lsdException w:name="List Table 2 Accent 4" w:uiPriority="47"/>
+    <w:lsdException w:name="List Table 3 Accent 4" w:uiPriority="48"/>
+    <w:lsdException w:name="List Table 4 Accent 4" w:uiPriority="49"/>
+    <w:lsdException w:name="List Table 5 Dark Accent 4" w:uiPriority="50"/>
+    <w:lsdException w:name="List Table 6 Colorful Accent 4" w:uiPriority="51"/>
+    <w:lsdException w:name="List Table 7 Colorful Accent 4" w:uiPriority="52"/>
+    <w:lsdException w:name="List Table 1 Light Accent 5" w:uiPriority="46"/>
+    <w:lsdException w:name="List Table 2 Accent 5" w:uiPriority="47"/>
+    <w:lsdException w:name="List Table 3 Accent 5" w:uiPriority="48"/>
+    <w:lsdException w:name="List Table 4 Accent 5" w:uiPriority="49"/>
+    <w:lsdException w:name="List Table 5 Dark Accent 5" w:uiPriority="50"/>
+    <w:lsdException w:name="List Table 6 Colorful Accent 5" w:uiPriority="51"/>
+    <w:lsdException w:name="List Table 7 Colorful Accent 5" w:uiPriority="52"/>
+    <w:lsdException w:name="List Table 1 Light Accent 6" w:uiPriority="46"/>
+    <w:lsdException w:name="List Table 2 Accent 6" w:uiPriority="47"/>
+    <w:lsdException w:name="List Table 3 Accent 6" w:uiPriority="48"/>
+    <w:lsdException w:name="List Table 4 Accent 6" w:uiPriority="49"/>
+    <w:lsdException w:name="List Table 5 Dark Accent 6" w:uiPriority="50"/>
+    <w:lsdException w:name="List Table 6 Colorful Accent 6" w:uiPriority="51"/>
+    <w:lsdException w:name="List Table 7 Colorful Accent 6" w:uiPriority="52"/>
+  </w:latentStyles>
+  <w:style w:type="paragraph" w:default="1" w:styleId="Normal">
+    <w:name w:val="Normal"/>
+    <w:qFormat/>
+  </w:style>
+  <w:style w:type="character" w:default="1" w:styleId="DefaultParagraphFont">
+    <w:name w:val="Default Paragraph Font"/>
+    <w:uiPriority w:val="1"/>
+    <w:semiHidden/>
+    <w:unhideWhenUsed/>
+  </w:style>
+  <w:style w:type="table" w:default="1" w:styleId="TableNormal">
+    <w:name w:val="Normal Table"/>
+    <w:uiPriority w:val="99"/>
+    <w:semiHidden/>
+    <w:unhideWhenUsed/>
+    <w:tblPr>
+      <w:tblInd w:w="0" w:type="dxa"/>
+      <w:tblCellMar>
+        <w:top w:w="0" w:type="dxa"/>
+        <w:left w:w="108" w:type="dxa"/>
+        <w:bottom w:w="0" w:type="dxa"/>
+        <w:right w:w="108" w:type="dxa"/>
+      </w:tblCellMar>
+    </w:tblPr>
+  </w:style>
+  <w:style w:type="numbering" w:default="1" w:styleId="NoList">
+    <w:name w:val="No List"/>
+    <w:uiPriority w:val="99"/>
+    <w:semiHidden/>
+    <w:unhideWhenUsed/>
+  </w:style>
+  <w:style w:type="paragraph" w:customStyle="1" w:styleId="E56AD697A9894C55B05E36E2DBAED0B9">
+    <w:name w:val="E56AD697A9894C55B05E36E2DBAED0B9"/>
+    <w:rsid w:val="00454598"/>
+  </w:style>
+  <w:style w:type="paragraph" w:customStyle="1" w:styleId="4FB2AA0A96014ADAB9B669EEE07B065C">
+    <w:name w:val="4FB2AA0A96014ADAB9B669EEE07B065C"/>
+    <w:rsid w:val="00454598"/>
+  </w:style>
+  <w:style w:type="paragraph" w:customStyle="1" w:styleId="583CE8732B534146BF23996F48C82211">
+    <w:name w:val="583CE8732B534146BF23996F48C82211"/>
+    <w:rsid w:val="00454598"/>
+  </w:style>
+  <w:style w:type="paragraph" w:customStyle="1" w:styleId="C9365E654F4E4AD1BAA1119C6F100B8A">
+    <w:name w:val="C9365E654F4E4AD1BAA1119C6F100B8A"/>
+    <w:rsid w:val="00454598"/>
+  </w:style>
+  <w:style w:type="paragraph" w:customStyle="1" w:styleId="DC4EF0FEB959423F9F00F20491DDFD3C">
+    <w:name w:val="DC4EF0FEB959423F9F00F20491DDFD3C"/>
+    <w:rsid w:val="00454598"/>
+  </w:style>
+  <w:style w:type="paragraph" w:customStyle="1" w:styleId="F6041F9C7982432089C87FFD7B234397">
+    <w:name w:val="F6041F9C7982432089C87FFD7B234397"/>
+    <w:rsid w:val="00454598"/>
+  </w:style>
+</w:styles>
+</file>
+
+<file path=word/glossary/webSettings.xml><?xml version="1.0" encoding="utf-8"?>
+<w:webSettings xmlns:mc="http://schemas.openxmlformats.org/markup-compatibility/2006" xmlns:r="http://schemas.openxmlformats.org/officeDocument/2006/relationships" xmlns:w="http://schemas.openxmlformats.org/wordprocessingml/2006/main" xmlns:w14="http://schemas.microsoft.com/office/word/2010/wordml" xmlns:w15="http://schemas.microsoft.com/office/word/2012/wordml" mc:Ignorable="w14 w15">
+  <w:optimizeForBrowser/>
+  <w:allowPNG/>
+</w:webSettings>
 </file>
 
 <file path=word/theme/theme1.xml><?xml version="1.0" encoding="utf-8"?>
@@ -1371,4 +6301,16 @@
   </a:objectDefaults>
   <a:extraClrSchemeLst/>
 </a:theme>
+</file>
+
+<file path=customXml/item1.xml><?xml version="1.0" encoding="utf-8"?>
+<b:Sources xmlns:b="http://schemas.openxmlformats.org/officeDocument/2006/bibliography" xmlns="http://schemas.openxmlformats.org/officeDocument/2006/bibliography" SelectedStyle="\APASixthEditionOfficeOnline.xsl" StyleName="APA" Version="6"/>
+</file>
+
+<file path=customXml/itemProps1.xml><?xml version="1.0" encoding="utf-8"?>
+<ds:datastoreItem xmlns:ds="http://schemas.openxmlformats.org/officeDocument/2006/customXml" ds:itemID="{FCC6944F-34A7-46B5-97F8-A9FAAA5A017D}">
+  <ds:schemaRefs>
+    <ds:schemaRef ds:uri="http://schemas.openxmlformats.org/officeDocument/2006/bibliography"/>
+  </ds:schemaRefs>
+</ds:datastoreItem>
 </file>